--- a/MyTravelDiary/documentation/RAD.docx
+++ b/MyTravelDiary/documentation/RAD.docx
@@ -1,6 +1,6 @@
 
 <file path=word/document.xml><?xml version="1.0" encoding="utf-8"?>
-<w:document xmlns:wpc="http://schemas.microsoft.com/office/word/2010/wordprocessingCanvas" xmlns:mc="http://schemas.openxmlformats.org/markup-compatibility/2006" xmlns:o="urn:schemas-microsoft-com:office:office" xmlns:r="http://schemas.openxmlformats.org/officeDocument/2006/relationships" xmlns:m="http://schemas.openxmlformats.org/officeDocument/2006/math" xmlns:v="urn:schemas-microsoft-com:vml" xmlns:wp14="http://schemas.microsoft.com/office/word/2010/wordprocessingDrawing" xmlns:wp="http://schemas.openxmlformats.org/drawingml/2006/wordprocessingDrawing" xmlns:w10="urn:schemas-microsoft-com:office:word" xmlns:w="http://schemas.openxmlformats.org/wordprocessingml/2006/main" xmlns:w14="http://schemas.microsoft.com/office/word/2010/wordml" xmlns:w15="http://schemas.microsoft.com/office/word/2012/wordml" xmlns:wpg="http://schemas.microsoft.com/office/word/2010/wordprocessingGroup" xmlns:wpi="http://schemas.microsoft.com/office/word/2010/wordprocessingInk" xmlns:wne="http://schemas.microsoft.com/office/word/2006/wordml" xmlns:wps="http://schemas.microsoft.com/office/word/2010/wordprocessingShape" mc:Ignorable="w14 w15 wp14">
+<w:document xmlns:ve="http://schemas.openxmlformats.org/markup-compatibility/2006" xmlns:o="urn:schemas-microsoft-com:office:office" xmlns:r="http://schemas.openxmlformats.org/officeDocument/2006/relationships" xmlns:m="http://schemas.openxmlformats.org/officeDocument/2006/math" xmlns:v="urn:schemas-microsoft-com:vml" xmlns:wp="http://schemas.openxmlformats.org/drawingml/2006/wordprocessingDrawing" xmlns:w10="urn:schemas-microsoft-com:office:word" xmlns:w="http://schemas.openxmlformats.org/wordprocessingml/2006/main" xmlns:wne="http://schemas.microsoft.com/office/word/2006/wordml">
   <w:body>
     <w:p>
       <w:pPr>
@@ -21,7 +21,7 @@
           <w:lang w:eastAsia="it-IT"/>
         </w:rPr>
         <w:pict>
-          <v:rect id="_x0000_s1026" style="position:absolute;left:0;text-align:left;margin-left:80.7pt;margin-top:-24.05pt;width:420pt;height:128.4pt;z-index:-251658752"/>
+          <v:rect id="Rectangle 2" o:spid="_x0000_s1026" style="position:absolute;left:0;text-align:left;margin-left:80.7pt;margin-top:-24.05pt;width:420pt;height:128.4pt;z-index:-251658752;visibility:visible" o:gfxdata="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"/>
         </w:pict>
       </w:r>
       <w:r>
@@ -35,18 +35,8 @@
     </w:p>
     <w:p>
       <w:pPr>
-        <w:tabs>
-          <w:tab w:val="left" w:pos="3660"/>
-        </w:tabs>
-      </w:pPr>
-      <w:r>
-        <w:tab/>
-      </w:r>
-      <w:r>
-        <w:tab/>
-      </w:r>
-      <w:bookmarkStart w:id="0" w:name="_GoBack"/>
-      <w:bookmarkEnd w:id="0"/>
+        <w:jc w:val="right"/>
+      </w:pPr>
     </w:p>
     <w:p>
       <w:pPr>
@@ -103,7 +93,23 @@
           <w:sz w:val="52"/>
           <w:szCs w:val="52"/>
         </w:rPr>
-        <w:t xml:space="preserve"> Analysis </w:t>
+        <w:t xml:space="preserve"> </w:t>
+      </w:r>
+      <w:proofErr w:type="spellStart"/>
+      <w:r>
+        <w:rPr>
+          <w:sz w:val="52"/>
+          <w:szCs w:val="52"/>
+        </w:rPr>
+        <w:t>Analysis</w:t>
+      </w:r>
+      <w:proofErr w:type="spellEnd"/>
+      <w:r>
+        <w:rPr>
+          <w:sz w:val="52"/>
+          <w:szCs w:val="52"/>
+        </w:rPr>
+        <w:t xml:space="preserve"> </w:t>
       </w:r>
       <w:proofErr w:type="spellStart"/>
       <w:r>
@@ -131,21 +137,49 @@
           <w:szCs w:val="52"/>
         </w:rPr>
       </w:pPr>
+      <w:proofErr w:type="spellStart"/>
       <w:r>
         <w:rPr>
           <w:b/>
           <w:sz w:val="52"/>
           <w:szCs w:val="52"/>
         </w:rPr>
-        <w:t xml:space="preserve">My Travel </w:t>
-      </w:r>
-      <w:proofErr w:type="spellStart"/>
+        <w:t>My</w:t>
+      </w:r>
+      <w:proofErr w:type="spellEnd"/>
       <w:r>
         <w:rPr>
           <w:b/>
           <w:sz w:val="52"/>
           <w:szCs w:val="52"/>
         </w:rPr>
+        <w:t xml:space="preserve"> </w:t>
+      </w:r>
+      <w:proofErr w:type="spellStart"/>
+      <w:r>
+        <w:rPr>
+          <w:b/>
+          <w:sz w:val="52"/>
+          <w:szCs w:val="52"/>
+        </w:rPr>
+        <w:t>Travel</w:t>
+      </w:r>
+      <w:proofErr w:type="spellEnd"/>
+      <w:r>
+        <w:rPr>
+          <w:b/>
+          <w:sz w:val="52"/>
+          <w:szCs w:val="52"/>
+        </w:rPr>
+        <w:t xml:space="preserve"> </w:t>
+      </w:r>
+      <w:proofErr w:type="spellStart"/>
+      <w:r>
+        <w:rPr>
+          <w:b/>
+          <w:sz w:val="52"/>
+          <w:szCs w:val="52"/>
+        </w:rPr>
         <w:t>Diary</w:t>
       </w:r>
       <w:proofErr w:type="spellEnd"/>
@@ -175,7 +209,7 @@
         <w:jc w:val="center"/>
       </w:pPr>
       <w:r>
-        <w:t>Carmela Anzelmo</w:t>
+        <w:t>Carmela Anzelmo – 0512101227</w:t>
       </w:r>
     </w:p>
     <w:p>
@@ -191,9 +225,772 @@
         <w:t>Brugno</w:t>
       </w:r>
       <w:proofErr w:type="spellEnd"/>
-    </w:p>
-    <w:p/>
-    <w:p>
+      <w:r>
+        <w:t xml:space="preserve"> - 0512101278</w:t>
+      </w:r>
+    </w:p>
+    <w:p>
+      <w:r>
+        <w:br w:type="page"/>
+      </w:r>
+    </w:p>
+    <w:bookmarkStart w:id="0" w:name="_Toc383624056" w:displacedByCustomXml="next"/>
+    <w:sdt>
+      <w:sdtPr>
+        <w:rPr>
+          <w:rFonts w:asciiTheme="minorHAnsi" w:eastAsiaTheme="minorHAnsi" w:hAnsiTheme="minorHAnsi" w:cstheme="minorBidi"/>
+          <w:color w:val="auto"/>
+          <w:sz w:val="22"/>
+          <w:szCs w:val="22"/>
+          <w:lang w:eastAsia="en-US"/>
+        </w:rPr>
+        <w:id w:val="-1778091372"/>
+        <w:docPartObj>
+          <w:docPartGallery w:val="Table of Contents"/>
+          <w:docPartUnique/>
+        </w:docPartObj>
+      </w:sdtPr>
+      <w:sdtEndPr>
+        <w:rPr>
+          <w:b/>
+          <w:bCs/>
+        </w:rPr>
+      </w:sdtEndPr>
+      <w:sdtContent>
+        <w:p>
+          <w:pPr>
+            <w:pStyle w:val="Titolosommario"/>
+            <w:spacing w:before="100" w:beforeAutospacing="1" w:after="100" w:afterAutospacing="1"/>
+          </w:pPr>
+          <w:r>
+            <w:t>Indice</w:t>
+          </w:r>
+        </w:p>
+        <w:p>
+          <w:pPr>
+            <w:pStyle w:val="Sommario1"/>
+            <w:tabs>
+              <w:tab w:val="right" w:leader="dot" w:pos="9628"/>
+            </w:tabs>
+            <w:ind w:left="357"/>
+            <w:rPr>
+              <w:rStyle w:val="Riferimentodelicato"/>
+            </w:rPr>
+          </w:pPr>
+          <w:r>
+            <w:rPr>
+              <w:rStyle w:val="Riferimentodelicato"/>
+            </w:rPr>
+            <w:fldChar w:fldCharType="begin"/>
+          </w:r>
+          <w:r>
+            <w:rPr>
+              <w:rStyle w:val="Riferimentodelicato"/>
+            </w:rPr>
+            <w:instrText xml:space="preserve"> TOC \o "1-3" \h \z \u </w:instrText>
+          </w:r>
+          <w:r>
+            <w:rPr>
+              <w:rStyle w:val="Riferimentodelicato"/>
+            </w:rPr>
+            <w:fldChar w:fldCharType="separate"/>
+          </w:r>
+          <w:hyperlink w:anchor="_Toc383624056" w:history="1">
+            <w:r>
+              <w:rPr>
+                <w:rStyle w:val="Riferimentodelicato"/>
+              </w:rPr>
+              <w:t>Indice</w:t>
+            </w:r>
+            <w:r>
+              <w:rPr>
+                <w:rStyle w:val="Riferimentodelicato"/>
+                <w:webHidden/>
+              </w:rPr>
+              <w:tab/>
+            </w:r>
+            <w:r>
+              <w:rPr>
+                <w:rStyle w:val="Riferimentodelicato"/>
+                <w:webHidden/>
+              </w:rPr>
+              <w:fldChar w:fldCharType="begin"/>
+            </w:r>
+            <w:r>
+              <w:rPr>
+                <w:rStyle w:val="Riferimentodelicato"/>
+                <w:webHidden/>
+              </w:rPr>
+              <w:instrText xml:space="preserve"> PAGEREF _Toc383624056 \h </w:instrText>
+            </w:r>
+            <w:r>
+              <w:rPr>
+                <w:rStyle w:val="Riferimentodelicato"/>
+                <w:webHidden/>
+              </w:rPr>
+            </w:r>
+            <w:r>
+              <w:rPr>
+                <w:rStyle w:val="Riferimentodelicato"/>
+                <w:webHidden/>
+              </w:rPr>
+              <w:fldChar w:fldCharType="separate"/>
+            </w:r>
+            <w:r>
+              <w:rPr>
+                <w:rStyle w:val="Riferimentodelicato"/>
+                <w:webHidden/>
+              </w:rPr>
+              <w:t>2</w:t>
+            </w:r>
+            <w:r>
+              <w:rPr>
+                <w:rStyle w:val="Riferimentodelicato"/>
+                <w:webHidden/>
+              </w:rPr>
+              <w:fldChar w:fldCharType="end"/>
+            </w:r>
+          </w:hyperlink>
+        </w:p>
+        <w:p>
+          <w:pPr>
+            <w:pStyle w:val="Sommario1"/>
+            <w:tabs>
+              <w:tab w:val="right" w:leader="dot" w:pos="9628"/>
+            </w:tabs>
+            <w:ind w:left="357"/>
+            <w:rPr>
+              <w:rStyle w:val="Riferimentodelicato"/>
+            </w:rPr>
+          </w:pPr>
+          <w:hyperlink w:anchor="_Toc383624057" w:history="1">
+            <w:r>
+              <w:rPr>
+                <w:rStyle w:val="Riferimentodelicato"/>
+              </w:rPr>
+              <w:t>1. Introduzione</w:t>
+            </w:r>
+            <w:r>
+              <w:rPr>
+                <w:rStyle w:val="Riferimentodelicato"/>
+                <w:webHidden/>
+              </w:rPr>
+              <w:tab/>
+            </w:r>
+            <w:r>
+              <w:rPr>
+                <w:rStyle w:val="Riferimentodelicato"/>
+                <w:webHidden/>
+              </w:rPr>
+              <w:fldChar w:fldCharType="begin"/>
+            </w:r>
+            <w:r>
+              <w:rPr>
+                <w:rStyle w:val="Riferimentodelicato"/>
+                <w:webHidden/>
+              </w:rPr>
+              <w:instrText xml:space="preserve"> PAGEREF _Toc383624057 \h </w:instrText>
+            </w:r>
+            <w:r>
+              <w:rPr>
+                <w:rStyle w:val="Riferimentodelicato"/>
+                <w:webHidden/>
+              </w:rPr>
+            </w:r>
+            <w:r>
+              <w:rPr>
+                <w:rStyle w:val="Riferimentodelicato"/>
+                <w:webHidden/>
+              </w:rPr>
+              <w:fldChar w:fldCharType="separate"/>
+            </w:r>
+            <w:r>
+              <w:rPr>
+                <w:rStyle w:val="Riferimentodelicato"/>
+                <w:webHidden/>
+              </w:rPr>
+              <w:t>2</w:t>
+            </w:r>
+            <w:r>
+              <w:rPr>
+                <w:rStyle w:val="Riferimentodelicato"/>
+                <w:webHidden/>
+              </w:rPr>
+              <w:fldChar w:fldCharType="end"/>
+            </w:r>
+          </w:hyperlink>
+        </w:p>
+        <w:p>
+          <w:pPr>
+            <w:pStyle w:val="Sommario1"/>
+            <w:tabs>
+              <w:tab w:val="right" w:leader="dot" w:pos="9628"/>
+            </w:tabs>
+            <w:ind w:left="357"/>
+            <w:rPr>
+              <w:rStyle w:val="Riferimentodelicato"/>
+            </w:rPr>
+          </w:pPr>
+          <w:hyperlink w:anchor="_Toc383624058" w:history="1">
+            <w:r>
+              <w:rPr>
+                <w:rStyle w:val="Riferimentodelicato"/>
+              </w:rPr>
+              <w:t>2. Requisiti funzionali</w:t>
+            </w:r>
+            <w:r>
+              <w:rPr>
+                <w:rStyle w:val="Riferimentodelicato"/>
+                <w:webHidden/>
+              </w:rPr>
+              <w:tab/>
+            </w:r>
+            <w:r>
+              <w:rPr>
+                <w:rStyle w:val="Riferimentodelicato"/>
+                <w:webHidden/>
+              </w:rPr>
+              <w:fldChar w:fldCharType="begin"/>
+            </w:r>
+            <w:r>
+              <w:rPr>
+                <w:rStyle w:val="Riferimentodelicato"/>
+                <w:webHidden/>
+              </w:rPr>
+              <w:instrText xml:space="preserve"> PAGEREF _Toc383624058 \h </w:instrText>
+            </w:r>
+            <w:r>
+              <w:rPr>
+                <w:rStyle w:val="Riferimentodelicato"/>
+                <w:webHidden/>
+              </w:rPr>
+            </w:r>
+            <w:r>
+              <w:rPr>
+                <w:rStyle w:val="Riferimentodelicato"/>
+                <w:webHidden/>
+              </w:rPr>
+              <w:fldChar w:fldCharType="separate"/>
+            </w:r>
+            <w:r>
+              <w:rPr>
+                <w:rStyle w:val="Riferimentodelicato"/>
+                <w:webHidden/>
+              </w:rPr>
+              <w:t>2</w:t>
+            </w:r>
+            <w:r>
+              <w:rPr>
+                <w:rStyle w:val="Riferimentodelicato"/>
+                <w:webHidden/>
+              </w:rPr>
+              <w:fldChar w:fldCharType="end"/>
+            </w:r>
+          </w:hyperlink>
+        </w:p>
+        <w:p>
+          <w:pPr>
+            <w:pStyle w:val="Sommario1"/>
+            <w:tabs>
+              <w:tab w:val="right" w:leader="dot" w:pos="9628"/>
+            </w:tabs>
+            <w:ind w:left="357"/>
+            <w:rPr>
+              <w:rStyle w:val="Riferimentodelicato"/>
+            </w:rPr>
+          </w:pPr>
+          <w:hyperlink w:anchor="_Toc383624059" w:history="1">
+            <w:r>
+              <w:rPr>
+                <w:rStyle w:val="Riferimentodelicato"/>
+              </w:rPr>
+              <w:t>3. Requisiti non funzionali</w:t>
+            </w:r>
+            <w:r>
+              <w:rPr>
+                <w:rStyle w:val="Riferimentodelicato"/>
+                <w:webHidden/>
+              </w:rPr>
+              <w:tab/>
+            </w:r>
+            <w:r>
+              <w:rPr>
+                <w:rStyle w:val="Riferimentodelicato"/>
+                <w:webHidden/>
+              </w:rPr>
+              <w:fldChar w:fldCharType="begin"/>
+            </w:r>
+            <w:r>
+              <w:rPr>
+                <w:rStyle w:val="Riferimentodelicato"/>
+                <w:webHidden/>
+              </w:rPr>
+              <w:instrText xml:space="preserve"> PAGEREF _Toc383624059 \h </w:instrText>
+            </w:r>
+            <w:r>
+              <w:rPr>
+                <w:rStyle w:val="Riferimentodelicato"/>
+                <w:webHidden/>
+              </w:rPr>
+            </w:r>
+            <w:r>
+              <w:rPr>
+                <w:rStyle w:val="Riferimentodelicato"/>
+                <w:webHidden/>
+              </w:rPr>
+              <w:fldChar w:fldCharType="separate"/>
+            </w:r>
+            <w:r>
+              <w:rPr>
+                <w:rStyle w:val="Riferimentodelicato"/>
+                <w:webHidden/>
+              </w:rPr>
+              <w:t>2</w:t>
+            </w:r>
+            <w:r>
+              <w:rPr>
+                <w:rStyle w:val="Riferimentodelicato"/>
+                <w:webHidden/>
+              </w:rPr>
+              <w:fldChar w:fldCharType="end"/>
+            </w:r>
+          </w:hyperlink>
+        </w:p>
+        <w:p>
+          <w:pPr>
+            <w:pStyle w:val="Sommario1"/>
+            <w:tabs>
+              <w:tab w:val="right" w:leader="dot" w:pos="9628"/>
+            </w:tabs>
+            <w:ind w:left="357"/>
+            <w:rPr>
+              <w:rStyle w:val="Riferimentodelicato"/>
+            </w:rPr>
+          </w:pPr>
+          <w:hyperlink w:anchor="_Toc383624060" w:history="1">
+            <w:r>
+              <w:rPr>
+                <w:rStyle w:val="Riferimentodelicato"/>
+              </w:rPr>
+              <w:t>4. Modelli del sistema</w:t>
+            </w:r>
+            <w:r>
+              <w:rPr>
+                <w:rStyle w:val="Riferimentodelicato"/>
+                <w:webHidden/>
+              </w:rPr>
+              <w:tab/>
+            </w:r>
+            <w:r>
+              <w:rPr>
+                <w:rStyle w:val="Riferimentodelicato"/>
+                <w:webHidden/>
+              </w:rPr>
+              <w:fldChar w:fldCharType="begin"/>
+            </w:r>
+            <w:r>
+              <w:rPr>
+                <w:rStyle w:val="Riferimentodelicato"/>
+                <w:webHidden/>
+              </w:rPr>
+              <w:instrText xml:space="preserve"> PAGEREF _Toc383624060 \h </w:instrText>
+            </w:r>
+            <w:r>
+              <w:rPr>
+                <w:rStyle w:val="Riferimentodelicato"/>
+                <w:webHidden/>
+              </w:rPr>
+            </w:r>
+            <w:r>
+              <w:rPr>
+                <w:rStyle w:val="Riferimentodelicato"/>
+                <w:webHidden/>
+              </w:rPr>
+              <w:fldChar w:fldCharType="separate"/>
+            </w:r>
+            <w:r>
+              <w:rPr>
+                <w:rStyle w:val="Riferimentodelicato"/>
+                <w:webHidden/>
+              </w:rPr>
+              <w:t>2</w:t>
+            </w:r>
+            <w:r>
+              <w:rPr>
+                <w:rStyle w:val="Riferimentodelicato"/>
+                <w:webHidden/>
+              </w:rPr>
+              <w:fldChar w:fldCharType="end"/>
+            </w:r>
+          </w:hyperlink>
+        </w:p>
+        <w:p>
+          <w:pPr>
+            <w:pStyle w:val="Sommario2"/>
+            <w:tabs>
+              <w:tab w:val="right" w:leader="dot" w:pos="9628"/>
+            </w:tabs>
+            <w:ind w:left="577"/>
+            <w:rPr>
+              <w:rStyle w:val="Riferimentodelicato"/>
+            </w:rPr>
+          </w:pPr>
+          <w:hyperlink w:anchor="_Toc383624061" w:history="1">
+            <w:r>
+              <w:rPr>
+                <w:rStyle w:val="Riferimentodelicato"/>
+              </w:rPr>
+              <w:t>4.1 Attori</w:t>
+            </w:r>
+            <w:r>
+              <w:rPr>
+                <w:rStyle w:val="Riferimentodelicato"/>
+                <w:webHidden/>
+              </w:rPr>
+              <w:tab/>
+            </w:r>
+            <w:r>
+              <w:rPr>
+                <w:rStyle w:val="Riferimentodelicato"/>
+                <w:webHidden/>
+              </w:rPr>
+              <w:fldChar w:fldCharType="begin"/>
+            </w:r>
+            <w:r>
+              <w:rPr>
+                <w:rStyle w:val="Riferimentodelicato"/>
+                <w:webHidden/>
+              </w:rPr>
+              <w:instrText xml:space="preserve"> PAGEREF _Toc383624061 \h </w:instrText>
+            </w:r>
+            <w:r>
+              <w:rPr>
+                <w:rStyle w:val="Riferimentodelicato"/>
+                <w:webHidden/>
+              </w:rPr>
+            </w:r>
+            <w:r>
+              <w:rPr>
+                <w:rStyle w:val="Riferimentodelicato"/>
+                <w:webHidden/>
+              </w:rPr>
+              <w:fldChar w:fldCharType="separate"/>
+            </w:r>
+            <w:r>
+              <w:rPr>
+                <w:rStyle w:val="Riferimentodelicato"/>
+                <w:webHidden/>
+              </w:rPr>
+              <w:t>2</w:t>
+            </w:r>
+            <w:r>
+              <w:rPr>
+                <w:rStyle w:val="Riferimentodelicato"/>
+                <w:webHidden/>
+              </w:rPr>
+              <w:fldChar w:fldCharType="end"/>
+            </w:r>
+          </w:hyperlink>
+        </w:p>
+        <w:p>
+          <w:pPr>
+            <w:pStyle w:val="Sommario2"/>
+            <w:tabs>
+              <w:tab w:val="right" w:leader="dot" w:pos="9628"/>
+            </w:tabs>
+            <w:ind w:left="577"/>
+            <w:rPr>
+              <w:rStyle w:val="Riferimentodelicato"/>
+            </w:rPr>
+          </w:pPr>
+          <w:hyperlink w:anchor="_Toc383624062" w:history="1">
+            <w:r>
+              <w:rPr>
+                <w:rStyle w:val="Riferimentodelicato"/>
+              </w:rPr>
+              <w:t>4.2 Modello dei casi d'uso (Diagramma e sviluppo dei singoli casi d'uso)</w:t>
+            </w:r>
+            <w:r>
+              <w:rPr>
+                <w:rStyle w:val="Riferimentodelicato"/>
+                <w:webHidden/>
+              </w:rPr>
+              <w:tab/>
+            </w:r>
+            <w:r>
+              <w:rPr>
+                <w:rStyle w:val="Riferimentodelicato"/>
+                <w:webHidden/>
+              </w:rPr>
+              <w:fldChar w:fldCharType="begin"/>
+            </w:r>
+            <w:r>
+              <w:rPr>
+                <w:rStyle w:val="Riferimentodelicato"/>
+                <w:webHidden/>
+              </w:rPr>
+              <w:instrText xml:space="preserve"> PAGEREF _Toc383624062 \h </w:instrText>
+            </w:r>
+            <w:r>
+              <w:rPr>
+                <w:rStyle w:val="Riferimentodelicato"/>
+                <w:webHidden/>
+              </w:rPr>
+            </w:r>
+            <w:r>
+              <w:rPr>
+                <w:rStyle w:val="Riferimentodelicato"/>
+                <w:webHidden/>
+              </w:rPr>
+              <w:fldChar w:fldCharType="separate"/>
+            </w:r>
+            <w:r>
+              <w:rPr>
+                <w:rStyle w:val="Riferimentodelicato"/>
+                <w:webHidden/>
+              </w:rPr>
+              <w:t>2</w:t>
+            </w:r>
+            <w:r>
+              <w:rPr>
+                <w:rStyle w:val="Riferimentodelicato"/>
+                <w:webHidden/>
+              </w:rPr>
+              <w:fldChar w:fldCharType="end"/>
+            </w:r>
+          </w:hyperlink>
+        </w:p>
+        <w:p>
+          <w:pPr>
+            <w:pStyle w:val="Sommario2"/>
+            <w:tabs>
+              <w:tab w:val="right" w:leader="dot" w:pos="9628"/>
+            </w:tabs>
+            <w:ind w:left="577"/>
+            <w:rPr>
+              <w:rStyle w:val="Riferimentodelicato"/>
+            </w:rPr>
+          </w:pPr>
+          <w:hyperlink w:anchor="_Toc383624063" w:history="1">
+            <w:r>
+              <w:rPr>
+                <w:rStyle w:val="Riferimentodelicato"/>
+              </w:rPr>
+              <w:t>4.3 Diagramma delle Classi</w:t>
+            </w:r>
+            <w:r>
+              <w:rPr>
+                <w:rStyle w:val="Riferimentodelicato"/>
+                <w:webHidden/>
+              </w:rPr>
+              <w:tab/>
+            </w:r>
+            <w:r>
+              <w:rPr>
+                <w:rStyle w:val="Riferimentodelicato"/>
+                <w:webHidden/>
+              </w:rPr>
+              <w:fldChar w:fldCharType="begin"/>
+            </w:r>
+            <w:r>
+              <w:rPr>
+                <w:rStyle w:val="Riferimentodelicato"/>
+                <w:webHidden/>
+              </w:rPr>
+              <w:instrText xml:space="preserve"> PAGEREF _Toc383624063 \h </w:instrText>
+            </w:r>
+            <w:r>
+              <w:rPr>
+                <w:rStyle w:val="Riferimentodelicato"/>
+                <w:webHidden/>
+              </w:rPr>
+            </w:r>
+            <w:r>
+              <w:rPr>
+                <w:rStyle w:val="Riferimentodelicato"/>
+                <w:webHidden/>
+              </w:rPr>
+              <w:fldChar w:fldCharType="separate"/>
+            </w:r>
+            <w:r>
+              <w:rPr>
+                <w:rStyle w:val="Riferimentodelicato"/>
+                <w:webHidden/>
+              </w:rPr>
+              <w:t>2</w:t>
+            </w:r>
+            <w:r>
+              <w:rPr>
+                <w:rStyle w:val="Riferimentodelicato"/>
+                <w:webHidden/>
+              </w:rPr>
+              <w:fldChar w:fldCharType="end"/>
+            </w:r>
+          </w:hyperlink>
+        </w:p>
+        <w:p>
+          <w:pPr>
+            <w:pStyle w:val="Sommario2"/>
+            <w:tabs>
+              <w:tab w:val="right" w:leader="dot" w:pos="9628"/>
+            </w:tabs>
+            <w:ind w:left="577"/>
+            <w:rPr>
+              <w:rStyle w:val="Riferimentodelicato"/>
+            </w:rPr>
+          </w:pPr>
+          <w:hyperlink w:anchor="_Toc383624064" w:history="1">
+            <w:r>
+              <w:rPr>
+                <w:rStyle w:val="Riferimentodelicato"/>
+              </w:rPr>
+              <w:t>4.4 Diagrammi di sequenza</w:t>
+            </w:r>
+            <w:r>
+              <w:rPr>
+                <w:rStyle w:val="Riferimentodelicato"/>
+                <w:webHidden/>
+              </w:rPr>
+              <w:tab/>
+            </w:r>
+            <w:r>
+              <w:rPr>
+                <w:rStyle w:val="Riferimentodelicato"/>
+                <w:webHidden/>
+              </w:rPr>
+              <w:fldChar w:fldCharType="begin"/>
+            </w:r>
+            <w:r>
+              <w:rPr>
+                <w:rStyle w:val="Riferimentodelicato"/>
+                <w:webHidden/>
+              </w:rPr>
+              <w:instrText xml:space="preserve"> PAGEREF _Toc383624064 \h </w:instrText>
+            </w:r>
+            <w:r>
+              <w:rPr>
+                <w:rStyle w:val="Riferimentodelicato"/>
+                <w:webHidden/>
+              </w:rPr>
+            </w:r>
+            <w:r>
+              <w:rPr>
+                <w:rStyle w:val="Riferimentodelicato"/>
+                <w:webHidden/>
+              </w:rPr>
+              <w:fldChar w:fldCharType="separate"/>
+            </w:r>
+            <w:r>
+              <w:rPr>
+                <w:rStyle w:val="Riferimentodelicato"/>
+                <w:webHidden/>
+              </w:rPr>
+              <w:t>2</w:t>
+            </w:r>
+            <w:r>
+              <w:rPr>
+                <w:rStyle w:val="Riferimentodelicato"/>
+                <w:webHidden/>
+              </w:rPr>
+              <w:fldChar w:fldCharType="end"/>
+            </w:r>
+          </w:hyperlink>
+        </w:p>
+        <w:p>
+          <w:pPr>
+            <w:pStyle w:val="Sommario1"/>
+            <w:tabs>
+              <w:tab w:val="right" w:leader="dot" w:pos="9628"/>
+            </w:tabs>
+            <w:ind w:left="357"/>
+            <w:rPr>
+              <w:rStyle w:val="Riferimentodelicato"/>
+            </w:rPr>
+          </w:pPr>
+          <w:hyperlink w:anchor="_Toc383624065" w:history="1">
+            <w:r>
+              <w:rPr>
+                <w:rStyle w:val="Riferimentodelicato"/>
+              </w:rPr>
+              <w:t>5. Diagramma Navigazionale e Mocks up delle interfacce</w:t>
+            </w:r>
+            <w:r>
+              <w:rPr>
+                <w:rStyle w:val="Riferimentodelicato"/>
+                <w:webHidden/>
+              </w:rPr>
+              <w:tab/>
+            </w:r>
+            <w:r>
+              <w:rPr>
+                <w:rStyle w:val="Riferimentodelicato"/>
+                <w:webHidden/>
+              </w:rPr>
+              <w:fldChar w:fldCharType="begin"/>
+            </w:r>
+            <w:r>
+              <w:rPr>
+                <w:rStyle w:val="Riferimentodelicato"/>
+                <w:webHidden/>
+              </w:rPr>
+              <w:instrText xml:space="preserve"> PAGEREF _Toc383624065 \h </w:instrText>
+            </w:r>
+            <w:r>
+              <w:rPr>
+                <w:rStyle w:val="Riferimentodelicato"/>
+                <w:webHidden/>
+              </w:rPr>
+            </w:r>
+            <w:r>
+              <w:rPr>
+                <w:rStyle w:val="Riferimentodelicato"/>
+                <w:webHidden/>
+              </w:rPr>
+              <w:fldChar w:fldCharType="separate"/>
+            </w:r>
+            <w:r>
+              <w:rPr>
+                <w:rStyle w:val="Riferimentodelicato"/>
+                <w:webHidden/>
+              </w:rPr>
+              <w:t>2</w:t>
+            </w:r>
+            <w:r>
+              <w:rPr>
+                <w:rStyle w:val="Riferimentodelicato"/>
+                <w:webHidden/>
+              </w:rPr>
+              <w:fldChar w:fldCharType="end"/>
+            </w:r>
+          </w:hyperlink>
+        </w:p>
+        <w:p>
+          <w:pPr>
+            <w:ind w:left="714"/>
+          </w:pPr>
+          <w:r>
+            <w:rPr>
+              <w:rStyle w:val="Riferimentodelicato"/>
+            </w:rPr>
+            <w:fldChar w:fldCharType="end"/>
+          </w:r>
+        </w:p>
+      </w:sdtContent>
+    </w:sdt>
+    <w:p>
+      <w:pPr>
+        <w:rPr>
+          <w:rFonts w:asciiTheme="majorHAnsi" w:eastAsiaTheme="majorEastAsia" w:hAnsiTheme="majorHAnsi" w:cstheme="majorBidi"/>
+          <w:b/>
+          <w:bCs/>
+          <w:color w:val="365F91" w:themeColor="accent1" w:themeShade="BF"/>
+          <w:sz w:val="28"/>
+          <w:szCs w:val="28"/>
+        </w:rPr>
+      </w:pPr>
+      <w:r>
+        <w:t xml:space="preserve"> </w:t>
+      </w:r>
       <w:r>
         <w:br w:type="page"/>
       </w:r>
@@ -204,22 +1001,190 @@
         <w:spacing w:line="240" w:lineRule="auto"/>
         <w:ind w:left="360" w:firstLine="0"/>
       </w:pPr>
+      <w:bookmarkStart w:id="1" w:name="_Toc383624057"/>
+      <w:bookmarkEnd w:id="0"/>
       <w:r>
         <w:lastRenderedPageBreak/>
-        <w:t>Indice</w:t>
-      </w:r>
+        <w:t>1</w:t>
+      </w:r>
+      <w:r>
+        <w:t xml:space="preserve">. </w:t>
+      </w:r>
+      <w:r>
+        <w:t>Introduzione</w:t>
+      </w:r>
+      <w:bookmarkEnd w:id="1"/>
     </w:p>
     <w:p>
       <w:pPr>
         <w:pStyle w:val="Titolo1"/>
         <w:spacing w:line="240" w:lineRule="auto"/>
-        <w:ind w:left="360" w:firstLine="0"/>
-      </w:pPr>
-      <w:r>
-        <w:t xml:space="preserve">1. </w:t>
-      </w:r>
-      <w:r>
-        <w:t>Introduzione</w:t>
+        <w:jc w:val="left"/>
+        <w:rPr>
+          <w:rFonts w:ascii="Calibri Light" w:hAnsi="Calibri Light"/>
+          <w:b w:val="0"/>
+        </w:rPr>
+      </w:pPr>
+      <w:r>
+        <w:rPr>
+          <w:rFonts w:ascii="Calibri Light" w:hAnsi="Calibri Light"/>
+          <w:b w:val="0"/>
+        </w:rPr>
+        <w:t xml:space="preserve">      </w:t>
+      </w:r>
+      <w:proofErr w:type="spellStart"/>
+      <w:r>
+        <w:rPr>
+          <w:rFonts w:ascii="Calibri Light" w:hAnsi="Calibri Light"/>
+          <w:b w:val="0"/>
+        </w:rPr>
+        <w:t>My</w:t>
+      </w:r>
+      <w:proofErr w:type="spellEnd"/>
+      <w:r>
+        <w:rPr>
+          <w:rFonts w:ascii="Calibri Light" w:hAnsi="Calibri Light"/>
+          <w:b w:val="0"/>
+        </w:rPr>
+        <w:t xml:space="preserve"> </w:t>
+      </w:r>
+      <w:proofErr w:type="spellStart"/>
+      <w:r>
+        <w:rPr>
+          <w:rFonts w:ascii="Calibri Light" w:hAnsi="Calibri Light"/>
+          <w:b w:val="0"/>
+        </w:rPr>
+        <w:t>Travel</w:t>
+      </w:r>
+      <w:proofErr w:type="spellEnd"/>
+      <w:r>
+        <w:rPr>
+          <w:rFonts w:ascii="Calibri Light" w:hAnsi="Calibri Light"/>
+          <w:b w:val="0"/>
+        </w:rPr>
+        <w:t xml:space="preserve"> </w:t>
+      </w:r>
+      <w:proofErr w:type="spellStart"/>
+      <w:r>
+        <w:rPr>
+          <w:rFonts w:ascii="Calibri Light" w:hAnsi="Calibri Light"/>
+          <w:b w:val="0"/>
+        </w:rPr>
+        <w:t>Diary</w:t>
+      </w:r>
+      <w:proofErr w:type="spellEnd"/>
+      <w:r>
+        <w:rPr>
+          <w:rFonts w:ascii="Calibri Light" w:hAnsi="Calibri Light"/>
+          <w:b w:val="0"/>
+        </w:rPr>
+        <w:t xml:space="preserve"> è un'applicazione  semplice per</w:t>
+      </w:r>
+      <w:r>
+        <w:rPr>
+          <w:rFonts w:ascii="Calibri Light" w:hAnsi="Calibri Light"/>
+          <w:b w:val="0"/>
+        </w:rPr>
+        <w:t xml:space="preserve"> conservare le esperienze di </w:t>
+      </w:r>
+      <w:r>
+        <w:rPr>
+          <w:rFonts w:ascii="Calibri Light" w:hAnsi="Calibri Light"/>
+          <w:b w:val="0"/>
+        </w:rPr>
+        <w:t xml:space="preserve">viaggio </w:t>
+      </w:r>
+      <w:r>
+        <w:rPr>
+          <w:rFonts w:ascii="Calibri Light" w:hAnsi="Calibri Light"/>
+          <w:b w:val="0"/>
+        </w:rPr>
+        <w:t xml:space="preserve">che vivi in giro per il mondo con il tuo </w:t>
+      </w:r>
+      <w:proofErr w:type="spellStart"/>
+      <w:r>
+        <w:rPr>
+          <w:rFonts w:ascii="Calibri Light" w:hAnsi="Calibri Light"/>
+          <w:b w:val="0"/>
+        </w:rPr>
+        <w:t>Android</w:t>
+      </w:r>
+      <w:proofErr w:type="spellEnd"/>
+      <w:r>
+        <w:rPr>
+          <w:rFonts w:ascii="Calibri Light" w:hAnsi="Calibri Light"/>
+          <w:b w:val="0"/>
+        </w:rPr>
+        <w:t xml:space="preserve">. Scrivi un diario riguardo i tuoi viaggi e arricchisci ogni pagina con foto e video. Tieni traccia dei luoghi visitati e delle foto scattate </w:t>
+      </w:r>
+      <w:proofErr w:type="spellStart"/>
+      <w:r>
+        <w:rPr>
+          <w:rFonts w:ascii="Calibri Light" w:hAnsi="Calibri Light"/>
+          <w:b w:val="0"/>
+        </w:rPr>
+        <w:t>taggandoli</w:t>
+      </w:r>
+      <w:proofErr w:type="spellEnd"/>
+      <w:r>
+        <w:rPr>
+          <w:rFonts w:ascii="Calibri Light" w:hAnsi="Calibri Light"/>
+          <w:b w:val="0"/>
+        </w:rPr>
+        <w:t xml:space="preserve"> sulla mappa. </w:t>
+      </w:r>
+      <w:proofErr w:type="spellStart"/>
+      <w:r>
+        <w:rPr>
+          <w:rFonts w:ascii="Calibri Light" w:hAnsi="Calibri Light"/>
+          <w:b w:val="0"/>
+        </w:rPr>
+        <w:t>Tagga</w:t>
+      </w:r>
+      <w:proofErr w:type="spellEnd"/>
+      <w:r>
+        <w:rPr>
+          <w:rFonts w:ascii="Calibri Light" w:hAnsi="Calibri Light"/>
+          <w:b w:val="0"/>
+        </w:rPr>
+        <w:t xml:space="preserve"> i tuoi compagni di viaggio per condividere insieme i ricordi.</w:t>
+      </w:r>
+      <w:r>
+        <w:rPr>
+          <w:rFonts w:ascii="Calibri Light" w:hAnsi="Calibri Light"/>
+          <w:b w:val="0"/>
+        </w:rPr>
+        <w:t xml:space="preserve"> </w:t>
+      </w:r>
+      <w:r>
+        <w:rPr>
+          <w:rFonts w:ascii="Calibri Light" w:hAnsi="Calibri Light"/>
+          <w:b w:val="0"/>
+        </w:rPr>
+        <w:br/>
+        <w:t>E' rivolta a tutte le persone che viaggiano, sia per svago sia per motivi di lavoro, e desiderano tenere il ricordo dei posti visitati sia attraverso una descrizione sia attraverso dei contenuti multimediali.</w:t>
+      </w:r>
+      <w:r>
+        <w:rPr>
+          <w:rFonts w:ascii="Calibri Light" w:hAnsi="Calibri Light"/>
+          <w:b w:val="0"/>
+        </w:rPr>
+        <w:br/>
+      </w:r>
+      <w:r>
+        <w:rPr>
+          <w:rFonts w:ascii="Calibri Light" w:hAnsi="Calibri Light"/>
+          <w:b w:val="0"/>
+        </w:rPr>
+        <w:t>Per quanto riguarda coloro che viaggiano per svago, l’applicazione risulta utile poiché l’utente potrà rivivere ogni momento e ricordarsi di quello che è andato bene o che è andato male.</w:t>
+      </w:r>
+      <w:r>
+        <w:rPr>
+          <w:rFonts w:ascii="Calibri Light" w:hAnsi="Calibri Light"/>
+          <w:b w:val="0"/>
+        </w:rPr>
+        <w:br/>
+        <w:t>Invece, per quanto riguarda coloro che viaggiano per motivi di lavoro, l’applicazione risulta utile poiché l’utente può tener traccia del motivo per cui ha intrapreso quel viaggio e dare una valutazione ai luoghi in cui è passato, in modo tale da avere, in futuro, un’esperienza migliore.</w:t>
       </w:r>
     </w:p>
     <w:p>
@@ -228,96 +1193,3583 @@
       </w:pPr>
       <w:r>
         <w:tab/>
+      </w:r>
+      <w:bookmarkStart w:id="2" w:name="_Toc383624058"/>
+      <w:r>
         <w:t xml:space="preserve">2. </w:t>
       </w:r>
       <w:r>
         <w:t>Requisiti funzionali</w:t>
       </w:r>
+      <w:bookmarkEnd w:id="2"/>
     </w:p>
     <w:p>
       <w:pPr>
         <w:pStyle w:val="Titolo1"/>
+        <w:spacing w:line="240" w:lineRule="auto"/>
+        <w:ind w:left="360"/>
+        <w:rPr>
+          <w:rFonts w:ascii="Calibri Light" w:hAnsi="Calibri Light"/>
+          <w:b w:val="0"/>
+        </w:rPr>
+      </w:pPr>
+      <w:r>
+        <w:rPr>
+          <w:rFonts w:ascii="Calibri Light" w:hAnsi="Calibri Light"/>
+          <w:b w:val="0"/>
+        </w:rPr>
+        <w:t>L'applicazione fornisce le seguenti funzionalità:</w:t>
+      </w:r>
+    </w:p>
+    <w:p>
+      <w:pPr>
+        <w:pStyle w:val="Titolo1"/>
+        <w:spacing w:before="0" w:line="240" w:lineRule="auto"/>
+        <w:ind w:left="1080" w:firstLine="0"/>
+        <w:jc w:val="left"/>
+        <w:rPr>
+          <w:rFonts w:ascii="Calibri Light" w:hAnsi="Calibri Light"/>
+          <w:b w:val="0"/>
+        </w:rPr>
+      </w:pPr>
+    </w:p>
+    <w:p>
+      <w:pPr>
+        <w:pStyle w:val="Titolo1"/>
+        <w:numPr>
+          <w:ilvl w:val="0"/>
+          <w:numId w:val="10"/>
+        </w:numPr>
+        <w:spacing w:before="0" w:line="240" w:lineRule="auto"/>
+        <w:ind w:left="1080"/>
+        <w:jc w:val="left"/>
+        <w:rPr>
+          <w:rFonts w:ascii="Calibri Light" w:hAnsi="Calibri Light"/>
+          <w:b w:val="0"/>
+        </w:rPr>
+      </w:pPr>
+      <w:r>
+        <w:rPr>
+          <w:rFonts w:ascii="Calibri Light" w:hAnsi="Calibri Light"/>
+        </w:rPr>
+        <w:t>Autenticazione:</w:t>
+      </w:r>
+      <w:r>
+        <w:rPr>
+          <w:rFonts w:ascii="Calibri Light" w:hAnsi="Calibri Light"/>
+          <w:b w:val="0"/>
+        </w:rPr>
+        <w:t xml:space="preserve"> gli utenti potranno autenticarsi al sistema</w:t>
+      </w:r>
+      <w:r>
+        <w:rPr>
+          <w:rFonts w:ascii="Calibri Light" w:hAnsi="Calibri Light"/>
+          <w:b w:val="0"/>
+        </w:rPr>
+        <w:t>, inserendo login e password,</w:t>
+      </w:r>
+      <w:r>
+        <w:rPr>
+          <w:rFonts w:ascii="Calibri Light" w:hAnsi="Calibri Light"/>
+          <w:b w:val="0"/>
+        </w:rPr>
+        <w:t xml:space="preserve"> per </w:t>
+      </w:r>
+      <w:r>
+        <w:rPr>
+          <w:rFonts w:ascii="Calibri Light" w:hAnsi="Calibri Light"/>
+          <w:b w:val="0"/>
+        </w:rPr>
+        <w:t>gestire il proprio diario usufruendo delle funzionalità offerte dal sistema</w:t>
+      </w:r>
+      <w:r>
+        <w:rPr>
+          <w:rFonts w:ascii="Calibri Light" w:hAnsi="Calibri Light"/>
+          <w:b w:val="0"/>
+        </w:rPr>
+        <w:t>;</w:t>
+      </w:r>
+    </w:p>
+    <w:p>
+      <w:pPr>
+        <w:pStyle w:val="Titolo1"/>
+        <w:numPr>
+          <w:ilvl w:val="0"/>
+          <w:numId w:val="10"/>
+        </w:numPr>
+        <w:spacing w:before="0" w:line="240" w:lineRule="auto"/>
+        <w:ind w:left="1080"/>
+        <w:jc w:val="left"/>
+        <w:rPr>
+          <w:rFonts w:ascii="Calibri Light" w:hAnsi="Calibri Light"/>
+          <w:b w:val="0"/>
+        </w:rPr>
+      </w:pPr>
+      <w:r>
+        <w:rPr>
+          <w:rFonts w:ascii="Calibri Light" w:hAnsi="Calibri Light"/>
+        </w:rPr>
+        <w:t>Invio di notifiche:</w:t>
+      </w:r>
+      <w:r>
+        <w:rPr>
+          <w:rFonts w:ascii="Calibri Light" w:hAnsi="Calibri Light"/>
+          <w:b w:val="0"/>
+        </w:rPr>
+        <w:t xml:space="preserve"> gli utenti posso</w:t>
+      </w:r>
+      <w:r>
+        <w:rPr>
+          <w:rFonts w:ascii="Calibri Light" w:hAnsi="Calibri Light"/>
+          <w:b w:val="0"/>
+        </w:rPr>
+        <w:t xml:space="preserve">no interagire </w:t>
+      </w:r>
+      <w:r>
+        <w:rPr>
+          <w:rFonts w:ascii="Calibri Light" w:hAnsi="Calibri Light"/>
+          <w:b w:val="0"/>
+        </w:rPr>
+        <w:t>con i loro compagni condividendo la pagina del viaggio.</w:t>
+      </w:r>
+      <w:r>
+        <w:rPr>
+          <w:rFonts w:ascii="Calibri Light" w:hAnsi="Calibri Light"/>
+          <w:b w:val="0"/>
+        </w:rPr>
+        <w:t xml:space="preserve"> I compagni di viaggio saranno notificati della condivisione e potranno visualizzare le pagine.</w:t>
+      </w:r>
+    </w:p>
+    <w:p>
+      <w:pPr>
+        <w:pStyle w:val="Titolo1"/>
+        <w:numPr>
+          <w:ilvl w:val="0"/>
+          <w:numId w:val="10"/>
+        </w:numPr>
+        <w:spacing w:before="0" w:line="240" w:lineRule="auto"/>
+        <w:ind w:left="1134" w:hanging="425"/>
+        <w:jc w:val="left"/>
+        <w:rPr>
+          <w:rFonts w:ascii="Calibri Light" w:hAnsi="Calibri Light"/>
+          <w:b w:val="0"/>
+        </w:rPr>
+      </w:pPr>
+      <w:r>
+        <w:rPr>
+          <w:rFonts w:ascii="Calibri Light" w:hAnsi="Calibri Light"/>
+        </w:rPr>
+        <w:t>Inserimento di un viaggio:</w:t>
+      </w:r>
+      <w:r>
+        <w:rPr>
+          <w:rFonts w:ascii="Calibri Light" w:hAnsi="Calibri Light"/>
+          <w:b w:val="0"/>
+        </w:rPr>
+        <w:t xml:space="preserve"> è possibile inserire la </w:t>
+      </w:r>
+      <w:r>
+        <w:rPr>
+          <w:rFonts w:ascii="Calibri Light" w:hAnsi="Calibri Light"/>
+          <w:b w:val="0"/>
+        </w:rPr>
+        <w:t>tipologia</w:t>
+      </w:r>
+      <w:r>
+        <w:rPr>
+          <w:rFonts w:ascii="Calibri Light" w:hAnsi="Calibri Light"/>
+          <w:b w:val="0"/>
+        </w:rPr>
+        <w:t xml:space="preserve"> del viaggio (svago o di lavoro)</w:t>
+      </w:r>
+      <w:r>
+        <w:rPr>
+          <w:rFonts w:ascii="Calibri Light" w:hAnsi="Calibri Light"/>
+          <w:b w:val="0"/>
+        </w:rPr>
+        <w:t>,</w:t>
+      </w:r>
+      <w:r>
+        <w:rPr>
+          <w:rFonts w:ascii="Calibri Light" w:hAnsi="Calibri Light"/>
+          <w:b w:val="0"/>
+        </w:rPr>
+        <w:t xml:space="preserve"> la</w:t>
+      </w:r>
+      <w:r>
+        <w:rPr>
+          <w:rFonts w:ascii="Calibri Light" w:hAnsi="Calibri Light"/>
+          <w:b w:val="0"/>
+        </w:rPr>
+        <w:t xml:space="preserve"> località, </w:t>
+      </w:r>
+      <w:r>
+        <w:rPr>
+          <w:rFonts w:ascii="Calibri Light" w:hAnsi="Calibri Light"/>
+          <w:b w:val="0"/>
+        </w:rPr>
+        <w:t xml:space="preserve">la </w:t>
+      </w:r>
+      <w:r>
+        <w:rPr>
+          <w:rFonts w:ascii="Calibri Light" w:hAnsi="Calibri Light"/>
+          <w:b w:val="0"/>
+        </w:rPr>
+        <w:t xml:space="preserve">data </w:t>
+      </w:r>
+      <w:r>
+        <w:rPr>
+          <w:rFonts w:ascii="Calibri Light" w:hAnsi="Calibri Light"/>
+          <w:b w:val="0"/>
+        </w:rPr>
+        <w:t xml:space="preserve">di andata e ritorno, una breve </w:t>
+      </w:r>
+      <w:r>
+        <w:rPr>
+          <w:rFonts w:ascii="Calibri Light" w:hAnsi="Calibri Light"/>
+          <w:b w:val="0"/>
+        </w:rPr>
+        <w:t xml:space="preserve">descrizione </w:t>
+      </w:r>
+      <w:r>
+        <w:rPr>
+          <w:rFonts w:ascii="Calibri Light" w:hAnsi="Calibri Light"/>
+          <w:b w:val="0"/>
+        </w:rPr>
+        <w:t>e i</w:t>
+      </w:r>
+      <w:r>
+        <w:rPr>
+          <w:rFonts w:ascii="Calibri Light" w:hAnsi="Calibri Light"/>
+          <w:b w:val="0"/>
+        </w:rPr>
+        <w:t xml:space="preserve"> compagni di viaggio;</w:t>
+      </w:r>
+    </w:p>
+    <w:p>
+      <w:pPr>
+        <w:pStyle w:val="Titolo1"/>
+        <w:numPr>
+          <w:ilvl w:val="0"/>
+          <w:numId w:val="11"/>
+        </w:numPr>
+        <w:spacing w:before="0" w:line="240" w:lineRule="auto"/>
+        <w:ind w:left="1130"/>
+        <w:jc w:val="left"/>
+        <w:rPr>
+          <w:rFonts w:ascii="Calibri Light" w:hAnsi="Calibri Light"/>
+          <w:b w:val="0"/>
+        </w:rPr>
+      </w:pPr>
+      <w:r>
+        <w:rPr>
+          <w:rFonts w:ascii="Calibri Light" w:hAnsi="Calibri Light"/>
+        </w:rPr>
+        <w:t>I</w:t>
+      </w:r>
+      <w:r>
+        <w:rPr>
+          <w:rFonts w:ascii="Calibri Light" w:hAnsi="Calibri Light"/>
+        </w:rPr>
+        <w:t xml:space="preserve">nserimento di </w:t>
+      </w:r>
+      <w:r>
+        <w:rPr>
+          <w:rFonts w:ascii="Calibri Light" w:hAnsi="Calibri Light"/>
+        </w:rPr>
+        <w:t>foto e video:</w:t>
+      </w:r>
+      <w:r>
+        <w:rPr>
+          <w:rFonts w:ascii="Calibri Light" w:hAnsi="Calibri Light"/>
+          <w:b w:val="0"/>
+        </w:rPr>
+        <w:t xml:space="preserve"> dopo aver inserito un viaggio, l'utente potrà arricchirlo inserendo foto e video;</w:t>
+      </w:r>
+    </w:p>
+    <w:p>
+      <w:pPr>
+        <w:pStyle w:val="Titolo1"/>
+        <w:numPr>
+          <w:ilvl w:val="0"/>
+          <w:numId w:val="11"/>
+        </w:numPr>
+        <w:spacing w:before="0" w:line="240" w:lineRule="auto"/>
+        <w:ind w:left="1130"/>
+        <w:jc w:val="left"/>
+        <w:rPr>
+          <w:rFonts w:ascii="Calibri Light" w:hAnsi="Calibri Light"/>
+          <w:b w:val="0"/>
+        </w:rPr>
+      </w:pPr>
+      <w:r>
+        <w:rPr>
+          <w:rFonts w:ascii="Calibri Light" w:hAnsi="Calibri Light"/>
+        </w:rPr>
+        <w:t>Inserimento di una valutazione:</w:t>
+      </w:r>
+      <w:r>
+        <w:rPr>
+          <w:rFonts w:ascii="Calibri Light" w:hAnsi="Calibri Light"/>
+          <w:b w:val="0"/>
+        </w:rPr>
+        <w:t xml:space="preserve"> l'utente potrà dare una valutazione ai mezzi di trasporto utilizzati</w:t>
+      </w:r>
+      <w:r>
+        <w:rPr>
+          <w:rFonts w:ascii="Calibri Light" w:hAnsi="Calibri Light"/>
+          <w:b w:val="0"/>
+        </w:rPr>
+        <w:t xml:space="preserve">, </w:t>
+      </w:r>
+      <w:r>
+        <w:rPr>
+          <w:rFonts w:ascii="Calibri Light" w:hAnsi="Calibri Light"/>
+          <w:b w:val="0"/>
+        </w:rPr>
+        <w:t>a</w:t>
+      </w:r>
+      <w:r>
+        <w:rPr>
+          <w:rFonts w:ascii="Calibri Light" w:hAnsi="Calibri Light"/>
+          <w:b w:val="0"/>
+        </w:rPr>
+        <w:t>gli hotel</w:t>
+      </w:r>
+      <w:r>
+        <w:rPr>
+          <w:rFonts w:ascii="Calibri Light" w:hAnsi="Calibri Light"/>
+          <w:b w:val="0"/>
+        </w:rPr>
+        <w:t xml:space="preserve"> in cui ha alloggiato, ai </w:t>
+      </w:r>
+      <w:r>
+        <w:rPr>
+          <w:rFonts w:ascii="Calibri Light" w:hAnsi="Calibri Light"/>
+          <w:b w:val="0"/>
+        </w:rPr>
+        <w:t>ristoranti</w:t>
+      </w:r>
+      <w:r>
+        <w:rPr>
+          <w:rFonts w:ascii="Calibri Light" w:hAnsi="Calibri Light"/>
+          <w:b w:val="0"/>
+        </w:rPr>
+        <w:t xml:space="preserve"> in cui ha </w:t>
+      </w:r>
+      <w:r>
+        <w:rPr>
+          <w:rFonts w:ascii="Calibri Light" w:hAnsi="Calibri Light"/>
+          <w:b w:val="0"/>
+        </w:rPr>
+        <w:t>sostato</w:t>
+      </w:r>
+      <w:r>
+        <w:rPr>
+          <w:rFonts w:ascii="Calibri Light" w:hAnsi="Calibri Light"/>
+          <w:b w:val="0"/>
+        </w:rPr>
+        <w:t xml:space="preserve">  e a</w:t>
+      </w:r>
+      <w:r>
+        <w:rPr>
+          <w:rFonts w:ascii="Calibri Light" w:hAnsi="Calibri Light"/>
+          <w:b w:val="0"/>
+        </w:rPr>
+        <w:t>i musei</w:t>
+      </w:r>
+      <w:r>
+        <w:rPr>
+          <w:rFonts w:ascii="Calibri Light" w:hAnsi="Calibri Light"/>
+          <w:b w:val="0"/>
+        </w:rPr>
+        <w:t xml:space="preserve"> che ha visitato</w:t>
+      </w:r>
+      <w:r>
+        <w:rPr>
+          <w:rFonts w:ascii="Calibri Light" w:hAnsi="Calibri Light"/>
+          <w:b w:val="0"/>
+        </w:rPr>
+        <w:t>;</w:t>
+      </w:r>
+    </w:p>
+    <w:p>
+      <w:pPr>
+        <w:pStyle w:val="Titolo1"/>
+        <w:numPr>
+          <w:ilvl w:val="0"/>
+          <w:numId w:val="11"/>
+        </w:numPr>
+        <w:spacing w:before="0" w:line="240" w:lineRule="auto"/>
+        <w:ind w:left="1130"/>
+        <w:jc w:val="left"/>
+        <w:rPr>
+          <w:rFonts w:ascii="Calibri Light" w:hAnsi="Calibri Light"/>
+          <w:b w:val="0"/>
+        </w:rPr>
+      </w:pPr>
+      <w:r>
+        <w:rPr>
+          <w:rFonts w:ascii="Calibri Light" w:hAnsi="Calibri Light"/>
+        </w:rPr>
+        <w:t>Ricerca di un viaggio:</w:t>
+      </w:r>
+      <w:r>
+        <w:rPr>
+          <w:rFonts w:ascii="Calibri Light" w:hAnsi="Calibri Light"/>
+          <w:b w:val="0"/>
+        </w:rPr>
+        <w:t xml:space="preserve"> l'utente potrà ricercare un viaggio</w:t>
+      </w:r>
+      <w:r>
+        <w:rPr>
+          <w:rFonts w:ascii="Calibri Light" w:hAnsi="Calibri Light"/>
+          <w:b w:val="0"/>
+        </w:rPr>
+        <w:t xml:space="preserve"> inserito </w:t>
+      </w:r>
+      <w:r>
+        <w:rPr>
+          <w:rFonts w:ascii="Calibri Light" w:hAnsi="Calibri Light"/>
+          <w:b w:val="0"/>
+        </w:rPr>
+        <w:t xml:space="preserve">precedentemente </w:t>
+      </w:r>
+      <w:r>
+        <w:rPr>
+          <w:rFonts w:ascii="Calibri Light" w:hAnsi="Calibri Light"/>
+          <w:b w:val="0"/>
+        </w:rPr>
+        <w:t>attr</w:t>
+      </w:r>
+      <w:r>
+        <w:rPr>
+          <w:rFonts w:ascii="Calibri Light" w:hAnsi="Calibri Light"/>
+          <w:b w:val="0"/>
+        </w:rPr>
+        <w:t>averso un sistema di filtraggio</w:t>
+      </w:r>
+      <w:r>
+        <w:rPr>
+          <w:rFonts w:ascii="Calibri Light" w:hAnsi="Calibri Light"/>
+          <w:b w:val="0"/>
+        </w:rPr>
+        <w:t xml:space="preserve"> che gli permetterà di cercarlo in base alle sue esigenze</w:t>
+      </w:r>
+      <w:r>
+        <w:rPr>
+          <w:rFonts w:ascii="Calibri Light" w:hAnsi="Calibri Light"/>
+          <w:b w:val="0"/>
+        </w:rPr>
+        <w:t>;</w:t>
+      </w:r>
+    </w:p>
+    <w:p>
+      <w:pPr>
+        <w:pStyle w:val="Titolo1"/>
+        <w:numPr>
+          <w:ilvl w:val="0"/>
+          <w:numId w:val="11"/>
+        </w:numPr>
+        <w:spacing w:before="0" w:line="240" w:lineRule="auto"/>
+        <w:ind w:left="1130"/>
+        <w:jc w:val="left"/>
+        <w:rPr>
+          <w:rFonts w:ascii="Calibri Light" w:hAnsi="Calibri Light"/>
+          <w:b w:val="0"/>
+        </w:rPr>
+      </w:pPr>
+      <w:r>
+        <w:rPr>
+          <w:rFonts w:ascii="Calibri Light" w:hAnsi="Calibri Light"/>
+        </w:rPr>
+        <w:lastRenderedPageBreak/>
+        <w:t>Visualizzazione di un viaggio:</w:t>
+      </w:r>
+      <w:r>
+        <w:rPr>
+          <w:rFonts w:ascii="Calibri Light" w:hAnsi="Calibri Light"/>
+          <w:b w:val="0"/>
+        </w:rPr>
+        <w:t xml:space="preserve"> l'utente potrà</w:t>
+      </w:r>
+      <w:r>
+        <w:rPr>
+          <w:rFonts w:ascii="Calibri Light" w:hAnsi="Calibri Light"/>
+          <w:b w:val="0"/>
+        </w:rPr>
+        <w:t xml:space="preserve"> selezionare e</w:t>
+      </w:r>
+      <w:r>
+        <w:rPr>
+          <w:rFonts w:ascii="Calibri Light" w:hAnsi="Calibri Light"/>
+          <w:b w:val="0"/>
+        </w:rPr>
+        <w:t xml:space="preserve"> visualizzare </w:t>
+      </w:r>
+      <w:r>
+        <w:rPr>
+          <w:rFonts w:ascii="Calibri Light" w:hAnsi="Calibri Light"/>
+          <w:b w:val="0"/>
+        </w:rPr>
+        <w:t xml:space="preserve">un viaggio, presente nel database contenente </w:t>
+      </w:r>
+      <w:r>
+        <w:rPr>
+          <w:rFonts w:ascii="Calibri Light" w:hAnsi="Calibri Light"/>
+          <w:b w:val="0"/>
+        </w:rPr>
+        <w:t>tutti i viaggi che ha inserito</w:t>
+      </w:r>
+      <w:r>
+        <w:rPr>
+          <w:rFonts w:ascii="Calibri Light" w:hAnsi="Calibri Light"/>
+          <w:b w:val="0"/>
+        </w:rPr>
+        <w:t xml:space="preserve"> fino a quel momento</w:t>
+      </w:r>
+      <w:r>
+        <w:rPr>
+          <w:rFonts w:ascii="Calibri Light" w:hAnsi="Calibri Light"/>
+          <w:b w:val="0"/>
+        </w:rPr>
+        <w:t>.</w:t>
+      </w:r>
+    </w:p>
+    <w:p>
+      <w:pPr>
+        <w:pStyle w:val="Titolo1"/>
+        <w:spacing w:before="0" w:line="240" w:lineRule="auto"/>
+        <w:ind w:left="1130"/>
+        <w:rPr>
+          <w:rFonts w:ascii="Calibri Light" w:hAnsi="Calibri Light"/>
+          <w:b w:val="0"/>
+        </w:rPr>
+      </w:pPr>
+    </w:p>
+    <w:p>
+      <w:pPr>
+        <w:pStyle w:val="Titolo1"/>
+        <w:spacing w:before="0" w:line="240" w:lineRule="auto"/>
+        <w:ind w:left="770"/>
+        <w:rPr>
+          <w:rFonts w:ascii="Calibri Light" w:hAnsi="Calibri Light"/>
+          <w:b w:val="0"/>
+        </w:rPr>
+      </w:pPr>
+    </w:p>
+    <w:p>
+      <w:pPr>
+        <w:pStyle w:val="Titolo1"/>
+        <w:spacing w:line="240" w:lineRule="auto"/>
+      </w:pPr>
+      <w:bookmarkStart w:id="3" w:name="_Toc383624059"/>
+      <w:r>
+        <w:t>3. Requisiti non funzionali</w:t>
+      </w:r>
+      <w:bookmarkEnd w:id="3"/>
+      <w:r>
+        <w:t xml:space="preserve"> </w:t>
+      </w:r>
+    </w:p>
+    <w:p>
+      <w:pPr>
+        <w:pStyle w:val="Titolo1"/>
+        <w:spacing w:before="0" w:line="240" w:lineRule="auto"/>
+        <w:ind w:left="720" w:firstLine="0"/>
+        <w:jc w:val="left"/>
+        <w:rPr>
+          <w:rFonts w:ascii="Calibri Light" w:hAnsi="Calibri Light"/>
+          <w:sz w:val="32"/>
+          <w:szCs w:val="32"/>
+        </w:rPr>
+      </w:pPr>
+    </w:p>
+    <w:p>
+      <w:pPr>
+        <w:pStyle w:val="Titolo1"/>
+        <w:numPr>
+          <w:ilvl w:val="0"/>
+          <w:numId w:val="10"/>
+        </w:numPr>
+        <w:spacing w:before="0" w:line="240" w:lineRule="auto"/>
+        <w:ind w:left="1080"/>
+        <w:jc w:val="left"/>
+        <w:rPr>
+          <w:rFonts w:ascii="Calibri Light" w:hAnsi="Calibri Light"/>
+          <w:b w:val="0"/>
+        </w:rPr>
+      </w:pPr>
+      <w:r>
+        <w:rPr>
+          <w:rFonts w:ascii="Calibri Light" w:hAnsi="Calibri Light"/>
+        </w:rPr>
+        <w:t>Usabilità</w:t>
+      </w:r>
+      <w:r>
+        <w:rPr>
+          <w:rFonts w:ascii="Calibri Light" w:hAnsi="Calibri Light"/>
+          <w:i/>
+        </w:rPr>
+        <w:t>:</w:t>
+      </w:r>
+      <w:r>
+        <w:rPr>
+          <w:rFonts w:ascii="Calibri Light" w:hAnsi="Calibri Light"/>
+          <w:b w:val="0"/>
+        </w:rPr>
+        <w:t xml:space="preserve"> </w:t>
+      </w:r>
+      <w:r>
+        <w:rPr>
+          <w:rFonts w:ascii="Calibri Light" w:hAnsi="Calibri Light"/>
+          <w:b w:val="0"/>
+        </w:rPr>
+        <w:t xml:space="preserve">l'interazione con il sistema non deve presentare un elevato grado di complessità. Deve essere, piuttosto, fruibile da un pubblico quanto più eterogeneo possibile. Gli utenti che interagiscono con il sistema devono essere in grado di accedere con pochi </w:t>
+      </w:r>
+      <w:proofErr w:type="spellStart"/>
+      <w:r>
+        <w:rPr>
+          <w:rFonts w:ascii="Calibri Light" w:hAnsi="Calibri Light"/>
+          <w:b w:val="0"/>
+        </w:rPr>
+        <w:t>tap</w:t>
+      </w:r>
+      <w:proofErr w:type="spellEnd"/>
+      <w:r>
+        <w:rPr>
+          <w:rFonts w:ascii="Calibri Light" w:hAnsi="Calibri Light"/>
+          <w:b w:val="0"/>
+        </w:rPr>
+        <w:t xml:space="preserve"> alle funzionalità desiderate affinché siano invogliati a servirsi del sistema. Per tutti gli utenti, deve essere possibile utilizzare il sistema senza la lettura di istruzioni preliminari. Queste, tuttavia, devono essere presenti e accessibili per chiunque le desideri.</w:t>
+      </w:r>
+      <w:r>
+        <w:rPr>
+          <w:rFonts w:ascii="Calibri Light" w:hAnsi="Calibri Light"/>
+          <w:b w:val="0"/>
+        </w:rPr>
+        <w:t xml:space="preserve"> </w:t>
+      </w:r>
+    </w:p>
+    <w:p>
+      <w:pPr>
+        <w:pStyle w:val="Titolo1"/>
+        <w:spacing w:before="0" w:line="240" w:lineRule="auto"/>
+        <w:ind w:left="1068"/>
+        <w:rPr>
+          <w:rFonts w:ascii="Calibri Light" w:hAnsi="Calibri Light"/>
+          <w:b w:val="0"/>
+        </w:rPr>
+      </w:pPr>
+    </w:p>
+    <w:p>
+      <w:pPr>
+        <w:pStyle w:val="Titolo1"/>
+        <w:numPr>
+          <w:ilvl w:val="0"/>
+          <w:numId w:val="9"/>
+        </w:numPr>
+        <w:spacing w:before="0" w:line="240" w:lineRule="auto"/>
+        <w:ind w:left="1068"/>
+        <w:jc w:val="left"/>
+        <w:rPr>
+          <w:rFonts w:ascii="Calibri Light" w:hAnsi="Calibri Light"/>
+          <w:b w:val="0"/>
+        </w:rPr>
+      </w:pPr>
+      <w:r>
+        <w:rPr>
+          <w:rFonts w:ascii="Calibri Light" w:hAnsi="Calibri Light"/>
+        </w:rPr>
+        <w:t>Affidabilità e robustezza:</w:t>
+      </w:r>
+      <w:r>
+        <w:rPr>
+          <w:rFonts w:ascii="Calibri Light" w:hAnsi="Calibri Light"/>
+          <w:b w:val="0"/>
+        </w:rPr>
+        <w:t xml:space="preserve"> il sistema gestirà in maniera adeguata eventuali errori di utilizzo da parte dell'utente e anomalie.</w:t>
+      </w:r>
+    </w:p>
+    <w:p>
+      <w:pPr>
+        <w:pStyle w:val="Titolo1"/>
+        <w:spacing w:before="0" w:line="240" w:lineRule="auto"/>
+        <w:ind w:left="300"/>
+        <w:rPr>
+          <w:rFonts w:ascii="Calibri Light" w:hAnsi="Calibri Light"/>
+          <w:b w:val="0"/>
+        </w:rPr>
+      </w:pPr>
+    </w:p>
+    <w:p>
+      <w:pPr>
+        <w:pStyle w:val="Titolo1"/>
+        <w:numPr>
+          <w:ilvl w:val="0"/>
+          <w:numId w:val="9"/>
+        </w:numPr>
+        <w:spacing w:before="0" w:line="240" w:lineRule="auto"/>
+        <w:ind w:left="1068"/>
+        <w:jc w:val="left"/>
+        <w:rPr>
+          <w:rFonts w:ascii="Calibri Light" w:hAnsi="Calibri Light"/>
+          <w:b w:val="0"/>
+        </w:rPr>
+      </w:pPr>
+      <w:r>
+        <w:rPr>
+          <w:rFonts w:ascii="Calibri Light" w:hAnsi="Calibri Light"/>
+        </w:rPr>
+        <w:t>Prestazioni:</w:t>
+      </w:r>
+      <w:r>
+        <w:rPr>
+          <w:rFonts w:ascii="Calibri Light" w:hAnsi="Calibri Light"/>
+          <w:b w:val="0"/>
+        </w:rPr>
+        <w:t xml:space="preserve"> il sistema deve garantire accettabili tempi di risposta a seguito dell'elaborazione dell'input.</w:t>
+      </w:r>
+    </w:p>
+    <w:p>
+      <w:pPr>
+        <w:pStyle w:val="Titolo1"/>
+        <w:spacing w:before="0" w:line="240" w:lineRule="auto"/>
+        <w:ind w:left="300"/>
+        <w:rPr>
+          <w:rFonts w:ascii="Calibri Light" w:hAnsi="Calibri Light"/>
+          <w:b w:val="0"/>
+        </w:rPr>
+      </w:pPr>
+    </w:p>
+    <w:p>
+      <w:pPr>
+        <w:pStyle w:val="Titolo1"/>
+        <w:numPr>
+          <w:ilvl w:val="0"/>
+          <w:numId w:val="9"/>
+        </w:numPr>
+        <w:spacing w:before="0" w:line="240" w:lineRule="auto"/>
+        <w:ind w:left="1068"/>
+        <w:jc w:val="left"/>
+        <w:rPr>
+          <w:rFonts w:ascii="Calibri Light" w:hAnsi="Calibri Light"/>
+          <w:b w:val="0"/>
+        </w:rPr>
+      </w:pPr>
+      <w:r>
+        <w:rPr>
+          <w:rFonts w:ascii="Calibri Light" w:hAnsi="Calibri Light"/>
+        </w:rPr>
+        <w:t xml:space="preserve">Manutenibilità: </w:t>
+      </w:r>
+      <w:r>
+        <w:rPr>
+          <w:rFonts w:ascii="Calibri Light" w:hAnsi="Calibri Light"/>
+          <w:b w:val="0"/>
+        </w:rPr>
+        <w:t>Il sistema deve essere facilmente manutenibile ed estendibile per sviluppi futuri.</w:t>
+      </w:r>
+    </w:p>
+    <w:p>
+      <w:pPr>
+        <w:pStyle w:val="Titolo1"/>
+        <w:spacing w:before="0" w:line="240" w:lineRule="auto"/>
+        <w:ind w:left="300"/>
+        <w:rPr>
+          <w:rFonts w:ascii="Calibri Light" w:hAnsi="Calibri Light"/>
+          <w:b w:val="0"/>
+        </w:rPr>
+      </w:pPr>
+    </w:p>
+    <w:p>
+      <w:pPr>
+        <w:pStyle w:val="Titolo1"/>
+        <w:numPr>
+          <w:ilvl w:val="0"/>
+          <w:numId w:val="9"/>
+        </w:numPr>
+        <w:spacing w:before="0" w:line="240" w:lineRule="auto"/>
+        <w:ind w:left="1068"/>
+        <w:jc w:val="left"/>
+        <w:rPr>
+          <w:rFonts w:ascii="Calibri Light" w:hAnsi="Calibri Light"/>
+          <w:b w:val="0"/>
+        </w:rPr>
+      </w:pPr>
+      <w:r>
+        <w:rPr>
+          <w:rFonts w:ascii="Calibri Light" w:hAnsi="Calibri Light"/>
+        </w:rPr>
+        <w:t>Implementazione:</w:t>
+      </w:r>
+      <w:r>
+        <w:rPr>
+          <w:rFonts w:ascii="Calibri Light" w:hAnsi="Calibri Light"/>
+          <w:b w:val="0"/>
+        </w:rPr>
+        <w:t xml:space="preserve"> il sistema è progettato affinché possa essere </w:t>
+      </w:r>
+      <w:r>
+        <w:rPr>
+          <w:rFonts w:ascii="Calibri Light" w:hAnsi="Calibri Light"/>
+          <w:b w:val="0"/>
+        </w:rPr>
+        <w:t xml:space="preserve"> scaricato ed eseguito su terminali </w:t>
+      </w:r>
+      <w:proofErr w:type="spellStart"/>
+      <w:r>
+        <w:rPr>
+          <w:rFonts w:ascii="Calibri Light" w:hAnsi="Calibri Light"/>
+          <w:b w:val="0"/>
+        </w:rPr>
+        <w:t>Android</w:t>
+      </w:r>
+      <w:proofErr w:type="spellEnd"/>
+      <w:r>
+        <w:rPr>
+          <w:rFonts w:ascii="Calibri Light" w:hAnsi="Calibri Light"/>
+          <w:b w:val="0"/>
+        </w:rPr>
+        <w:t>. S</w:t>
+      </w:r>
+      <w:r>
+        <w:rPr>
+          <w:rFonts w:ascii="Calibri Light" w:hAnsi="Calibri Light"/>
+          <w:b w:val="0"/>
+        </w:rPr>
+        <w:t xml:space="preserve">i utilizzeranno quindi le seguenti tecnologie a supporto di tale vincolo: </w:t>
+      </w:r>
+      <w:proofErr w:type="spellStart"/>
+      <w:r>
+        <w:rPr>
+          <w:rFonts w:ascii="Calibri Light" w:hAnsi="Calibri Light"/>
+          <w:b w:val="0"/>
+        </w:rPr>
+        <w:t>Android</w:t>
+      </w:r>
+      <w:proofErr w:type="spellEnd"/>
+      <w:r>
+        <w:rPr>
+          <w:rFonts w:ascii="Calibri Light" w:hAnsi="Calibri Light"/>
+          <w:b w:val="0"/>
+        </w:rPr>
+        <w:t xml:space="preserve"> SDK + Google </w:t>
+      </w:r>
+      <w:proofErr w:type="spellStart"/>
+      <w:r>
+        <w:rPr>
+          <w:rFonts w:ascii="Calibri Light" w:hAnsi="Calibri Light"/>
+          <w:b w:val="0"/>
+        </w:rPr>
+        <w:t>Maps</w:t>
+      </w:r>
+      <w:proofErr w:type="spellEnd"/>
+      <w:r>
+        <w:rPr>
+          <w:rFonts w:ascii="Calibri Light" w:hAnsi="Calibri Light"/>
+          <w:b w:val="0"/>
+        </w:rPr>
+        <w:t xml:space="preserve">, Java, </w:t>
+      </w:r>
+      <w:proofErr w:type="spellStart"/>
+      <w:r>
+        <w:rPr>
+          <w:rFonts w:ascii="Calibri Light" w:hAnsi="Calibri Light"/>
+          <w:b w:val="0"/>
+        </w:rPr>
+        <w:t>SQLite</w:t>
+      </w:r>
+      <w:proofErr w:type="spellEnd"/>
+      <w:r>
+        <w:rPr>
+          <w:rFonts w:ascii="Calibri Light" w:hAnsi="Calibri Light"/>
+          <w:b w:val="0"/>
+        </w:rPr>
+        <w:t xml:space="preserve">, </w:t>
+      </w:r>
+      <w:r>
+        <w:rPr>
+          <w:rFonts w:ascii="Calibri Light" w:hAnsi="Calibri Light"/>
+          <w:b w:val="0"/>
+        </w:rPr>
+        <w:t>JSON</w:t>
+      </w:r>
+      <w:r>
+        <w:rPr>
+          <w:rFonts w:ascii="Calibri Light" w:hAnsi="Calibri Light"/>
+          <w:b w:val="0"/>
+        </w:rPr>
+        <w:t xml:space="preserve">. </w:t>
+      </w:r>
+    </w:p>
+    <w:p>
+      <w:pPr>
+        <w:pStyle w:val="Titolo1"/>
+        <w:spacing w:before="0" w:line="240" w:lineRule="auto"/>
+        <w:ind w:left="300"/>
+        <w:rPr>
+          <w:rFonts w:ascii="Calibri Light" w:hAnsi="Calibri Light"/>
+          <w:b w:val="0"/>
+        </w:rPr>
+      </w:pPr>
+    </w:p>
+    <w:p>
+      <w:pPr>
+        <w:pStyle w:val="Titolo1"/>
+        <w:numPr>
+          <w:ilvl w:val="0"/>
+          <w:numId w:val="13"/>
+        </w:numPr>
+        <w:spacing w:before="0" w:line="240" w:lineRule="auto"/>
+        <w:ind w:left="1020"/>
+        <w:jc w:val="left"/>
+        <w:rPr>
+          <w:rFonts w:ascii="Calibri Light" w:hAnsi="Calibri Light"/>
+          <w:b w:val="0"/>
+        </w:rPr>
+      </w:pPr>
+      <w:r>
+        <w:rPr>
+          <w:rFonts w:ascii="Calibri Light" w:hAnsi="Calibri Light"/>
+        </w:rPr>
+        <w:t>Sicurezza:</w:t>
+      </w:r>
+      <w:r>
+        <w:rPr>
+          <w:rFonts w:ascii="Calibri Light" w:hAnsi="Calibri Light"/>
+          <w:b w:val="0"/>
+        </w:rPr>
+        <w:t xml:space="preserve"> il sistema ha un modulo per l’autenticazione in modo da negare l’accesso agli utenti non autorizzati e consentire un accesso corretto alle varie funzionalità offerte agli utenti.</w:t>
+      </w:r>
+    </w:p>
+    <w:p>
+      <w:pPr>
+        <w:pStyle w:val="Titolo1"/>
+        <w:spacing w:before="0" w:line="240" w:lineRule="auto"/>
+        <w:ind w:left="300"/>
+        <w:rPr>
+          <w:rFonts w:ascii="Calibri Light" w:hAnsi="Calibri Light"/>
+          <w:b w:val="0"/>
+        </w:rPr>
+      </w:pPr>
+    </w:p>
+    <w:p>
+      <w:pPr>
+        <w:pStyle w:val="Titolo1"/>
+        <w:numPr>
+          <w:ilvl w:val="0"/>
+          <w:numId w:val="13"/>
+        </w:numPr>
+        <w:spacing w:before="0" w:line="240" w:lineRule="auto"/>
+        <w:ind w:left="1020"/>
+        <w:jc w:val="left"/>
+        <w:rPr>
+          <w:rFonts w:ascii="Calibri Light" w:hAnsi="Calibri Light"/>
+          <w:b w:val="0"/>
+        </w:rPr>
+      </w:pPr>
+      <w:r>
+        <w:rPr>
+          <w:rFonts w:ascii="Calibri Light" w:hAnsi="Calibri Light"/>
+        </w:rPr>
+        <w:t>Privacy:</w:t>
+      </w:r>
+      <w:r>
+        <w:rPr>
+          <w:rFonts w:ascii="Calibri Light" w:hAnsi="Calibri Light"/>
+          <w:b w:val="0"/>
+        </w:rPr>
+        <w:t xml:space="preserve"> il sistema è realizzato in maniera tale da garantire il rispetto delle norme vigenti sulla privacy, facendo riferimento al Decreto Legislativo della Repubblica Italiana n. 196 del 30 giugno 2003, relativa alla tutela delle persone e di altri soggetti rispetto al trattamento dei dati personali.</w:t>
+      </w:r>
+    </w:p>
+    <w:p>
+      <w:pPr>
+        <w:pStyle w:val="Titolo1"/>
+        <w:spacing w:before="0" w:line="240" w:lineRule="auto"/>
+        <w:rPr>
+          <w:rFonts w:ascii="Calibri Light" w:hAnsi="Calibri Light"/>
+          <w:b w:val="0"/>
+        </w:rPr>
+      </w:pPr>
+    </w:p>
+    <w:p>
+      <w:pPr>
+        <w:pStyle w:val="Titolo1"/>
+      </w:pPr>
+      <w:bookmarkStart w:id="4" w:name="_Toc383624060"/>
+    </w:p>
+    <w:p>
+      <w:pPr>
+        <w:pStyle w:val="Titolo1"/>
+        <w:spacing w:line="240" w:lineRule="auto"/>
+      </w:pPr>
+      <w:r>
+        <w:lastRenderedPageBreak/>
+        <w:t>4.</w:t>
+      </w:r>
+      <w:r>
+        <w:t xml:space="preserve"> </w:t>
+      </w:r>
+      <w:r>
+        <w:t>Modelli del sistema</w:t>
+      </w:r>
+      <w:bookmarkEnd w:id="4"/>
+      <w:r>
+        <w:t xml:space="preserve"> </w:t>
+      </w:r>
+    </w:p>
+    <w:p>
+      <w:pPr>
+        <w:pStyle w:val="Titolo2"/>
+        <w:spacing w:line="240" w:lineRule="auto"/>
+        <w:ind w:left="714"/>
       </w:pPr>
       <w:r>
         <w:tab/>
-        <w:t xml:space="preserve">3. </w:t>
-      </w:r>
-      <w:r>
-        <w:t xml:space="preserve">Requisiti non funzionali </w:t>
-      </w:r>
+      </w:r>
+      <w:bookmarkStart w:id="5" w:name="_Toc383624061"/>
+      <w:r>
+        <w:t xml:space="preserve">4.1 </w:t>
+      </w:r>
+      <w:r>
+        <w:t>Attori</w:t>
+      </w:r>
+      <w:bookmarkEnd w:id="5"/>
+    </w:p>
+    <w:p>
+      <w:pPr>
+        <w:pStyle w:val="Nessunaspaziatura"/>
+        <w:ind w:firstLine="0"/>
+        <w:rPr>
+          <w:rFonts w:ascii="Calibri Light" w:eastAsiaTheme="majorEastAsia" w:hAnsi="Calibri Light" w:cstheme="majorBidi"/>
+          <w:bCs/>
+          <w:color w:val="365F91" w:themeColor="accent1" w:themeShade="BF"/>
+          <w:sz w:val="28"/>
+          <w:szCs w:val="28"/>
+        </w:rPr>
+      </w:pPr>
+      <w:r>
+        <w:rPr>
+          <w:rFonts w:ascii="Calibri Light" w:eastAsiaTheme="majorEastAsia" w:hAnsi="Calibri Light" w:cstheme="majorBidi"/>
+          <w:bCs/>
+          <w:color w:val="365F91" w:themeColor="accent1" w:themeShade="BF"/>
+          <w:sz w:val="28"/>
+          <w:szCs w:val="28"/>
+        </w:rPr>
+        <w:br/>
+      </w:r>
+      <w:r>
+        <w:rPr>
+          <w:rFonts w:ascii="Calibri Light" w:eastAsiaTheme="majorEastAsia" w:hAnsi="Calibri Light" w:cstheme="majorBidi"/>
+          <w:bCs/>
+          <w:color w:val="365F91" w:themeColor="accent1" w:themeShade="BF"/>
+          <w:sz w:val="28"/>
+          <w:szCs w:val="28"/>
+        </w:rPr>
+        <w:t xml:space="preserve">Il sistema è rivolto ad un'unica tipologia di utente, cioè i viaggiatori. </w:t>
+      </w:r>
+      <w:proofErr w:type="spellStart"/>
+      <w:r>
+        <w:rPr>
+          <w:rFonts w:ascii="Calibri Light" w:eastAsiaTheme="majorEastAsia" w:hAnsi="Calibri Light" w:cstheme="majorBidi"/>
+          <w:bCs/>
+          <w:color w:val="365F91" w:themeColor="accent1" w:themeShade="BF"/>
+          <w:sz w:val="28"/>
+          <w:szCs w:val="28"/>
+        </w:rPr>
+        <w:t>My</w:t>
+      </w:r>
+      <w:proofErr w:type="spellEnd"/>
+      <w:r>
+        <w:rPr>
+          <w:rFonts w:ascii="Calibri Light" w:eastAsiaTheme="majorEastAsia" w:hAnsi="Calibri Light" w:cstheme="majorBidi"/>
+          <w:bCs/>
+          <w:color w:val="365F91" w:themeColor="accent1" w:themeShade="BF"/>
+          <w:sz w:val="28"/>
+          <w:szCs w:val="28"/>
+        </w:rPr>
+        <w:t xml:space="preserve"> </w:t>
+      </w:r>
+      <w:proofErr w:type="spellStart"/>
+      <w:r>
+        <w:rPr>
+          <w:rFonts w:ascii="Calibri Light" w:eastAsiaTheme="majorEastAsia" w:hAnsi="Calibri Light" w:cstheme="majorBidi"/>
+          <w:bCs/>
+          <w:color w:val="365F91" w:themeColor="accent1" w:themeShade="BF"/>
+          <w:sz w:val="28"/>
+          <w:szCs w:val="28"/>
+        </w:rPr>
+        <w:t>Travel</w:t>
+      </w:r>
+      <w:proofErr w:type="spellEnd"/>
+      <w:r>
+        <w:rPr>
+          <w:rFonts w:ascii="Calibri Light" w:eastAsiaTheme="majorEastAsia" w:hAnsi="Calibri Light" w:cstheme="majorBidi"/>
+          <w:bCs/>
+          <w:color w:val="365F91" w:themeColor="accent1" w:themeShade="BF"/>
+          <w:sz w:val="28"/>
+          <w:szCs w:val="28"/>
+        </w:rPr>
+        <w:t xml:space="preserve"> </w:t>
+      </w:r>
+      <w:proofErr w:type="spellStart"/>
+      <w:r>
+        <w:rPr>
+          <w:rFonts w:ascii="Calibri Light" w:eastAsiaTheme="majorEastAsia" w:hAnsi="Calibri Light" w:cstheme="majorBidi"/>
+          <w:bCs/>
+          <w:color w:val="365F91" w:themeColor="accent1" w:themeShade="BF"/>
+          <w:sz w:val="28"/>
+          <w:szCs w:val="28"/>
+        </w:rPr>
+        <w:t>Diary</w:t>
+      </w:r>
+      <w:proofErr w:type="spellEnd"/>
+      <w:r>
+        <w:rPr>
+          <w:rFonts w:ascii="Calibri Light" w:eastAsiaTheme="majorEastAsia" w:hAnsi="Calibri Light" w:cstheme="majorBidi"/>
+          <w:bCs/>
+          <w:color w:val="365F91" w:themeColor="accent1" w:themeShade="BF"/>
+          <w:sz w:val="28"/>
+          <w:szCs w:val="28"/>
+        </w:rPr>
+        <w:t xml:space="preserve"> mette a disposizione degli utenti diverse funzionalità, garantendone l’accesso solo a quelli autenticati. Sono stati individuati i seguenti attori:</w:t>
+      </w:r>
+    </w:p>
+    <w:p>
+      <w:pPr>
+        <w:pStyle w:val="Nessunaspaziatura"/>
+        <w:ind w:left="720" w:firstLine="0"/>
+        <w:rPr>
+          <w:rFonts w:ascii="Calibri Light" w:eastAsiaTheme="majorEastAsia" w:hAnsi="Calibri Light" w:cstheme="majorBidi"/>
+          <w:bCs/>
+          <w:color w:val="365F91" w:themeColor="accent1" w:themeShade="BF"/>
+          <w:sz w:val="28"/>
+          <w:szCs w:val="28"/>
+        </w:rPr>
+      </w:pPr>
+      <w:r>
+        <w:rPr>
+          <w:rFonts w:ascii="Calibri Light" w:eastAsiaTheme="majorEastAsia" w:hAnsi="Calibri Light" w:cstheme="majorBidi"/>
+          <w:bCs/>
+          <w:color w:val="365F91" w:themeColor="accent1" w:themeShade="BF"/>
+          <w:sz w:val="28"/>
+          <w:szCs w:val="28"/>
+        </w:rPr>
+        <w:t>Il v</w:t>
+      </w:r>
+      <w:r>
+        <w:rPr>
+          <w:rFonts w:ascii="Calibri Light" w:eastAsiaTheme="majorEastAsia" w:hAnsi="Calibri Light" w:cstheme="majorBidi"/>
+          <w:bCs/>
+          <w:color w:val="365F91" w:themeColor="accent1" w:themeShade="BF"/>
+          <w:sz w:val="28"/>
+          <w:szCs w:val="28"/>
+        </w:rPr>
+        <w:t>iaggiatore</w:t>
+      </w:r>
+      <w:r>
+        <w:rPr>
+          <w:rFonts w:ascii="Calibri Light" w:eastAsiaTheme="majorEastAsia" w:hAnsi="Calibri Light" w:cstheme="majorBidi"/>
+          <w:bCs/>
+          <w:color w:val="365F91" w:themeColor="accent1" w:themeShade="BF"/>
+          <w:sz w:val="28"/>
+          <w:szCs w:val="28"/>
+        </w:rPr>
+        <w:t xml:space="preserve"> è stato individuato come unico attore del sistema in quanto</w:t>
+      </w:r>
+      <w:r>
+        <w:rPr>
+          <w:rFonts w:ascii="Calibri Light" w:eastAsiaTheme="majorEastAsia" w:hAnsi="Calibri Light" w:cstheme="majorBidi"/>
+          <w:bCs/>
+          <w:color w:val="365F91" w:themeColor="accent1" w:themeShade="BF"/>
+          <w:sz w:val="28"/>
+          <w:szCs w:val="28"/>
+        </w:rPr>
+        <w:t xml:space="preserve"> include tutti gli utenti dell’applicazione.</w:t>
+      </w:r>
+      <w:r>
+        <w:rPr>
+          <w:rFonts w:ascii="Calibri Light" w:eastAsiaTheme="majorEastAsia" w:hAnsi="Calibri Light" w:cstheme="majorBidi"/>
+          <w:bCs/>
+          <w:color w:val="365F91" w:themeColor="accent1" w:themeShade="BF"/>
+          <w:sz w:val="28"/>
+          <w:szCs w:val="28"/>
+        </w:rPr>
+        <w:t xml:space="preserve"> Esso:</w:t>
+      </w:r>
+    </w:p>
+    <w:p>
+      <w:pPr>
+        <w:pStyle w:val="Nessunaspaziatura"/>
+        <w:numPr>
+          <w:ilvl w:val="1"/>
+          <w:numId w:val="15"/>
+        </w:numPr>
+        <w:rPr>
+          <w:rFonts w:ascii="Calibri Light" w:eastAsiaTheme="majorEastAsia" w:hAnsi="Calibri Light" w:cstheme="majorBidi"/>
+          <w:bCs/>
+          <w:color w:val="365F91" w:themeColor="accent1" w:themeShade="BF"/>
+          <w:sz w:val="28"/>
+          <w:szCs w:val="28"/>
+        </w:rPr>
+      </w:pPr>
+      <w:r>
+        <w:rPr>
+          <w:rFonts w:ascii="Calibri Light" w:eastAsiaTheme="majorEastAsia" w:hAnsi="Calibri Light" w:cstheme="majorBidi"/>
+          <w:bCs/>
+          <w:color w:val="365F91" w:themeColor="accent1" w:themeShade="BF"/>
+          <w:sz w:val="28"/>
+          <w:szCs w:val="28"/>
+        </w:rPr>
+        <w:t>Può inserire un viaggio</w:t>
+      </w:r>
+      <w:r>
+        <w:rPr>
+          <w:rFonts w:ascii="Calibri Light" w:eastAsiaTheme="majorEastAsia" w:hAnsi="Calibri Light" w:cstheme="majorBidi"/>
+          <w:bCs/>
+          <w:color w:val="365F91" w:themeColor="accent1" w:themeShade="BF"/>
+          <w:sz w:val="28"/>
+          <w:szCs w:val="28"/>
+        </w:rPr>
+        <w:t>;</w:t>
+      </w:r>
+    </w:p>
+    <w:p>
+      <w:pPr>
+        <w:pStyle w:val="Nessunaspaziatura"/>
+        <w:numPr>
+          <w:ilvl w:val="1"/>
+          <w:numId w:val="15"/>
+        </w:numPr>
+        <w:rPr>
+          <w:rFonts w:ascii="Calibri Light" w:eastAsiaTheme="majorEastAsia" w:hAnsi="Calibri Light" w:cstheme="majorBidi"/>
+          <w:bCs/>
+          <w:color w:val="365F91" w:themeColor="accent1" w:themeShade="BF"/>
+          <w:sz w:val="28"/>
+          <w:szCs w:val="28"/>
+        </w:rPr>
+      </w:pPr>
+      <w:r>
+        <w:rPr>
+          <w:rFonts w:ascii="Calibri Light" w:eastAsiaTheme="majorEastAsia" w:hAnsi="Calibri Light" w:cstheme="majorBidi"/>
+          <w:bCs/>
+          <w:color w:val="365F91" w:themeColor="accent1" w:themeShade="BF"/>
+          <w:sz w:val="28"/>
+          <w:szCs w:val="28"/>
+        </w:rPr>
+        <w:t>Può inserire foto e video, dopo aver inserito un viaggio</w:t>
+      </w:r>
+      <w:r>
+        <w:rPr>
+          <w:rFonts w:ascii="Calibri Light" w:eastAsiaTheme="majorEastAsia" w:hAnsi="Calibri Light" w:cstheme="majorBidi"/>
+          <w:bCs/>
+          <w:color w:val="365F91" w:themeColor="accent1" w:themeShade="BF"/>
+          <w:sz w:val="28"/>
+          <w:szCs w:val="28"/>
+        </w:rPr>
+        <w:t>;</w:t>
+      </w:r>
+    </w:p>
+    <w:p>
+      <w:pPr>
+        <w:pStyle w:val="Nessunaspaziatura"/>
+        <w:numPr>
+          <w:ilvl w:val="1"/>
+          <w:numId w:val="15"/>
+        </w:numPr>
+        <w:rPr>
+          <w:rFonts w:ascii="Calibri Light" w:eastAsiaTheme="majorEastAsia" w:hAnsi="Calibri Light" w:cstheme="majorBidi"/>
+          <w:bCs/>
+          <w:color w:val="365F91" w:themeColor="accent1" w:themeShade="BF"/>
+          <w:sz w:val="28"/>
+          <w:szCs w:val="28"/>
+        </w:rPr>
+      </w:pPr>
+      <w:r>
+        <w:rPr>
+          <w:rFonts w:ascii="Calibri Light" w:eastAsiaTheme="majorEastAsia" w:hAnsi="Calibri Light" w:cstheme="majorBidi"/>
+          <w:bCs/>
+          <w:color w:val="365F91" w:themeColor="accent1" w:themeShade="BF"/>
+          <w:sz w:val="28"/>
+          <w:szCs w:val="28"/>
+        </w:rPr>
+        <w:t>Può inserire una descrizione del viaggio</w:t>
+      </w:r>
+      <w:r>
+        <w:rPr>
+          <w:rFonts w:ascii="Calibri Light" w:eastAsiaTheme="majorEastAsia" w:hAnsi="Calibri Light" w:cstheme="majorBidi"/>
+          <w:bCs/>
+          <w:color w:val="365F91" w:themeColor="accent1" w:themeShade="BF"/>
+          <w:sz w:val="28"/>
+          <w:szCs w:val="28"/>
+        </w:rPr>
+        <w:t>;</w:t>
+      </w:r>
+    </w:p>
+    <w:p>
+      <w:pPr>
+        <w:pStyle w:val="Nessunaspaziatura"/>
+        <w:numPr>
+          <w:ilvl w:val="1"/>
+          <w:numId w:val="15"/>
+        </w:numPr>
+        <w:rPr>
+          <w:rFonts w:ascii="Calibri Light" w:eastAsiaTheme="majorEastAsia" w:hAnsi="Calibri Light" w:cstheme="majorBidi"/>
+          <w:bCs/>
+          <w:color w:val="365F91" w:themeColor="accent1" w:themeShade="BF"/>
+          <w:sz w:val="28"/>
+          <w:szCs w:val="28"/>
+        </w:rPr>
+      </w:pPr>
+      <w:r>
+        <w:rPr>
+          <w:rFonts w:ascii="Calibri Light" w:eastAsiaTheme="majorEastAsia" w:hAnsi="Calibri Light" w:cstheme="majorBidi"/>
+          <w:bCs/>
+          <w:color w:val="365F91" w:themeColor="accent1" w:themeShade="BF"/>
+          <w:sz w:val="28"/>
+          <w:szCs w:val="28"/>
+        </w:rPr>
+        <w:t xml:space="preserve">Può dare una valutazione ai trasporti, </w:t>
+      </w:r>
+      <w:proofErr w:type="spellStart"/>
+      <w:r>
+        <w:rPr>
+          <w:rFonts w:ascii="Calibri Light" w:eastAsiaTheme="majorEastAsia" w:hAnsi="Calibri Light" w:cstheme="majorBidi"/>
+          <w:bCs/>
+          <w:color w:val="365F91" w:themeColor="accent1" w:themeShade="BF"/>
+          <w:sz w:val="28"/>
+          <w:szCs w:val="28"/>
+        </w:rPr>
+        <w:t>hotel&amp;ristoranti</w:t>
+      </w:r>
+      <w:proofErr w:type="spellEnd"/>
+      <w:r>
+        <w:rPr>
+          <w:rFonts w:ascii="Calibri Light" w:eastAsiaTheme="majorEastAsia" w:hAnsi="Calibri Light" w:cstheme="majorBidi"/>
+          <w:bCs/>
+          <w:color w:val="365F91" w:themeColor="accent1" w:themeShade="BF"/>
+          <w:sz w:val="28"/>
+          <w:szCs w:val="28"/>
+        </w:rPr>
+        <w:t xml:space="preserve"> e musei</w:t>
+      </w:r>
+      <w:r>
+        <w:rPr>
+          <w:rFonts w:ascii="Calibri Light" w:eastAsiaTheme="majorEastAsia" w:hAnsi="Calibri Light" w:cstheme="majorBidi"/>
+          <w:bCs/>
+          <w:color w:val="365F91" w:themeColor="accent1" w:themeShade="BF"/>
+          <w:sz w:val="28"/>
+          <w:szCs w:val="28"/>
+        </w:rPr>
+        <w:t>;</w:t>
+      </w:r>
+      <w:r>
+        <w:rPr>
+          <w:rFonts w:ascii="Calibri Light" w:eastAsiaTheme="majorEastAsia" w:hAnsi="Calibri Light" w:cstheme="majorBidi"/>
+          <w:bCs/>
+          <w:color w:val="365F91" w:themeColor="accent1" w:themeShade="BF"/>
+          <w:sz w:val="28"/>
+          <w:szCs w:val="28"/>
+        </w:rPr>
+        <w:t xml:space="preserve"> </w:t>
+      </w:r>
+    </w:p>
+    <w:p>
+      <w:pPr>
+        <w:pStyle w:val="Nessunaspaziatura"/>
+        <w:numPr>
+          <w:ilvl w:val="1"/>
+          <w:numId w:val="15"/>
+        </w:numPr>
+        <w:rPr>
+          <w:rFonts w:ascii="Calibri Light" w:eastAsiaTheme="majorEastAsia" w:hAnsi="Calibri Light" w:cstheme="majorBidi"/>
+          <w:bCs/>
+          <w:color w:val="365F91" w:themeColor="accent1" w:themeShade="BF"/>
+          <w:sz w:val="28"/>
+          <w:szCs w:val="28"/>
+        </w:rPr>
+      </w:pPr>
+      <w:r>
+        <w:rPr>
+          <w:rFonts w:ascii="Calibri Light" w:eastAsiaTheme="majorEastAsia" w:hAnsi="Calibri Light" w:cstheme="majorBidi"/>
+          <w:bCs/>
+          <w:color w:val="365F91" w:themeColor="accent1" w:themeShade="BF"/>
+          <w:sz w:val="28"/>
+          <w:szCs w:val="28"/>
+        </w:rPr>
+        <w:t>Può ricercare tra i viaggi che ha inserito fino a quel momento</w:t>
+      </w:r>
+      <w:r>
+        <w:rPr>
+          <w:rFonts w:ascii="Calibri Light" w:eastAsiaTheme="majorEastAsia" w:hAnsi="Calibri Light" w:cstheme="majorBidi"/>
+          <w:bCs/>
+          <w:color w:val="365F91" w:themeColor="accent1" w:themeShade="BF"/>
+          <w:sz w:val="28"/>
+          <w:szCs w:val="28"/>
+        </w:rPr>
+        <w:t>;</w:t>
+      </w:r>
+    </w:p>
+    <w:p>
+      <w:pPr>
+        <w:pStyle w:val="Nessunaspaziatura"/>
+        <w:numPr>
+          <w:ilvl w:val="1"/>
+          <w:numId w:val="15"/>
+        </w:numPr>
+        <w:rPr>
+          <w:rFonts w:ascii="Calibri Light" w:eastAsiaTheme="majorEastAsia" w:hAnsi="Calibri Light" w:cstheme="majorBidi"/>
+          <w:bCs/>
+          <w:color w:val="365F91" w:themeColor="accent1" w:themeShade="BF"/>
+          <w:sz w:val="28"/>
+          <w:szCs w:val="28"/>
+        </w:rPr>
+      </w:pPr>
+      <w:r>
+        <w:rPr>
+          <w:rFonts w:ascii="Calibri Light" w:eastAsiaTheme="majorEastAsia" w:hAnsi="Calibri Light" w:cstheme="majorBidi"/>
+          <w:bCs/>
+          <w:color w:val="365F91" w:themeColor="accent1" w:themeShade="BF"/>
+          <w:sz w:val="28"/>
+          <w:szCs w:val="28"/>
+        </w:rPr>
+        <w:t>Può visualizzare tutti i viaggi</w:t>
+      </w:r>
+      <w:r>
+        <w:rPr>
+          <w:rFonts w:ascii="Calibri Light" w:eastAsiaTheme="majorEastAsia" w:hAnsi="Calibri Light" w:cstheme="majorBidi"/>
+          <w:bCs/>
+          <w:color w:val="365F91" w:themeColor="accent1" w:themeShade="BF"/>
+          <w:sz w:val="28"/>
+          <w:szCs w:val="28"/>
+        </w:rPr>
+        <w:t>;</w:t>
+      </w:r>
+    </w:p>
+    <w:p>
+      <w:pPr>
+        <w:spacing w:line="240" w:lineRule="auto"/>
+        <w:rPr>
+          <w:rFonts w:ascii="Calibri Light" w:eastAsiaTheme="majorEastAsia" w:hAnsi="Calibri Light" w:cstheme="majorBidi"/>
+          <w:bCs/>
+          <w:color w:val="365F91" w:themeColor="accent1" w:themeShade="BF"/>
+          <w:sz w:val="28"/>
+          <w:szCs w:val="28"/>
+        </w:rPr>
+      </w:pPr>
+    </w:p>
+    <w:p>
+      <w:pPr>
+        <w:pStyle w:val="Titolo2"/>
+        <w:spacing w:line="240" w:lineRule="auto"/>
+        <w:ind w:left="714"/>
+      </w:pPr>
+      <w:r>
+        <w:tab/>
+      </w:r>
+      <w:bookmarkStart w:id="6" w:name="_Toc383624062"/>
+      <w:r>
+        <w:t xml:space="preserve">4.2 </w:t>
+      </w:r>
+      <w:r>
+        <w:t xml:space="preserve">Modello dei casi d'uso </w:t>
+      </w:r>
+      <w:r>
+        <w:t>(Diagramma e sviluppo dei singoli casi d'uso)</w:t>
+      </w:r>
+      <w:bookmarkEnd w:id="6"/>
+    </w:p>
+    <w:p/>
+    <w:tbl>
+      <w:tblPr>
+        <w:tblStyle w:val="Elencochiaro-Colore5"/>
+        <w:tblW w:w="0" w:type="auto"/>
+        <w:tblLook w:val="04A0"/>
+      </w:tblPr>
+      <w:tblGrid>
+        <w:gridCol w:w="9778"/>
+      </w:tblGrid>
+      <w:tr>
+        <w:trPr>
+          <w:cnfStyle w:val="100000000000"/>
+        </w:trPr>
+        <w:tc>
+          <w:tcPr>
+            <w:cnfStyle w:val="001000000000"/>
+            <w:tcW w:w="9778" w:type="dxa"/>
+          </w:tcPr>
+          <w:p>
+            <w:pPr>
+              <w:pStyle w:val="Titolo1"/>
+              <w:spacing w:before="0"/>
+              <w:rPr>
+                <w:rFonts w:ascii="Calibri Light" w:hAnsi="Calibri Light"/>
+                <w:color w:val="FFFFFF" w:themeColor="background1"/>
+              </w:rPr>
+            </w:pPr>
+            <w:proofErr w:type="spellStart"/>
+            <w:r>
+              <w:rPr>
+                <w:rFonts w:ascii="Calibri Light" w:hAnsi="Calibri Light"/>
+                <w:color w:val="FFFFFF" w:themeColor="background1"/>
+              </w:rPr>
+              <w:t>Use</w:t>
+            </w:r>
+            <w:proofErr w:type="spellEnd"/>
+            <w:r>
+              <w:rPr>
+                <w:rFonts w:ascii="Calibri Light" w:hAnsi="Calibri Light"/>
+                <w:color w:val="FFFFFF" w:themeColor="background1"/>
+              </w:rPr>
+              <w:t xml:space="preserve"> Case: Login</w:t>
+            </w:r>
+          </w:p>
+        </w:tc>
+      </w:tr>
+      <w:tr>
+        <w:trPr>
+          <w:cnfStyle w:val="000000100000"/>
+        </w:trPr>
+        <w:tc>
+          <w:tcPr>
+            <w:cnfStyle w:val="001000000000"/>
+            <w:tcW w:w="9778" w:type="dxa"/>
+          </w:tcPr>
+          <w:p>
+            <w:pPr>
+              <w:pStyle w:val="Titolo1"/>
+              <w:spacing w:before="0"/>
+              <w:rPr>
+                <w:rFonts w:ascii="Calibri Light" w:hAnsi="Calibri Light"/>
+                <w:b w:val="0"/>
+                <w:sz w:val="24"/>
+                <w:szCs w:val="24"/>
+              </w:rPr>
+            </w:pPr>
+            <w:r>
+              <w:rPr>
+                <w:rFonts w:ascii="Calibri Light" w:hAnsi="Calibri Light"/>
+                <w:sz w:val="24"/>
+                <w:szCs w:val="24"/>
+              </w:rPr>
+              <w:t>ID:</w:t>
+            </w:r>
+            <w:r>
+              <w:rPr>
+                <w:rFonts w:ascii="Calibri Light" w:hAnsi="Calibri Light"/>
+                <w:b w:val="0"/>
+                <w:sz w:val="24"/>
+                <w:szCs w:val="24"/>
+              </w:rPr>
+              <w:t xml:space="preserve"> 1.1</w:t>
+            </w:r>
+          </w:p>
+        </w:tc>
+      </w:tr>
+      <w:tr>
+        <w:tc>
+          <w:tcPr>
+            <w:cnfStyle w:val="001000000000"/>
+            <w:tcW w:w="9778" w:type="dxa"/>
+          </w:tcPr>
+          <w:p>
+            <w:pPr>
+              <w:pStyle w:val="Titolo1"/>
+              <w:spacing w:before="0"/>
+              <w:rPr>
+                <w:rFonts w:ascii="Calibri Light" w:hAnsi="Calibri Light"/>
+                <w:b w:val="0"/>
+                <w:sz w:val="24"/>
+                <w:szCs w:val="24"/>
+              </w:rPr>
+            </w:pPr>
+            <w:r>
+              <w:rPr>
+                <w:rFonts w:ascii="Calibri Light" w:hAnsi="Calibri Light"/>
+                <w:sz w:val="24"/>
+                <w:szCs w:val="24"/>
+              </w:rPr>
+              <w:t>Attore:</w:t>
+            </w:r>
+            <w:r>
+              <w:rPr>
+                <w:rFonts w:ascii="Calibri Light" w:hAnsi="Calibri Light"/>
+                <w:b w:val="0"/>
+                <w:sz w:val="24"/>
+                <w:szCs w:val="24"/>
+              </w:rPr>
+              <w:t xml:space="preserve"> Viaggiatore</w:t>
+            </w:r>
+          </w:p>
+        </w:tc>
+      </w:tr>
+      <w:tr>
+        <w:trPr>
+          <w:cnfStyle w:val="000000100000"/>
+        </w:trPr>
+        <w:tc>
+          <w:tcPr>
+            <w:cnfStyle w:val="001000000000"/>
+            <w:tcW w:w="9778" w:type="dxa"/>
+          </w:tcPr>
+          <w:p>
+            <w:pPr>
+              <w:pStyle w:val="Titolo1"/>
+              <w:spacing w:before="0"/>
+              <w:rPr>
+                <w:rFonts w:ascii="Calibri Light" w:hAnsi="Calibri Light"/>
+                <w:sz w:val="24"/>
+                <w:szCs w:val="24"/>
+              </w:rPr>
+            </w:pPr>
+            <w:proofErr w:type="spellStart"/>
+            <w:r>
+              <w:rPr>
+                <w:rFonts w:ascii="Calibri Light" w:hAnsi="Calibri Light"/>
+                <w:sz w:val="24"/>
+                <w:szCs w:val="24"/>
+              </w:rPr>
+              <w:t>Preconditions</w:t>
+            </w:r>
+            <w:proofErr w:type="spellEnd"/>
+            <w:r>
+              <w:rPr>
+                <w:rFonts w:ascii="Calibri Light" w:hAnsi="Calibri Light"/>
+                <w:sz w:val="24"/>
+                <w:szCs w:val="24"/>
+              </w:rPr>
+              <w:t>:</w:t>
+            </w:r>
+          </w:p>
+          <w:p>
+            <w:pPr>
+              <w:pStyle w:val="Titolo1"/>
+              <w:spacing w:before="0"/>
+              <w:rPr>
+                <w:rFonts w:ascii="Calibri Light" w:hAnsi="Calibri Light"/>
+                <w:b w:val="0"/>
+                <w:sz w:val="24"/>
+                <w:szCs w:val="24"/>
+              </w:rPr>
+            </w:pPr>
+            <w:r>
+              <w:rPr>
+                <w:rFonts w:ascii="Calibri Light" w:hAnsi="Calibri Light" w:cs="Segoe UI"/>
+                <w:b w:val="0"/>
+                <w:sz w:val="24"/>
+                <w:szCs w:val="24"/>
+              </w:rPr>
+              <w:t xml:space="preserve">1. </w:t>
+            </w:r>
+            <w:r>
+              <w:rPr>
+                <w:rFonts w:ascii="Calibri Light" w:hAnsi="Calibri Light" w:cs="Segoe UI"/>
+                <w:b w:val="0"/>
+                <w:sz w:val="24"/>
+                <w:szCs w:val="24"/>
+              </w:rPr>
+              <w:t>L'applicazione funziona correttamente.</w:t>
+            </w:r>
+          </w:p>
+          <w:p>
+            <w:pPr>
+              <w:pStyle w:val="Titolo1"/>
+              <w:spacing w:before="0"/>
+              <w:rPr>
+                <w:rFonts w:ascii="Calibri Light" w:hAnsi="Calibri Light"/>
+                <w:b w:val="0"/>
+                <w:sz w:val="24"/>
+                <w:szCs w:val="24"/>
+              </w:rPr>
+            </w:pPr>
+            <w:r>
+              <w:rPr>
+                <w:rFonts w:ascii="Calibri Light" w:hAnsi="Calibri Light" w:cs="Segoe UI"/>
+                <w:b w:val="0"/>
+                <w:sz w:val="24"/>
+                <w:szCs w:val="24"/>
+              </w:rPr>
+              <w:t xml:space="preserve">2. </w:t>
+            </w:r>
+            <w:r>
+              <w:rPr>
+                <w:rFonts w:ascii="Calibri Light" w:hAnsi="Calibri Light" w:cs="Segoe UI"/>
+                <w:b w:val="0"/>
+                <w:sz w:val="24"/>
+                <w:szCs w:val="24"/>
+              </w:rPr>
+              <w:t>Il viaggiatore è correttamente registrato all'applicazione.</w:t>
+            </w:r>
+          </w:p>
+          <w:p>
+            <w:pPr>
+              <w:pStyle w:val="Titolo1"/>
+              <w:spacing w:before="0"/>
+              <w:rPr>
+                <w:sz w:val="24"/>
+                <w:szCs w:val="24"/>
+              </w:rPr>
+            </w:pPr>
+            <w:r>
+              <w:rPr>
+                <w:rFonts w:ascii="Calibri Light" w:hAnsi="Calibri Light"/>
+                <w:b w:val="0"/>
+                <w:sz w:val="24"/>
+                <w:szCs w:val="24"/>
+              </w:rPr>
+              <w:t>Il viaggiatore accede all'applicazione "</w:t>
+            </w:r>
+            <w:proofErr w:type="spellStart"/>
+            <w:r>
+              <w:rPr>
+                <w:rFonts w:ascii="Calibri Light" w:hAnsi="Calibri Light"/>
+                <w:b w:val="0"/>
+                <w:sz w:val="24"/>
+                <w:szCs w:val="24"/>
+              </w:rPr>
+              <w:t>MyTravelDiary</w:t>
+            </w:r>
+            <w:proofErr w:type="spellEnd"/>
+            <w:r>
+              <w:rPr>
+                <w:rFonts w:ascii="Calibri Light" w:hAnsi="Calibri Light"/>
+                <w:b w:val="0"/>
+                <w:sz w:val="24"/>
+                <w:szCs w:val="24"/>
+              </w:rPr>
+              <w:t>".</w:t>
+            </w:r>
+          </w:p>
+        </w:tc>
+      </w:tr>
+      <w:tr>
+        <w:tc>
+          <w:tcPr>
+            <w:cnfStyle w:val="001000000000"/>
+            <w:tcW w:w="9778" w:type="dxa"/>
+          </w:tcPr>
+          <w:p>
+            <w:pPr>
+              <w:pStyle w:val="Titolo1"/>
+              <w:spacing w:before="0"/>
+              <w:rPr>
+                <w:rFonts w:ascii="Calibri Light" w:hAnsi="Calibri Light"/>
+                <w:sz w:val="24"/>
+                <w:szCs w:val="24"/>
+              </w:rPr>
+            </w:pPr>
+            <w:proofErr w:type="spellStart"/>
+            <w:r>
+              <w:rPr>
+                <w:rFonts w:ascii="Calibri Light" w:hAnsi="Calibri Light"/>
+                <w:sz w:val="24"/>
+                <w:szCs w:val="24"/>
+              </w:rPr>
+              <w:t>Events</w:t>
+            </w:r>
+            <w:proofErr w:type="spellEnd"/>
+            <w:r>
+              <w:rPr>
+                <w:rFonts w:ascii="Calibri Light" w:hAnsi="Calibri Light"/>
+                <w:sz w:val="24"/>
+                <w:szCs w:val="24"/>
+              </w:rPr>
+              <w:t xml:space="preserve"> Flow:</w:t>
+            </w:r>
+          </w:p>
+          <w:p>
+            <w:pPr>
+              <w:pStyle w:val="Titolo1"/>
+              <w:numPr>
+                <w:ilvl w:val="0"/>
+                <w:numId w:val="18"/>
+              </w:numPr>
+              <w:spacing w:before="0"/>
+              <w:rPr>
+                <w:rFonts w:ascii="Calibri Light" w:hAnsi="Calibri Light"/>
+                <w:b w:val="0"/>
+                <w:sz w:val="24"/>
+                <w:szCs w:val="24"/>
+              </w:rPr>
+            </w:pPr>
+            <w:r>
+              <w:rPr>
+                <w:rFonts w:ascii="Calibri Light" w:hAnsi="Calibri Light" w:cs="Segoe UI"/>
+                <w:b w:val="0"/>
+                <w:sz w:val="24"/>
+                <w:szCs w:val="24"/>
+              </w:rPr>
+              <w:t>L'applicazione</w:t>
+            </w:r>
+            <w:r>
+              <w:rPr>
+                <w:rFonts w:ascii="Calibri Light" w:hAnsi="Calibri Light"/>
+                <w:b w:val="0"/>
+                <w:sz w:val="24"/>
+                <w:szCs w:val="24"/>
+              </w:rPr>
+              <w:t xml:space="preserve"> presenta una schermata iniziale per l'inserimento di username e password, composta da due text </w:t>
+            </w:r>
+            <w:proofErr w:type="spellStart"/>
+            <w:r>
+              <w:rPr>
+                <w:rFonts w:ascii="Calibri Light" w:hAnsi="Calibri Light"/>
+                <w:b w:val="0"/>
+                <w:sz w:val="24"/>
+                <w:szCs w:val="24"/>
+              </w:rPr>
+              <w:t>fields</w:t>
+            </w:r>
+            <w:proofErr w:type="spellEnd"/>
+            <w:r>
+              <w:rPr>
+                <w:rFonts w:ascii="Calibri Light" w:hAnsi="Calibri Light"/>
+                <w:b w:val="0"/>
+                <w:sz w:val="24"/>
+                <w:szCs w:val="24"/>
+              </w:rPr>
+              <w:t>.</w:t>
+            </w:r>
+          </w:p>
+          <w:p>
+            <w:pPr>
+              <w:pStyle w:val="Titolo1"/>
+              <w:numPr>
+                <w:ilvl w:val="0"/>
+                <w:numId w:val="18"/>
+              </w:numPr>
+              <w:spacing w:before="0"/>
+              <w:rPr>
+                <w:rFonts w:ascii="Calibri Light" w:hAnsi="Calibri Light" w:cs="Segoe UI Semibold"/>
+                <w:b w:val="0"/>
+                <w:sz w:val="24"/>
+                <w:szCs w:val="24"/>
+              </w:rPr>
+            </w:pPr>
+            <w:r>
+              <w:rPr>
+                <w:rFonts w:ascii="Calibri Light" w:hAnsi="Calibri Light"/>
+                <w:b w:val="0"/>
+                <w:sz w:val="24"/>
+                <w:szCs w:val="24"/>
+              </w:rPr>
+              <w:t xml:space="preserve">Il viaggiatore inserisce le proprie credenziali nelle apposite text </w:t>
+            </w:r>
+            <w:proofErr w:type="spellStart"/>
+            <w:r>
+              <w:rPr>
+                <w:rFonts w:ascii="Calibri Light" w:hAnsi="Calibri Light"/>
+                <w:b w:val="0"/>
+                <w:sz w:val="24"/>
+                <w:szCs w:val="24"/>
+              </w:rPr>
+              <w:t>fields</w:t>
+            </w:r>
+            <w:proofErr w:type="spellEnd"/>
+            <w:r>
+              <w:rPr>
+                <w:rFonts w:ascii="Calibri Light" w:hAnsi="Calibri Light"/>
+                <w:b w:val="0"/>
+                <w:sz w:val="24"/>
+                <w:szCs w:val="24"/>
+              </w:rPr>
+              <w:t xml:space="preserve"> e clicca sul bottone "Login".</w:t>
+            </w:r>
+          </w:p>
+          <w:p>
+            <w:pPr>
+              <w:pStyle w:val="Titolo1"/>
+              <w:numPr>
+                <w:ilvl w:val="0"/>
+                <w:numId w:val="18"/>
+              </w:numPr>
+              <w:spacing w:before="0"/>
+              <w:rPr>
+                <w:rFonts w:ascii="Calibri Light" w:hAnsi="Calibri Light" w:cs="Segoe UI Semibold"/>
+                <w:b w:val="0"/>
+                <w:sz w:val="24"/>
+                <w:szCs w:val="24"/>
+              </w:rPr>
+            </w:pPr>
+            <w:r>
+              <w:rPr>
+                <w:rFonts w:ascii="Calibri Light" w:hAnsi="Calibri Light"/>
+                <w:b w:val="0"/>
+                <w:sz w:val="24"/>
+                <w:szCs w:val="24"/>
+              </w:rPr>
+              <w:t>L'applicazione</w:t>
+            </w:r>
+            <w:r>
+              <w:rPr>
+                <w:rFonts w:ascii="Calibri Light" w:hAnsi="Calibri Light"/>
+                <w:b w:val="0"/>
+                <w:sz w:val="24"/>
+                <w:szCs w:val="24"/>
+              </w:rPr>
+              <w:t xml:space="preserve"> esegue una ricerca all’interno del database degli utenti</w:t>
+            </w:r>
+          </w:p>
+          <w:p>
+            <w:pPr>
+              <w:pStyle w:val="Titolo1"/>
+              <w:numPr>
+                <w:ilvl w:val="1"/>
+                <w:numId w:val="18"/>
+              </w:numPr>
+              <w:spacing w:before="0"/>
+              <w:rPr>
+                <w:rFonts w:ascii="Calibri Light" w:hAnsi="Calibri Light" w:cs="Segoe UI Semibold"/>
+                <w:b w:val="0"/>
+                <w:sz w:val="24"/>
+                <w:szCs w:val="24"/>
+              </w:rPr>
+            </w:pPr>
+            <w:r>
+              <w:rPr>
+                <w:rFonts w:ascii="Calibri Light" w:hAnsi="Calibri Light"/>
+                <w:b w:val="0"/>
+                <w:sz w:val="24"/>
+                <w:szCs w:val="24"/>
+              </w:rPr>
+              <w:t>se l'username e la relativa password sono corrette</w:t>
+            </w:r>
+          </w:p>
+          <w:p>
+            <w:pPr>
+              <w:pStyle w:val="Titolo1"/>
+              <w:numPr>
+                <w:ilvl w:val="2"/>
+                <w:numId w:val="18"/>
+              </w:numPr>
+              <w:spacing w:before="0"/>
+              <w:rPr>
+                <w:rFonts w:ascii="Calibri Light" w:hAnsi="Calibri Light" w:cs="Segoe UI Semibold"/>
+                <w:b w:val="0"/>
+                <w:sz w:val="24"/>
+                <w:szCs w:val="24"/>
+              </w:rPr>
+            </w:pPr>
+            <w:r>
+              <w:rPr>
+                <w:rFonts w:ascii="Calibri Light" w:hAnsi="Calibri Light" w:cs="Segoe UI Semibold"/>
+                <w:b w:val="0"/>
+                <w:sz w:val="24"/>
+                <w:szCs w:val="24"/>
+              </w:rPr>
+              <w:t>l'applicazione</w:t>
+            </w:r>
+            <w:r>
+              <w:rPr>
+                <w:rFonts w:ascii="Calibri Light" w:hAnsi="Calibri Light" w:cs="Segoe UI Semibold"/>
+                <w:b w:val="0"/>
+                <w:sz w:val="24"/>
+                <w:szCs w:val="24"/>
+              </w:rPr>
+              <w:t xml:space="preserve"> reindirizza </w:t>
+            </w:r>
+            <w:r>
+              <w:rPr>
+                <w:rFonts w:ascii="Calibri Light" w:hAnsi="Calibri Light" w:cs="Segoe UI Semibold"/>
+                <w:b w:val="0"/>
+                <w:sz w:val="24"/>
+                <w:szCs w:val="24"/>
+              </w:rPr>
+              <w:t>il viaggiatore</w:t>
+            </w:r>
+            <w:r>
+              <w:rPr>
+                <w:rFonts w:ascii="Calibri Light" w:hAnsi="Calibri Light" w:cs="Segoe UI Semibold"/>
+                <w:b w:val="0"/>
+                <w:sz w:val="24"/>
+                <w:szCs w:val="24"/>
+              </w:rPr>
+              <w:t xml:space="preserve"> alla </w:t>
+            </w:r>
+            <w:r>
+              <w:rPr>
+                <w:rFonts w:ascii="Calibri Light" w:hAnsi="Calibri Light" w:cs="Segoe UI Semibold"/>
+                <w:b w:val="0"/>
+                <w:sz w:val="24"/>
+                <w:szCs w:val="24"/>
+              </w:rPr>
+              <w:t>pagina di "Benvenuto"</w:t>
+            </w:r>
+            <w:r>
+              <w:rPr>
+                <w:rFonts w:ascii="Calibri Light" w:hAnsi="Calibri Light" w:cs="Segoe UI Semibold"/>
+                <w:b w:val="0"/>
+                <w:sz w:val="24"/>
+                <w:szCs w:val="24"/>
+              </w:rPr>
+              <w:t>;</w:t>
+            </w:r>
+          </w:p>
+          <w:p>
+            <w:pPr>
+              <w:pStyle w:val="Titolo1"/>
+              <w:numPr>
+                <w:ilvl w:val="1"/>
+                <w:numId w:val="18"/>
+              </w:numPr>
+              <w:spacing w:before="0"/>
+              <w:rPr>
+                <w:rFonts w:ascii="Calibri Light" w:hAnsi="Calibri Light" w:cs="Segoe UI Semibold"/>
+                <w:b w:val="0"/>
+                <w:sz w:val="24"/>
+                <w:szCs w:val="24"/>
+              </w:rPr>
+            </w:pPr>
+            <w:r>
+              <w:rPr>
+                <w:rFonts w:ascii="Calibri Light" w:hAnsi="Calibri Light"/>
+                <w:b w:val="0"/>
+                <w:sz w:val="24"/>
+                <w:szCs w:val="24"/>
+              </w:rPr>
+              <w:t>altrimenti</w:t>
+            </w:r>
+          </w:p>
+          <w:p>
+            <w:pPr>
+              <w:pStyle w:val="Titolo1"/>
+              <w:numPr>
+                <w:ilvl w:val="2"/>
+                <w:numId w:val="18"/>
+              </w:numPr>
+              <w:spacing w:before="0"/>
+              <w:rPr>
+                <w:rFonts w:ascii="Calibri Light" w:hAnsi="Calibri Light"/>
+                <w:b w:val="0"/>
+                <w:sz w:val="24"/>
+                <w:szCs w:val="24"/>
+              </w:rPr>
+            </w:pPr>
+            <w:r>
+              <w:rPr>
+                <w:rFonts w:ascii="Calibri Light" w:hAnsi="Calibri Light"/>
+                <w:b w:val="0"/>
+                <w:sz w:val="24"/>
+                <w:szCs w:val="24"/>
+              </w:rPr>
+              <w:t>se l'username è corretta ma la password non corrisponde</w:t>
+            </w:r>
+            <w:r>
+              <w:rPr>
+                <w:rFonts w:ascii="Calibri Light" w:hAnsi="Calibri Light"/>
+                <w:b w:val="0"/>
+                <w:sz w:val="24"/>
+                <w:szCs w:val="24"/>
+              </w:rPr>
+              <w:br/>
+              <w:t>&lt;</w:t>
+            </w:r>
+            <w:proofErr w:type="spellStart"/>
+            <w:r>
+              <w:rPr>
+                <w:rFonts w:ascii="Calibri Light" w:hAnsi="Calibri Light"/>
+                <w:b w:val="0"/>
+                <w:sz w:val="24"/>
+                <w:szCs w:val="24"/>
+              </w:rPr>
+              <w:t>passwordErrata</w:t>
+            </w:r>
+            <w:proofErr w:type="spellEnd"/>
+            <w:r>
+              <w:rPr>
+                <w:rFonts w:ascii="Calibri Light" w:hAnsi="Calibri Light"/>
+                <w:b w:val="0"/>
+                <w:sz w:val="24"/>
+                <w:szCs w:val="24"/>
+              </w:rPr>
+              <w:t>&gt;;</w:t>
+            </w:r>
+          </w:p>
+          <w:p>
+            <w:pPr>
+              <w:pStyle w:val="Titolo1"/>
+              <w:numPr>
+                <w:ilvl w:val="2"/>
+                <w:numId w:val="18"/>
+              </w:numPr>
+              <w:spacing w:before="0"/>
+              <w:rPr>
+                <w:rFonts w:ascii="Calibri Light" w:hAnsi="Calibri Light"/>
+                <w:b w:val="0"/>
+                <w:sz w:val="24"/>
+                <w:szCs w:val="24"/>
+              </w:rPr>
+            </w:pPr>
+            <w:r>
+              <w:rPr>
+                <w:rFonts w:ascii="Calibri Light" w:hAnsi="Calibri Light"/>
+                <w:b w:val="0"/>
+                <w:sz w:val="24"/>
+                <w:szCs w:val="24"/>
+              </w:rPr>
+              <w:t>se l’username non corrisponde a nessun account contenuto all’interno del database</w:t>
+            </w:r>
+          </w:p>
+          <w:p>
+            <w:pPr>
+              <w:pStyle w:val="Titolo1"/>
+              <w:spacing w:before="0"/>
+              <w:ind w:left="720" w:firstLine="0"/>
+              <w:rPr>
+                <w:rFonts w:cs="Segoe UI Semibold"/>
+              </w:rPr>
+            </w:pPr>
+            <w:r>
+              <w:rPr>
+                <w:rFonts w:ascii="Calibri Light" w:hAnsi="Calibri Light"/>
+                <w:b w:val="0"/>
+                <w:sz w:val="24"/>
+                <w:szCs w:val="24"/>
+              </w:rPr>
+              <w:t xml:space="preserve">        </w:t>
+            </w:r>
+            <w:r>
+              <w:rPr>
+                <w:rFonts w:ascii="Calibri Light" w:hAnsi="Calibri Light"/>
+                <w:b w:val="0"/>
+                <w:sz w:val="24"/>
+                <w:szCs w:val="24"/>
+              </w:rPr>
+              <w:t>&lt;</w:t>
+            </w:r>
+            <w:proofErr w:type="spellStart"/>
+            <w:r>
+              <w:rPr>
+                <w:rFonts w:ascii="Calibri Light" w:hAnsi="Calibri Light"/>
+                <w:b w:val="0"/>
+                <w:sz w:val="24"/>
+                <w:szCs w:val="24"/>
+              </w:rPr>
+              <w:t>usernameInesistente</w:t>
+            </w:r>
+            <w:proofErr w:type="spellEnd"/>
+            <w:r>
+              <w:rPr>
+                <w:rFonts w:ascii="Calibri Light" w:hAnsi="Calibri Light"/>
+                <w:b w:val="0"/>
+                <w:sz w:val="24"/>
+                <w:szCs w:val="24"/>
+              </w:rPr>
+              <w:t>&gt;.</w:t>
+            </w:r>
+          </w:p>
+        </w:tc>
+      </w:tr>
+      <w:tr>
+        <w:trPr>
+          <w:cnfStyle w:val="000000100000"/>
+        </w:trPr>
+        <w:tc>
+          <w:tcPr>
+            <w:cnfStyle w:val="001000000000"/>
+            <w:tcW w:w="9778" w:type="dxa"/>
+          </w:tcPr>
+          <w:p>
+            <w:pPr>
+              <w:pStyle w:val="Titolo1"/>
+              <w:spacing w:before="0"/>
+              <w:rPr>
+                <w:rFonts w:ascii="Calibri Light" w:hAnsi="Calibri Light"/>
+                <w:sz w:val="24"/>
+                <w:szCs w:val="24"/>
+              </w:rPr>
+            </w:pPr>
+            <w:r>
+              <w:rPr>
+                <w:rFonts w:ascii="Calibri Light" w:hAnsi="Calibri Light"/>
+                <w:sz w:val="24"/>
+                <w:szCs w:val="24"/>
+              </w:rPr>
+              <w:t xml:space="preserve">Post </w:t>
+            </w:r>
+            <w:proofErr w:type="spellStart"/>
+            <w:r>
+              <w:rPr>
+                <w:rFonts w:ascii="Calibri Light" w:hAnsi="Calibri Light"/>
+                <w:sz w:val="24"/>
+                <w:szCs w:val="24"/>
+              </w:rPr>
+              <w:t>Conditions</w:t>
+            </w:r>
+            <w:proofErr w:type="spellEnd"/>
+            <w:r>
+              <w:rPr>
+                <w:rFonts w:ascii="Calibri Light" w:hAnsi="Calibri Light"/>
+                <w:sz w:val="24"/>
+                <w:szCs w:val="24"/>
+              </w:rPr>
+              <w:t>:</w:t>
+            </w:r>
+          </w:p>
+          <w:p>
+            <w:pPr>
+              <w:pStyle w:val="Titolo1"/>
+              <w:spacing w:before="0"/>
+              <w:outlineLvl w:val="0"/>
+              <w:rPr>
+                <w:rFonts w:ascii="Calibri Light" w:hAnsi="Calibri Light"/>
+                <w:sz w:val="24"/>
+                <w:szCs w:val="24"/>
+              </w:rPr>
+            </w:pPr>
+            <w:r>
+              <w:rPr>
+                <w:rFonts w:ascii="Calibri Light" w:hAnsi="Calibri Light" w:cs="Segoe UI"/>
+                <w:b w:val="0"/>
+                <w:sz w:val="24"/>
+                <w:szCs w:val="24"/>
+              </w:rPr>
+              <w:t xml:space="preserve">Il viaggiatore è autenticato all'applicazione, fino ad un suo eventuale </w:t>
+            </w:r>
+            <w:proofErr w:type="spellStart"/>
+            <w:r>
+              <w:rPr>
+                <w:rFonts w:ascii="Calibri Light" w:hAnsi="Calibri Light" w:cs="Segoe UI"/>
+                <w:b w:val="0"/>
+                <w:sz w:val="24"/>
+                <w:szCs w:val="24"/>
+              </w:rPr>
+              <w:t>logout</w:t>
+            </w:r>
+            <w:proofErr w:type="spellEnd"/>
+            <w:r>
+              <w:rPr>
+                <w:rFonts w:ascii="Calibri Light" w:hAnsi="Calibri Light" w:cs="Segoe UI"/>
+                <w:b w:val="0"/>
+                <w:sz w:val="24"/>
+                <w:szCs w:val="24"/>
+              </w:rPr>
+              <w:t>.</w:t>
+            </w:r>
+          </w:p>
+        </w:tc>
+      </w:tr>
+    </w:tbl>
+    <w:p/>
+    <w:p>
+      <w:r>
+        <w:br w:type="page"/>
+      </w:r>
+    </w:p>
+    <w:tbl>
+      <w:tblPr>
+        <w:tblStyle w:val="Elencochiaro-Colore1"/>
+        <w:tblW w:w="0" w:type="auto"/>
+        <w:tblLook w:val="04A0"/>
+      </w:tblPr>
+      <w:tblGrid>
+        <w:gridCol w:w="8222"/>
+      </w:tblGrid>
+      <w:tr>
+        <w:trPr>
+          <w:cnfStyle w:val="100000000000"/>
+        </w:trPr>
+        <w:tc>
+          <w:tcPr>
+            <w:cnfStyle w:val="001000000000"/>
+            <w:tcW w:w="8222" w:type="dxa"/>
+            <w:hideMark/>
+          </w:tcPr>
+          <w:p>
+            <w:pPr>
+              <w:pStyle w:val="Titolo1"/>
+              <w:spacing w:before="0"/>
+              <w:rPr>
+                <w:rFonts w:ascii="Calibri Light" w:hAnsi="Calibri Light"/>
+                <w:color w:val="FFFFFF" w:themeColor="background1"/>
+              </w:rPr>
+            </w:pPr>
+            <w:r>
+              <w:lastRenderedPageBreak/>
+              <w:br w:type="page"/>
+            </w:r>
+            <w:proofErr w:type="spellStart"/>
+            <w:r>
+              <w:rPr>
+                <w:rFonts w:ascii="Calibri Light" w:hAnsi="Calibri Light"/>
+                <w:color w:val="FFFFFF" w:themeColor="background1"/>
+              </w:rPr>
+              <w:t>Extension</w:t>
+            </w:r>
+            <w:proofErr w:type="spellEnd"/>
+            <w:r>
+              <w:rPr>
+                <w:rFonts w:ascii="Calibri Light" w:hAnsi="Calibri Light"/>
+                <w:color w:val="FFFFFF" w:themeColor="background1"/>
+              </w:rPr>
+              <w:t xml:space="preserve"> </w:t>
+            </w:r>
+            <w:proofErr w:type="spellStart"/>
+            <w:r>
+              <w:rPr>
+                <w:rFonts w:ascii="Calibri Light" w:hAnsi="Calibri Light"/>
+                <w:color w:val="FFFFFF" w:themeColor="background1"/>
+              </w:rPr>
+              <w:t>Use</w:t>
+            </w:r>
+            <w:proofErr w:type="spellEnd"/>
+            <w:r>
+              <w:rPr>
+                <w:rFonts w:ascii="Calibri Light" w:hAnsi="Calibri Light"/>
+                <w:color w:val="FFFFFF" w:themeColor="background1"/>
+              </w:rPr>
+              <w:t xml:space="preserve"> Case: </w:t>
+            </w:r>
+            <w:proofErr w:type="spellStart"/>
+            <w:r>
+              <w:rPr>
+                <w:rFonts w:ascii="Calibri Light" w:hAnsi="Calibri Light"/>
+                <w:color w:val="FFFFFF" w:themeColor="background1"/>
+              </w:rPr>
+              <w:t>passwordErrata</w:t>
+            </w:r>
+            <w:proofErr w:type="spellEnd"/>
+          </w:p>
+        </w:tc>
+      </w:tr>
+      <w:tr>
+        <w:trPr>
+          <w:cnfStyle w:val="000000100000"/>
+        </w:trPr>
+        <w:tc>
+          <w:tcPr>
+            <w:cnfStyle w:val="001000000000"/>
+            <w:tcW w:w="8222" w:type="dxa"/>
+            <w:hideMark/>
+          </w:tcPr>
+          <w:p>
+            <w:pPr>
+              <w:pStyle w:val="Titolo1"/>
+              <w:spacing w:before="0"/>
+              <w:rPr>
+                <w:rFonts w:ascii="Calibri Light" w:hAnsi="Calibri Light"/>
+                <w:b w:val="0"/>
+                <w:sz w:val="24"/>
+                <w:szCs w:val="24"/>
+              </w:rPr>
+            </w:pPr>
+            <w:r>
+              <w:rPr>
+                <w:rFonts w:ascii="Calibri Light" w:hAnsi="Calibri Light"/>
+                <w:sz w:val="24"/>
+                <w:szCs w:val="24"/>
+              </w:rPr>
+              <w:t>ID:</w:t>
+            </w:r>
+            <w:r>
+              <w:rPr>
+                <w:rFonts w:ascii="Calibri Light" w:hAnsi="Calibri Light"/>
+                <w:b w:val="0"/>
+                <w:sz w:val="24"/>
+                <w:szCs w:val="24"/>
+              </w:rPr>
+              <w:t xml:space="preserve"> UC1.1</w:t>
+            </w:r>
+            <w:r>
+              <w:rPr>
+                <w:rFonts w:ascii="Calibri Light" w:hAnsi="Calibri Light"/>
+                <w:b w:val="0"/>
+                <w:sz w:val="24"/>
+                <w:szCs w:val="24"/>
+              </w:rPr>
+              <w:t>.1</w:t>
+            </w:r>
+          </w:p>
+        </w:tc>
+      </w:tr>
+      <w:tr>
+        <w:trPr>
+          <w:trHeight w:val="311"/>
+        </w:trPr>
+        <w:tc>
+          <w:tcPr>
+            <w:cnfStyle w:val="001000000000"/>
+            <w:tcW w:w="8222" w:type="dxa"/>
+            <w:hideMark/>
+          </w:tcPr>
+          <w:p>
+            <w:pPr>
+              <w:pStyle w:val="Titolo1"/>
+              <w:spacing w:before="0"/>
+              <w:rPr>
+                <w:rFonts w:ascii="Calibri Light" w:hAnsi="Calibri Light"/>
+                <w:sz w:val="24"/>
+                <w:szCs w:val="24"/>
+              </w:rPr>
+            </w:pPr>
+            <w:proofErr w:type="spellStart"/>
+            <w:r>
+              <w:rPr>
+                <w:rFonts w:ascii="Calibri Light" w:hAnsi="Calibri Light"/>
+                <w:sz w:val="24"/>
+                <w:szCs w:val="24"/>
+              </w:rPr>
+              <w:t>Extends</w:t>
+            </w:r>
+            <w:proofErr w:type="spellEnd"/>
+            <w:r>
+              <w:rPr>
+                <w:rFonts w:ascii="Calibri Light" w:hAnsi="Calibri Light"/>
+                <w:sz w:val="24"/>
+                <w:szCs w:val="24"/>
+              </w:rPr>
+              <w:t xml:space="preserve">: </w:t>
+            </w:r>
+            <w:r>
+              <w:rPr>
+                <w:rFonts w:ascii="Calibri Light" w:hAnsi="Calibri Light"/>
+                <w:b w:val="0"/>
+                <w:sz w:val="24"/>
+                <w:szCs w:val="24"/>
+              </w:rPr>
+              <w:t>login</w:t>
+            </w:r>
+          </w:p>
+        </w:tc>
+      </w:tr>
+      <w:tr>
+        <w:trPr>
+          <w:cnfStyle w:val="000000100000"/>
+          <w:trHeight w:val="1472"/>
+        </w:trPr>
+        <w:tc>
+          <w:tcPr>
+            <w:cnfStyle w:val="001000000000"/>
+            <w:tcW w:w="8222" w:type="dxa"/>
+            <w:hideMark/>
+          </w:tcPr>
+          <w:p>
+            <w:pPr>
+              <w:pStyle w:val="Titolo1"/>
+              <w:spacing w:before="0"/>
+              <w:rPr>
+                <w:rFonts w:ascii="Calibri Light" w:hAnsi="Calibri Light"/>
+                <w:sz w:val="24"/>
+                <w:szCs w:val="24"/>
+              </w:rPr>
+            </w:pPr>
+            <w:proofErr w:type="spellStart"/>
+            <w:r>
+              <w:rPr>
+                <w:rFonts w:ascii="Calibri Light" w:hAnsi="Calibri Light"/>
+                <w:sz w:val="24"/>
+                <w:szCs w:val="24"/>
+              </w:rPr>
+              <w:t>Segment</w:t>
+            </w:r>
+            <w:proofErr w:type="spellEnd"/>
+            <w:r>
+              <w:rPr>
+                <w:rFonts w:ascii="Calibri Light" w:hAnsi="Calibri Light"/>
+                <w:sz w:val="24"/>
+                <w:szCs w:val="24"/>
+              </w:rPr>
+              <w:t xml:space="preserve"> 1:</w:t>
+            </w:r>
+          </w:p>
+          <w:p>
+            <w:pPr>
+              <w:pStyle w:val="Titolo1"/>
+              <w:numPr>
+                <w:ilvl w:val="0"/>
+                <w:numId w:val="20"/>
+              </w:numPr>
+              <w:spacing w:before="0"/>
+              <w:rPr>
+                <w:rFonts w:ascii="Calibri Light" w:hAnsi="Calibri Light"/>
+                <w:b w:val="0"/>
+                <w:sz w:val="24"/>
+                <w:szCs w:val="24"/>
+              </w:rPr>
+            </w:pPr>
+            <w:r>
+              <w:rPr>
+                <w:rFonts w:ascii="Calibri Light" w:hAnsi="Calibri Light"/>
+                <w:b w:val="0"/>
+                <w:sz w:val="24"/>
+                <w:szCs w:val="24"/>
+              </w:rPr>
+              <w:t>L'applicazione</w:t>
+            </w:r>
+            <w:r>
+              <w:rPr>
+                <w:rFonts w:ascii="Calibri Light" w:hAnsi="Calibri Light"/>
+                <w:b w:val="0"/>
+                <w:sz w:val="24"/>
+                <w:szCs w:val="24"/>
+              </w:rPr>
+              <w:t xml:space="preserve"> mostra al</w:t>
+            </w:r>
+            <w:r>
+              <w:rPr>
+                <w:rFonts w:ascii="Calibri Light" w:hAnsi="Calibri Light"/>
+                <w:b w:val="0"/>
+                <w:sz w:val="24"/>
+                <w:szCs w:val="24"/>
+              </w:rPr>
+              <w:t xml:space="preserve"> viaggiatore</w:t>
+            </w:r>
+            <w:r>
+              <w:rPr>
+                <w:rFonts w:ascii="Calibri Light" w:hAnsi="Calibri Light"/>
+                <w:b w:val="0"/>
+                <w:sz w:val="24"/>
+                <w:szCs w:val="24"/>
+              </w:rPr>
+              <w:t xml:space="preserve"> un messaggio di errore relativo all’inserimento della password errata.</w:t>
+            </w:r>
+          </w:p>
+          <w:p>
+            <w:pPr>
+              <w:pStyle w:val="Titolo1"/>
+              <w:numPr>
+                <w:ilvl w:val="0"/>
+                <w:numId w:val="20"/>
+              </w:numPr>
+              <w:spacing w:before="0"/>
+              <w:rPr>
+                <w:rFonts w:ascii="Calibri Light" w:hAnsi="Calibri Light"/>
+                <w:b w:val="0"/>
+                <w:sz w:val="24"/>
+                <w:szCs w:val="24"/>
+              </w:rPr>
+            </w:pPr>
+            <w:r>
+              <w:rPr>
+                <w:rFonts w:ascii="Calibri Light" w:hAnsi="Calibri Light"/>
+                <w:b w:val="0"/>
+                <w:sz w:val="24"/>
+                <w:szCs w:val="24"/>
+              </w:rPr>
+              <w:t>L'applicazione</w:t>
+            </w:r>
+            <w:r>
+              <w:rPr>
+                <w:rFonts w:ascii="Calibri Light" w:hAnsi="Calibri Light"/>
+                <w:b w:val="0"/>
+                <w:sz w:val="24"/>
+                <w:szCs w:val="24"/>
+              </w:rPr>
+              <w:t xml:space="preserve"> resetta la text </w:t>
+            </w:r>
+            <w:proofErr w:type="spellStart"/>
+            <w:r>
+              <w:rPr>
+                <w:rFonts w:ascii="Calibri Light" w:hAnsi="Calibri Light"/>
+                <w:b w:val="0"/>
+                <w:sz w:val="24"/>
+                <w:szCs w:val="24"/>
+              </w:rPr>
+              <w:t>field</w:t>
+            </w:r>
+            <w:proofErr w:type="spellEnd"/>
+            <w:r>
+              <w:rPr>
+                <w:rFonts w:ascii="Calibri Light" w:hAnsi="Calibri Light"/>
+                <w:b w:val="0"/>
+                <w:sz w:val="24"/>
+                <w:szCs w:val="24"/>
+              </w:rPr>
+              <w:t xml:space="preserve"> relativa alla password.</w:t>
+            </w:r>
+          </w:p>
+          <w:p>
+            <w:pPr>
+              <w:pStyle w:val="Titolo1"/>
+              <w:numPr>
+                <w:ilvl w:val="0"/>
+                <w:numId w:val="20"/>
+              </w:numPr>
+              <w:spacing w:before="0"/>
+              <w:rPr>
+                <w:rFonts w:ascii="Calibri Light" w:hAnsi="Calibri Light"/>
+                <w:b w:val="0"/>
+                <w:sz w:val="24"/>
+                <w:szCs w:val="24"/>
+              </w:rPr>
+            </w:pPr>
+            <w:r>
+              <w:rPr>
+                <w:rFonts w:ascii="Calibri Light" w:hAnsi="Calibri Light"/>
+                <w:b w:val="0"/>
+                <w:sz w:val="24"/>
+                <w:szCs w:val="24"/>
+              </w:rPr>
+              <w:t>L'applicazione</w:t>
+            </w:r>
+            <w:r>
+              <w:rPr>
+                <w:rFonts w:ascii="Calibri Light" w:hAnsi="Calibri Light"/>
+                <w:b w:val="0"/>
+                <w:sz w:val="24"/>
+                <w:szCs w:val="24"/>
+              </w:rPr>
+              <w:t xml:space="preserve"> permette al</w:t>
+            </w:r>
+            <w:r>
+              <w:rPr>
+                <w:rFonts w:ascii="Calibri Light" w:hAnsi="Calibri Light"/>
+                <w:b w:val="0"/>
+                <w:sz w:val="24"/>
+                <w:szCs w:val="24"/>
+              </w:rPr>
+              <w:t xml:space="preserve"> viaggiatore</w:t>
+            </w:r>
+            <w:r>
+              <w:rPr>
+                <w:rFonts w:ascii="Calibri Light" w:hAnsi="Calibri Light"/>
+                <w:b w:val="0"/>
+                <w:sz w:val="24"/>
+                <w:szCs w:val="24"/>
+              </w:rPr>
+              <w:t xml:space="preserve"> di inserire nuovamente la password.</w:t>
+            </w:r>
+          </w:p>
+        </w:tc>
+      </w:tr>
+    </w:tbl>
+    <w:p/>
+    <w:tbl>
+      <w:tblPr>
+        <w:tblStyle w:val="Elencochiaro-Colore1"/>
+        <w:tblW w:w="0" w:type="auto"/>
+        <w:tblLook w:val="04A0"/>
+      </w:tblPr>
+      <w:tblGrid>
+        <w:gridCol w:w="8222"/>
+      </w:tblGrid>
+      <w:tr>
+        <w:trPr>
+          <w:cnfStyle w:val="100000000000"/>
+        </w:trPr>
+        <w:tc>
+          <w:tcPr>
+            <w:cnfStyle w:val="001000000000"/>
+            <w:tcW w:w="8222" w:type="dxa"/>
+            <w:hideMark/>
+          </w:tcPr>
+          <w:p>
+            <w:pPr>
+              <w:pStyle w:val="Titolo1"/>
+              <w:spacing w:before="0"/>
+              <w:rPr>
+                <w:rFonts w:ascii="Calibri Light" w:hAnsi="Calibri Light"/>
+                <w:color w:val="FFFFFF" w:themeColor="background1"/>
+              </w:rPr>
+            </w:pPr>
+            <w:r>
+              <w:rPr>
+                <w:sz w:val="24"/>
+                <w:szCs w:val="24"/>
+              </w:rPr>
+              <w:br w:type="page"/>
+            </w:r>
+            <w:proofErr w:type="spellStart"/>
+            <w:r>
+              <w:rPr>
+                <w:rFonts w:ascii="Calibri Light" w:hAnsi="Calibri Light"/>
+                <w:color w:val="FFFFFF" w:themeColor="background1"/>
+              </w:rPr>
+              <w:t>Extension</w:t>
+            </w:r>
+            <w:proofErr w:type="spellEnd"/>
+            <w:r>
+              <w:rPr>
+                <w:rFonts w:ascii="Calibri Light" w:hAnsi="Calibri Light"/>
+                <w:color w:val="FFFFFF" w:themeColor="background1"/>
+              </w:rPr>
+              <w:t xml:space="preserve"> </w:t>
+            </w:r>
+            <w:proofErr w:type="spellStart"/>
+            <w:r>
+              <w:rPr>
+                <w:rFonts w:ascii="Calibri Light" w:hAnsi="Calibri Light"/>
+                <w:color w:val="FFFFFF" w:themeColor="background1"/>
+              </w:rPr>
+              <w:t>Use</w:t>
+            </w:r>
+            <w:proofErr w:type="spellEnd"/>
+            <w:r>
+              <w:rPr>
+                <w:rFonts w:ascii="Calibri Light" w:hAnsi="Calibri Light"/>
+                <w:color w:val="FFFFFF" w:themeColor="background1"/>
+              </w:rPr>
+              <w:t xml:space="preserve"> Case: </w:t>
+            </w:r>
+            <w:proofErr w:type="spellStart"/>
+            <w:r>
+              <w:rPr>
+                <w:rFonts w:ascii="Calibri Light" w:hAnsi="Calibri Light"/>
+                <w:color w:val="FFFFFF" w:themeColor="background1"/>
+              </w:rPr>
+              <w:t>usernameInesistente</w:t>
+            </w:r>
+            <w:proofErr w:type="spellEnd"/>
+          </w:p>
+        </w:tc>
+      </w:tr>
+      <w:tr>
+        <w:trPr>
+          <w:cnfStyle w:val="000000100000"/>
+        </w:trPr>
+        <w:tc>
+          <w:tcPr>
+            <w:cnfStyle w:val="001000000000"/>
+            <w:tcW w:w="8222" w:type="dxa"/>
+            <w:hideMark/>
+          </w:tcPr>
+          <w:p>
+            <w:pPr>
+              <w:pStyle w:val="Titolo1"/>
+              <w:spacing w:before="0"/>
+              <w:rPr>
+                <w:rFonts w:ascii="Calibri Light" w:hAnsi="Calibri Light"/>
+                <w:b w:val="0"/>
+                <w:sz w:val="24"/>
+                <w:szCs w:val="24"/>
+              </w:rPr>
+            </w:pPr>
+            <w:r>
+              <w:rPr>
+                <w:rFonts w:ascii="Calibri Light" w:hAnsi="Calibri Light"/>
+                <w:sz w:val="24"/>
+                <w:szCs w:val="24"/>
+              </w:rPr>
+              <w:t>ID:</w:t>
+            </w:r>
+            <w:r>
+              <w:rPr>
+                <w:rFonts w:ascii="Calibri Light" w:hAnsi="Calibri Light"/>
+                <w:b w:val="0"/>
+                <w:sz w:val="24"/>
+                <w:szCs w:val="24"/>
+              </w:rPr>
+              <w:t xml:space="preserve"> UC1.1.2</w:t>
+            </w:r>
+          </w:p>
+        </w:tc>
+      </w:tr>
+      <w:tr>
+        <w:trPr>
+          <w:trHeight w:val="378"/>
+        </w:trPr>
+        <w:tc>
+          <w:tcPr>
+            <w:cnfStyle w:val="001000000000"/>
+            <w:tcW w:w="8222" w:type="dxa"/>
+            <w:hideMark/>
+          </w:tcPr>
+          <w:p>
+            <w:pPr>
+              <w:pStyle w:val="Titolo1"/>
+              <w:spacing w:before="0"/>
+              <w:rPr>
+                <w:rFonts w:ascii="Calibri Light" w:hAnsi="Calibri Light"/>
+                <w:b w:val="0"/>
+                <w:sz w:val="24"/>
+                <w:szCs w:val="24"/>
+              </w:rPr>
+            </w:pPr>
+            <w:proofErr w:type="spellStart"/>
+            <w:r>
+              <w:rPr>
+                <w:rFonts w:ascii="Calibri Light" w:hAnsi="Calibri Light"/>
+                <w:sz w:val="24"/>
+                <w:szCs w:val="24"/>
+              </w:rPr>
+              <w:t>Extends</w:t>
+            </w:r>
+            <w:proofErr w:type="spellEnd"/>
+            <w:r>
+              <w:rPr>
+                <w:rFonts w:ascii="Calibri Light" w:hAnsi="Calibri Light"/>
+                <w:sz w:val="24"/>
+                <w:szCs w:val="24"/>
+              </w:rPr>
+              <w:t>:</w:t>
+            </w:r>
+            <w:r>
+              <w:rPr>
+                <w:rFonts w:ascii="Calibri Light" w:hAnsi="Calibri Light"/>
+                <w:b w:val="0"/>
+                <w:sz w:val="24"/>
+                <w:szCs w:val="24"/>
+              </w:rPr>
+              <w:t xml:space="preserve"> login</w:t>
+            </w:r>
+          </w:p>
+        </w:tc>
+      </w:tr>
+      <w:tr>
+        <w:trPr>
+          <w:cnfStyle w:val="000000100000"/>
+          <w:trHeight w:val="1605"/>
+        </w:trPr>
+        <w:tc>
+          <w:tcPr>
+            <w:cnfStyle w:val="001000000000"/>
+            <w:tcW w:w="8222" w:type="dxa"/>
+            <w:hideMark/>
+          </w:tcPr>
+          <w:p>
+            <w:pPr>
+              <w:pStyle w:val="Titolo1"/>
+              <w:spacing w:before="0"/>
+              <w:rPr>
+                <w:rFonts w:ascii="Calibri Light" w:hAnsi="Calibri Light"/>
+                <w:sz w:val="24"/>
+                <w:szCs w:val="24"/>
+              </w:rPr>
+            </w:pPr>
+            <w:proofErr w:type="spellStart"/>
+            <w:r>
+              <w:rPr>
+                <w:rFonts w:ascii="Calibri Light" w:hAnsi="Calibri Light"/>
+                <w:sz w:val="24"/>
+                <w:szCs w:val="24"/>
+              </w:rPr>
+              <w:t>Segment</w:t>
+            </w:r>
+            <w:proofErr w:type="spellEnd"/>
+            <w:r>
+              <w:rPr>
+                <w:rFonts w:ascii="Calibri Light" w:hAnsi="Calibri Light"/>
+                <w:sz w:val="24"/>
+                <w:szCs w:val="24"/>
+              </w:rPr>
+              <w:t xml:space="preserve"> 1:</w:t>
+            </w:r>
+          </w:p>
+          <w:p>
+            <w:pPr>
+              <w:pStyle w:val="Titolo1"/>
+              <w:numPr>
+                <w:ilvl w:val="0"/>
+                <w:numId w:val="22"/>
+              </w:numPr>
+              <w:spacing w:before="0"/>
+              <w:rPr>
+                <w:rFonts w:ascii="Calibri Light" w:hAnsi="Calibri Light"/>
+                <w:b w:val="0"/>
+                <w:sz w:val="24"/>
+                <w:szCs w:val="24"/>
+              </w:rPr>
+            </w:pPr>
+            <w:r>
+              <w:rPr>
+                <w:rFonts w:ascii="Calibri Light" w:hAnsi="Calibri Light"/>
+                <w:b w:val="0"/>
+                <w:sz w:val="24"/>
+                <w:szCs w:val="24"/>
+              </w:rPr>
+              <w:t xml:space="preserve">L'applicazione </w:t>
+            </w:r>
+            <w:r>
+              <w:rPr>
+                <w:rFonts w:ascii="Calibri Light" w:hAnsi="Calibri Light"/>
+                <w:b w:val="0"/>
+                <w:sz w:val="24"/>
+                <w:szCs w:val="24"/>
+              </w:rPr>
+              <w:t xml:space="preserve">mostra </w:t>
+            </w:r>
+            <w:r>
+              <w:rPr>
+                <w:rFonts w:ascii="Calibri Light" w:hAnsi="Calibri Light"/>
+                <w:b w:val="0"/>
+                <w:sz w:val="24"/>
+                <w:szCs w:val="24"/>
+              </w:rPr>
+              <w:t>al viaggiatore</w:t>
+            </w:r>
+            <w:r>
+              <w:rPr>
+                <w:rFonts w:ascii="Calibri Light" w:hAnsi="Calibri Light"/>
+                <w:b w:val="0"/>
+                <w:sz w:val="24"/>
+                <w:szCs w:val="24"/>
+              </w:rPr>
+              <w:t xml:space="preserve"> un messaggio di errore relativo all’username non trovata.</w:t>
+            </w:r>
+          </w:p>
+          <w:p>
+            <w:pPr>
+              <w:pStyle w:val="Titolo1"/>
+              <w:numPr>
+                <w:ilvl w:val="0"/>
+                <w:numId w:val="22"/>
+              </w:numPr>
+              <w:spacing w:before="0"/>
+              <w:rPr>
+                <w:rFonts w:ascii="Calibri Light" w:hAnsi="Calibri Light"/>
+                <w:b w:val="0"/>
+                <w:sz w:val="24"/>
+                <w:szCs w:val="24"/>
+              </w:rPr>
+            </w:pPr>
+            <w:r>
+              <w:rPr>
+                <w:rFonts w:ascii="Calibri Light" w:hAnsi="Calibri Light"/>
+                <w:b w:val="0"/>
+                <w:sz w:val="24"/>
+                <w:szCs w:val="24"/>
+              </w:rPr>
+              <w:t xml:space="preserve">L'applicazione </w:t>
+            </w:r>
+            <w:r>
+              <w:rPr>
+                <w:rFonts w:ascii="Calibri Light" w:hAnsi="Calibri Light"/>
+                <w:b w:val="0"/>
+                <w:sz w:val="24"/>
+                <w:szCs w:val="24"/>
+              </w:rPr>
+              <w:t xml:space="preserve">resetta le text </w:t>
+            </w:r>
+            <w:proofErr w:type="spellStart"/>
+            <w:r>
+              <w:rPr>
+                <w:rFonts w:ascii="Calibri Light" w:hAnsi="Calibri Light"/>
+                <w:b w:val="0"/>
+                <w:sz w:val="24"/>
+                <w:szCs w:val="24"/>
+              </w:rPr>
+              <w:t>fields</w:t>
+            </w:r>
+            <w:proofErr w:type="spellEnd"/>
+            <w:r>
+              <w:rPr>
+                <w:rFonts w:ascii="Calibri Light" w:hAnsi="Calibri Light"/>
+                <w:b w:val="0"/>
+                <w:sz w:val="24"/>
+                <w:szCs w:val="24"/>
+              </w:rPr>
+              <w:t xml:space="preserve"> relative ad username e password.</w:t>
+            </w:r>
+          </w:p>
+          <w:p>
+            <w:pPr>
+              <w:pStyle w:val="Titolo1"/>
+              <w:numPr>
+                <w:ilvl w:val="0"/>
+                <w:numId w:val="22"/>
+              </w:numPr>
+              <w:spacing w:before="0"/>
+            </w:pPr>
+            <w:r>
+              <w:rPr>
+                <w:rFonts w:ascii="Calibri Light" w:hAnsi="Calibri Light"/>
+                <w:b w:val="0"/>
+                <w:sz w:val="24"/>
+                <w:szCs w:val="24"/>
+              </w:rPr>
+              <w:t>L'applicazione permette al viaggiatore</w:t>
+            </w:r>
+            <w:r>
+              <w:rPr>
+                <w:rFonts w:ascii="Calibri Light" w:hAnsi="Calibri Light"/>
+                <w:b w:val="0"/>
+                <w:sz w:val="24"/>
+                <w:szCs w:val="24"/>
+              </w:rPr>
+              <w:t xml:space="preserve"> di inserire nuovamente le credenziali.</w:t>
+            </w:r>
+          </w:p>
+        </w:tc>
+      </w:tr>
+    </w:tbl>
+    <w:p/>
+    <w:tbl>
+      <w:tblPr>
+        <w:tblStyle w:val="Elencochiaro-Colore1"/>
+        <w:tblW w:w="0" w:type="auto"/>
+        <w:tblLook w:val="04A0"/>
+      </w:tblPr>
+      <w:tblGrid>
+        <w:gridCol w:w="8222"/>
+      </w:tblGrid>
+      <w:tr>
+        <w:trPr>
+          <w:cnfStyle w:val="100000000000"/>
+        </w:trPr>
+        <w:tc>
+          <w:tcPr>
+            <w:cnfStyle w:val="001000000000"/>
+            <w:tcW w:w="8222" w:type="dxa"/>
+          </w:tcPr>
+          <w:p>
+            <w:pPr>
+              <w:rPr>
+                <w:rFonts w:ascii="Segoe UI Semibold" w:hAnsi="Segoe UI Semibold" w:cs="Segoe UI Semibold"/>
+                <w:sz w:val="28"/>
+                <w:szCs w:val="28"/>
+              </w:rPr>
+            </w:pPr>
+            <w:r>
+              <w:br w:type="page"/>
+            </w:r>
+            <w:proofErr w:type="spellStart"/>
+            <w:r>
+              <w:rPr>
+                <w:rFonts w:ascii="Segoe UI Semibold" w:hAnsi="Segoe UI Semibold" w:cs="Segoe UI Semibold"/>
+                <w:sz w:val="28"/>
+                <w:szCs w:val="28"/>
+              </w:rPr>
+              <w:t>Use</w:t>
+            </w:r>
+            <w:proofErr w:type="spellEnd"/>
+            <w:r>
+              <w:rPr>
+                <w:rFonts w:ascii="Segoe UI Semibold" w:hAnsi="Segoe UI Semibold" w:cs="Segoe UI Semibold"/>
+                <w:sz w:val="28"/>
+                <w:szCs w:val="28"/>
+              </w:rPr>
+              <w:t xml:space="preserve"> case: </w:t>
+            </w:r>
+            <w:proofErr w:type="spellStart"/>
+            <w:r>
+              <w:rPr>
+                <w:rFonts w:ascii="Segoe UI Semibold" w:hAnsi="Segoe UI Semibold" w:cs="Segoe UI Semibold"/>
+                <w:sz w:val="28"/>
+                <w:szCs w:val="28"/>
+              </w:rPr>
+              <w:t>l</w:t>
+            </w:r>
+            <w:r>
+              <w:rPr>
+                <w:rFonts w:ascii="Segoe UI Semibold" w:hAnsi="Segoe UI Semibold" w:cs="Segoe UI Semibold"/>
+                <w:sz w:val="28"/>
+                <w:szCs w:val="28"/>
+              </w:rPr>
+              <w:t>ogout</w:t>
+            </w:r>
+            <w:proofErr w:type="spellEnd"/>
+          </w:p>
+        </w:tc>
+      </w:tr>
+      <w:tr>
+        <w:trPr>
+          <w:cnfStyle w:val="000000100000"/>
+        </w:trPr>
+        <w:tc>
+          <w:tcPr>
+            <w:cnfStyle w:val="001000000000"/>
+            <w:tcW w:w="8222" w:type="dxa"/>
+          </w:tcPr>
+          <w:p>
+            <w:pPr>
+              <w:pStyle w:val="Titolo1"/>
+              <w:spacing w:before="0"/>
+              <w:rPr>
+                <w:rFonts w:ascii="Calibri Light" w:hAnsi="Calibri Light"/>
+                <w:b w:val="0"/>
+                <w:sz w:val="24"/>
+                <w:szCs w:val="24"/>
+              </w:rPr>
+            </w:pPr>
+            <w:r>
+              <w:rPr>
+                <w:rFonts w:ascii="Calibri Light" w:hAnsi="Calibri Light"/>
+                <w:sz w:val="24"/>
+                <w:szCs w:val="24"/>
+              </w:rPr>
+              <w:t>ID:</w:t>
+            </w:r>
+            <w:r>
+              <w:rPr>
+                <w:rFonts w:ascii="Calibri Light" w:hAnsi="Calibri Light"/>
+                <w:b w:val="0"/>
+                <w:sz w:val="24"/>
+                <w:szCs w:val="24"/>
+              </w:rPr>
+              <w:t xml:space="preserve"> UC1.2</w:t>
+            </w:r>
+          </w:p>
+        </w:tc>
+      </w:tr>
+      <w:tr>
+        <w:tc>
+          <w:tcPr>
+            <w:cnfStyle w:val="001000000000"/>
+            <w:tcW w:w="8222" w:type="dxa"/>
+          </w:tcPr>
+          <w:p>
+            <w:pPr>
+              <w:pStyle w:val="Titolo1"/>
+              <w:spacing w:before="0"/>
+              <w:rPr>
+                <w:rFonts w:ascii="Calibri Light" w:hAnsi="Calibri Light"/>
+                <w:sz w:val="24"/>
+                <w:szCs w:val="24"/>
+              </w:rPr>
+            </w:pPr>
+            <w:proofErr w:type="spellStart"/>
+            <w:r>
+              <w:rPr>
+                <w:rFonts w:ascii="Calibri Light" w:hAnsi="Calibri Light"/>
+                <w:sz w:val="24"/>
+                <w:szCs w:val="24"/>
+              </w:rPr>
+              <w:t>Actors</w:t>
+            </w:r>
+            <w:proofErr w:type="spellEnd"/>
+            <w:r>
+              <w:rPr>
+                <w:rFonts w:ascii="Calibri Light" w:hAnsi="Calibri Light"/>
+                <w:sz w:val="24"/>
+                <w:szCs w:val="24"/>
+              </w:rPr>
+              <w:t>:</w:t>
+            </w:r>
+          </w:p>
+          <w:p>
+            <w:pPr>
+              <w:pStyle w:val="Titolo1"/>
+              <w:spacing w:before="0"/>
+              <w:rPr>
+                <w:rFonts w:cs="Segoe UI"/>
+              </w:rPr>
+            </w:pPr>
+            <w:r>
+              <w:rPr>
+                <w:rFonts w:ascii="Calibri Light" w:hAnsi="Calibri Light"/>
+                <w:b w:val="0"/>
+                <w:sz w:val="24"/>
+                <w:szCs w:val="24"/>
+              </w:rPr>
+              <w:t>Viaggiatore</w:t>
+            </w:r>
+          </w:p>
+        </w:tc>
+      </w:tr>
+      <w:tr>
+        <w:trPr>
+          <w:cnfStyle w:val="000000100000"/>
+          <w:trHeight w:val="1194"/>
+        </w:trPr>
+        <w:tc>
+          <w:tcPr>
+            <w:cnfStyle w:val="001000000000"/>
+            <w:tcW w:w="8222" w:type="dxa"/>
+          </w:tcPr>
+          <w:p>
+            <w:pPr>
+              <w:pStyle w:val="Titolo1"/>
+              <w:spacing w:before="0"/>
+              <w:rPr>
+                <w:rFonts w:ascii="Calibri Light" w:hAnsi="Calibri Light"/>
+                <w:sz w:val="24"/>
+                <w:szCs w:val="24"/>
+              </w:rPr>
+            </w:pPr>
+            <w:proofErr w:type="spellStart"/>
+            <w:r>
+              <w:rPr>
+                <w:rFonts w:ascii="Calibri Light" w:hAnsi="Calibri Light"/>
+                <w:sz w:val="24"/>
+                <w:szCs w:val="24"/>
+              </w:rPr>
+              <w:t>Preconditions</w:t>
+            </w:r>
+            <w:proofErr w:type="spellEnd"/>
+            <w:r>
+              <w:rPr>
+                <w:rFonts w:ascii="Calibri Light" w:hAnsi="Calibri Light"/>
+                <w:sz w:val="24"/>
+                <w:szCs w:val="24"/>
+              </w:rPr>
+              <w:t>:</w:t>
+            </w:r>
+          </w:p>
+          <w:p>
+            <w:pPr>
+              <w:pStyle w:val="Titolo1"/>
+              <w:numPr>
+                <w:ilvl w:val="0"/>
+                <w:numId w:val="25"/>
+              </w:numPr>
+              <w:spacing w:before="0"/>
+              <w:rPr>
+                <w:rFonts w:ascii="Calibri Light" w:hAnsi="Calibri Light" w:cs="Segoe UI"/>
+                <w:b w:val="0"/>
+                <w:sz w:val="24"/>
+                <w:szCs w:val="24"/>
+              </w:rPr>
+            </w:pPr>
+            <w:r>
+              <w:rPr>
+                <w:rFonts w:ascii="Calibri Light" w:hAnsi="Calibri Light" w:cs="Segoe UI"/>
+                <w:b w:val="0"/>
+                <w:sz w:val="24"/>
+                <w:szCs w:val="24"/>
+              </w:rPr>
+              <w:t>L'applicazione</w:t>
+            </w:r>
+            <w:r>
+              <w:rPr>
+                <w:rFonts w:ascii="Calibri Light" w:hAnsi="Calibri Light" w:cs="Segoe UI"/>
+                <w:b w:val="0"/>
+                <w:sz w:val="24"/>
+                <w:szCs w:val="24"/>
+              </w:rPr>
+              <w:t xml:space="preserve"> funziona correttamente.</w:t>
+            </w:r>
+          </w:p>
+          <w:p>
+            <w:pPr>
+              <w:pStyle w:val="Titolo1"/>
+              <w:numPr>
+                <w:ilvl w:val="0"/>
+                <w:numId w:val="25"/>
+              </w:numPr>
+              <w:spacing w:before="0"/>
+              <w:rPr>
+                <w:rFonts w:cs="Segoe UI"/>
+              </w:rPr>
+            </w:pPr>
+            <w:r>
+              <w:rPr>
+                <w:rFonts w:ascii="Calibri Light" w:hAnsi="Calibri Light" w:cs="Segoe UI"/>
+                <w:b w:val="0"/>
+                <w:sz w:val="24"/>
+                <w:szCs w:val="24"/>
+              </w:rPr>
+              <w:t>Il viaggiatore</w:t>
+            </w:r>
+            <w:r>
+              <w:rPr>
+                <w:rFonts w:ascii="Calibri Light" w:hAnsi="Calibri Light" w:cs="Segoe UI"/>
+                <w:b w:val="0"/>
+                <w:sz w:val="24"/>
+                <w:szCs w:val="24"/>
+              </w:rPr>
+              <w:t xml:space="preserve"> è già autenticato al</w:t>
+            </w:r>
+            <w:r>
+              <w:rPr>
+                <w:rFonts w:ascii="Calibri Light" w:hAnsi="Calibri Light" w:cs="Segoe UI"/>
+                <w:b w:val="0"/>
+                <w:sz w:val="24"/>
+                <w:szCs w:val="24"/>
+              </w:rPr>
+              <w:t xml:space="preserve">l'applicazione </w:t>
+            </w:r>
+            <w:r>
+              <w:rPr>
+                <w:rFonts w:ascii="Calibri Light" w:hAnsi="Calibri Light" w:cs="Segoe UI"/>
+                <w:b w:val="0"/>
+                <w:sz w:val="24"/>
+                <w:szCs w:val="24"/>
+              </w:rPr>
+              <w:t xml:space="preserve">e si trova nella </w:t>
+            </w:r>
+            <w:r>
+              <w:rPr>
+                <w:rFonts w:ascii="Calibri Light" w:hAnsi="Calibri Light" w:cs="Segoe UI"/>
+                <w:b w:val="0"/>
+                <w:sz w:val="24"/>
+                <w:szCs w:val="24"/>
+              </w:rPr>
+              <w:t>pagina di "Benvenuto".</w:t>
+            </w:r>
+          </w:p>
+        </w:tc>
+      </w:tr>
+      <w:tr>
+        <w:trPr>
+          <w:trHeight w:val="1244"/>
+        </w:trPr>
+        <w:tc>
+          <w:tcPr>
+            <w:cnfStyle w:val="001000000000"/>
+            <w:tcW w:w="8222" w:type="dxa"/>
+          </w:tcPr>
+          <w:p>
+            <w:pPr>
+              <w:pStyle w:val="Titolo1"/>
+              <w:spacing w:before="0"/>
+              <w:rPr>
+                <w:rFonts w:ascii="Calibri Light" w:hAnsi="Calibri Light"/>
+                <w:sz w:val="24"/>
+                <w:szCs w:val="24"/>
+              </w:rPr>
+            </w:pPr>
+            <w:proofErr w:type="spellStart"/>
+            <w:r>
+              <w:rPr>
+                <w:rFonts w:ascii="Calibri Light" w:hAnsi="Calibri Light"/>
+                <w:sz w:val="24"/>
+                <w:szCs w:val="24"/>
+              </w:rPr>
+              <w:t>Events</w:t>
+            </w:r>
+            <w:proofErr w:type="spellEnd"/>
+            <w:r>
+              <w:rPr>
+                <w:rFonts w:ascii="Calibri Light" w:hAnsi="Calibri Light"/>
+                <w:sz w:val="24"/>
+                <w:szCs w:val="24"/>
+              </w:rPr>
+              <w:t xml:space="preserve"> Flow:</w:t>
+            </w:r>
+          </w:p>
+          <w:p>
+            <w:pPr>
+              <w:pStyle w:val="Titolo1"/>
+              <w:spacing w:before="0"/>
+              <w:rPr>
+                <w:rFonts w:ascii="Calibri Light" w:hAnsi="Calibri Light"/>
+                <w:b w:val="0"/>
+                <w:sz w:val="24"/>
+                <w:szCs w:val="24"/>
+              </w:rPr>
+            </w:pPr>
+            <w:r>
+              <w:rPr>
+                <w:rFonts w:ascii="Calibri Light" w:hAnsi="Calibri Light" w:cs="Segoe UI"/>
+                <w:b w:val="0"/>
+                <w:sz w:val="24"/>
+                <w:szCs w:val="24"/>
+              </w:rPr>
+              <w:t>Il viaggiatore</w:t>
+            </w:r>
+            <w:r>
+              <w:rPr>
+                <w:rFonts w:ascii="Calibri Light" w:hAnsi="Calibri Light" w:cs="Segoe UI"/>
+                <w:b w:val="0"/>
+                <w:sz w:val="24"/>
+                <w:szCs w:val="24"/>
+              </w:rPr>
+              <w:t xml:space="preserve"> clicca sul bottone "</w:t>
+            </w:r>
+            <w:proofErr w:type="spellStart"/>
+            <w:r>
+              <w:rPr>
+                <w:rFonts w:ascii="Calibri Light" w:hAnsi="Calibri Light" w:cs="Segoe UI"/>
+                <w:b w:val="0"/>
+                <w:sz w:val="24"/>
+                <w:szCs w:val="24"/>
+              </w:rPr>
+              <w:t>Logout</w:t>
+            </w:r>
+            <w:proofErr w:type="spellEnd"/>
+            <w:r>
+              <w:rPr>
+                <w:rFonts w:ascii="Calibri Light" w:hAnsi="Calibri Light" w:cs="Segoe UI"/>
+                <w:b w:val="0"/>
+                <w:sz w:val="24"/>
+                <w:szCs w:val="24"/>
+              </w:rPr>
+              <w:t>".</w:t>
+            </w:r>
+          </w:p>
+          <w:p>
+            <w:pPr>
+              <w:pStyle w:val="Titolo1"/>
+              <w:spacing w:before="0"/>
+              <w:rPr>
+                <w:rFonts w:ascii="Calibri Light" w:hAnsi="Calibri Light"/>
+                <w:b w:val="0"/>
+                <w:sz w:val="24"/>
+                <w:szCs w:val="24"/>
+              </w:rPr>
+            </w:pPr>
+            <w:r>
+              <w:rPr>
+                <w:rFonts w:ascii="Calibri Light" w:hAnsi="Calibri Light" w:cs="Segoe UI"/>
+                <w:b w:val="0"/>
+                <w:sz w:val="24"/>
+                <w:szCs w:val="24"/>
+              </w:rPr>
+              <w:t xml:space="preserve">L'applicazione </w:t>
+            </w:r>
+            <w:r>
+              <w:rPr>
+                <w:rFonts w:ascii="Calibri Light" w:hAnsi="Calibri Light" w:cs="Segoe UI"/>
+                <w:b w:val="0"/>
+                <w:sz w:val="24"/>
+                <w:szCs w:val="24"/>
+              </w:rPr>
+              <w:t xml:space="preserve">conferma l’avvenuto </w:t>
+            </w:r>
+            <w:proofErr w:type="spellStart"/>
+            <w:r>
+              <w:rPr>
+                <w:rFonts w:ascii="Calibri Light" w:hAnsi="Calibri Light" w:cs="Segoe UI"/>
+                <w:b w:val="0"/>
+                <w:sz w:val="24"/>
+                <w:szCs w:val="24"/>
+              </w:rPr>
+              <w:t>logout</w:t>
+            </w:r>
+            <w:proofErr w:type="spellEnd"/>
+            <w:r>
+              <w:rPr>
+                <w:rFonts w:ascii="Calibri Light" w:hAnsi="Calibri Light" w:cs="Segoe UI"/>
+                <w:b w:val="0"/>
+                <w:sz w:val="24"/>
+                <w:szCs w:val="24"/>
+              </w:rPr>
+              <w:t>.</w:t>
+            </w:r>
+          </w:p>
+          <w:p>
+            <w:pPr>
+              <w:pStyle w:val="Titolo1"/>
+              <w:spacing w:before="0"/>
+            </w:pPr>
+            <w:r>
+              <w:rPr>
+                <w:rFonts w:ascii="Calibri Light" w:hAnsi="Calibri Light" w:cs="Segoe UI"/>
+                <w:b w:val="0"/>
+                <w:sz w:val="24"/>
+                <w:szCs w:val="24"/>
+              </w:rPr>
+              <w:t xml:space="preserve">L'applicazione </w:t>
+            </w:r>
+            <w:r>
+              <w:rPr>
+                <w:rFonts w:ascii="Calibri Light" w:hAnsi="Calibri Light" w:cs="Segoe UI"/>
+                <w:b w:val="0"/>
+                <w:sz w:val="24"/>
+                <w:szCs w:val="24"/>
+              </w:rPr>
+              <w:t>ritorna alla schermata di login.</w:t>
+            </w:r>
+          </w:p>
+        </w:tc>
+      </w:tr>
+      <w:tr>
+        <w:trPr>
+          <w:cnfStyle w:val="000000100000"/>
+          <w:trHeight w:val="675"/>
+        </w:trPr>
+        <w:tc>
+          <w:tcPr>
+            <w:cnfStyle w:val="001000000000"/>
+            <w:tcW w:w="8222" w:type="dxa"/>
+          </w:tcPr>
+          <w:p>
+            <w:pPr>
+              <w:pStyle w:val="Titolo1"/>
+              <w:spacing w:before="0"/>
+              <w:rPr>
+                <w:rFonts w:ascii="Calibri Light" w:hAnsi="Calibri Light"/>
+                <w:sz w:val="24"/>
+                <w:szCs w:val="24"/>
+              </w:rPr>
+            </w:pPr>
+            <w:r>
+              <w:rPr>
+                <w:rFonts w:ascii="Calibri Light" w:hAnsi="Calibri Light"/>
+                <w:sz w:val="24"/>
+                <w:szCs w:val="24"/>
+              </w:rPr>
+              <w:t xml:space="preserve">Post </w:t>
+            </w:r>
+            <w:proofErr w:type="spellStart"/>
+            <w:r>
+              <w:rPr>
+                <w:rFonts w:ascii="Calibri Light" w:hAnsi="Calibri Light"/>
+                <w:sz w:val="24"/>
+                <w:szCs w:val="24"/>
+              </w:rPr>
+              <w:t>Conditions</w:t>
+            </w:r>
+            <w:proofErr w:type="spellEnd"/>
+            <w:r>
+              <w:rPr>
+                <w:rFonts w:ascii="Calibri Light" w:hAnsi="Calibri Light"/>
+                <w:sz w:val="24"/>
+                <w:szCs w:val="24"/>
+              </w:rPr>
+              <w:t>:</w:t>
+            </w:r>
+          </w:p>
+          <w:p>
+            <w:pPr>
+              <w:pStyle w:val="Titolo1"/>
+              <w:spacing w:before="0"/>
+            </w:pPr>
+            <w:r>
+              <w:rPr>
+                <w:rFonts w:ascii="Calibri Light" w:hAnsi="Calibri Light" w:cs="Segoe UI"/>
+                <w:b w:val="0"/>
+                <w:sz w:val="24"/>
+                <w:szCs w:val="24"/>
+              </w:rPr>
+              <w:t xml:space="preserve">L’Utente non è più autenticato </w:t>
+            </w:r>
+            <w:r>
+              <w:rPr>
+                <w:rFonts w:ascii="Calibri Light" w:hAnsi="Calibri Light" w:cs="Segoe UI"/>
+                <w:b w:val="0"/>
+                <w:sz w:val="24"/>
+                <w:szCs w:val="24"/>
+              </w:rPr>
+              <w:t>all'applicazione</w:t>
+            </w:r>
+            <w:r>
+              <w:rPr>
+                <w:rFonts w:ascii="Calibri Light" w:hAnsi="Calibri Light" w:cs="Segoe UI"/>
+                <w:b w:val="0"/>
+                <w:sz w:val="24"/>
+                <w:szCs w:val="24"/>
+              </w:rPr>
+              <w:t>.</w:t>
+            </w:r>
+          </w:p>
+        </w:tc>
+      </w:tr>
+    </w:tbl>
+    <w:p/>
+    <w:p>
+      <w:pPr>
+        <w:pStyle w:val="Titolo2"/>
+        <w:spacing w:line="240" w:lineRule="auto"/>
+        <w:ind w:left="714"/>
+      </w:pPr>
+      <w:r>
+        <w:tab/>
+      </w:r>
+      <w:bookmarkStart w:id="7" w:name="_Toc383624063"/>
+      <w:r>
+        <w:t xml:space="preserve">4.3 </w:t>
+      </w:r>
+      <w:r>
+        <w:t>Diagramma delle Classi</w:t>
+      </w:r>
+      <w:bookmarkEnd w:id="7"/>
+    </w:p>
+    <w:p>
+      <w:pPr>
+        <w:pStyle w:val="Titolo2"/>
+        <w:spacing w:line="240" w:lineRule="auto"/>
+        <w:ind w:left="714"/>
+      </w:pPr>
+      <w:r>
+        <w:tab/>
+      </w:r>
+      <w:bookmarkStart w:id="8" w:name="_Toc383624064"/>
+      <w:r>
+        <w:t xml:space="preserve">4.4 </w:t>
+      </w:r>
+      <w:r>
+        <w:t>Diagrammi di sequenza</w:t>
+      </w:r>
+      <w:bookmarkEnd w:id="8"/>
     </w:p>
     <w:p>
       <w:pPr>
         <w:pStyle w:val="Titolo1"/>
-      </w:pPr>
-      <w:r>
-        <w:tab/>
-        <w:t xml:space="preserve">4.  </w:t>
-      </w:r>
-      <w:r>
-        <w:t xml:space="preserve">Modelli del sistema </w:t>
-      </w:r>
-    </w:p>
-    <w:p>
-      <w:pPr>
-        <w:pStyle w:val="Titolo2"/>
-        <w:ind w:left="714"/>
-      </w:pPr>
-      <w:r>
-        <w:tab/>
-        <w:t xml:space="preserve">4.1 </w:t>
-      </w:r>
-      <w:r>
-        <w:t>Attori</w:t>
-      </w:r>
-    </w:p>
-    <w:p>
-      <w:pPr>
-        <w:pStyle w:val="Titolo2"/>
-        <w:ind w:left="714"/>
-      </w:pPr>
-      <w:r>
-        <w:tab/>
-        <w:t xml:space="preserve">4.2 </w:t>
-      </w:r>
-      <w:r>
-        <w:t xml:space="preserve">Modello dei casi d'uso </w:t>
-      </w:r>
-      <w:r>
-        <w:t>(Diagramma e sviluppo dei singoli casi d'uso)</w:t>
-      </w:r>
-    </w:p>
-    <w:p>
-      <w:pPr>
-        <w:pStyle w:val="Titolo2"/>
-        <w:ind w:left="714"/>
-      </w:pPr>
-      <w:r>
-        <w:tab/>
-        <w:t xml:space="preserve">4.3 </w:t>
-      </w:r>
-      <w:r>
-        <w:t>Diagramma delle Classi</w:t>
-      </w:r>
-    </w:p>
-    <w:p>
-      <w:pPr>
-        <w:pStyle w:val="Titolo2"/>
-        <w:ind w:left="714"/>
-      </w:pPr>
-      <w:r>
-        <w:tab/>
-        <w:t xml:space="preserve">4.4 </w:t>
-      </w:r>
-      <w:r>
-        <w:t>Diagrammi di sequenza</w:t>
-      </w:r>
-    </w:p>
-    <w:p>
-      <w:pPr>
-        <w:pStyle w:val="Titolo1"/>
-        <w:ind w:firstLine="0"/>
-      </w:pPr>
+        <w:spacing w:line="240" w:lineRule="auto"/>
+      </w:pPr>
+      <w:bookmarkStart w:id="9" w:name="_Toc383624065"/>
       <w:r>
         <w:t xml:space="preserve">5. Diagramma </w:t>
       </w:r>
@@ -336,14 +4788,1581 @@
       <w:proofErr w:type="spellEnd"/>
       <w:r>
         <w:t xml:space="preserve"> up delle interfacce</w:t>
+      </w:r>
+      <w:bookmarkEnd w:id="9"/>
+    </w:p>
+    <w:p/>
+    <w:p>
+      <w:pPr>
+        <w:spacing w:line="240" w:lineRule="auto"/>
+      </w:pPr>
+      <w:r>
+        <w:rPr>
+          <w:noProof/>
+          <w:lang w:eastAsia="it-IT"/>
+        </w:rPr>
+        <w:lastRenderedPageBreak/>
+        <w:drawing>
+          <wp:inline distT="0" distB="0" distL="0" distR="0">
+            <wp:extent cx="4476750" cy="1714500"/>
+            <wp:effectExtent l="171450" t="133350" r="361950" b="304800"/>
+            <wp:docPr id="2" name="Immagine 2"/>
+            <wp:cNvGraphicFramePr>
+              <a:graphicFrameLocks xmlns:a="http://schemas.openxmlformats.org/drawingml/2006/main" noChangeAspect="1"/>
+            </wp:cNvGraphicFramePr>
+            <a:graphic xmlns:a="http://schemas.openxmlformats.org/drawingml/2006/main">
+              <a:graphicData uri="http://schemas.openxmlformats.org/drawingml/2006/picture">
+                <pic:pic xmlns:pic="http://schemas.openxmlformats.org/drawingml/2006/picture">
+                  <pic:nvPicPr>
+                    <pic:cNvPr id="2" name="Home.png"/>
+                    <pic:cNvPicPr/>
+                  </pic:nvPicPr>
+                  <pic:blipFill>
+                    <a:blip r:embed="rId6" cstate="print">
+                      <a:extLst>
+                        <a:ext uri="{28A0092B-C50C-407E-A947-70E740481C1C}">
+                          <a14:useLocalDpi xmlns:a14="http://schemas.microsoft.com/office/drawing/2010/main" xmlns:wps="http://schemas.microsoft.com/office/word/2010/wordprocessingShape" xmlns:wpi="http://schemas.microsoft.com/office/word/2010/wordprocessingInk" xmlns:wpg="http://schemas.microsoft.com/office/word/2010/wordprocessingGroup" xmlns:w15="http://schemas.microsoft.com/office/word/2012/wordml" xmlns:w14="http://schemas.microsoft.com/office/word/2010/wordml" xmlns:w="http://schemas.openxmlformats.org/wordprocessingml/2006/main" xmlns:w10="urn:schemas-microsoft-com:office:word" xmlns:wp14="http://schemas.microsoft.com/office/word/2010/wordprocessingDrawing" xmlns:v="urn:schemas-microsoft-com:vml" xmlns:o="urn:schemas-microsoft-com:office:office" xmlns:mc="http://schemas.openxmlformats.org/markup-compatibility/2006" xmlns:wpc="http://schemas.microsoft.com/office/word/2010/wordprocessingCanvas" xmlns="" val="0"/>
+                        </a:ext>
+                      </a:extLst>
+                    </a:blip>
+                    <a:stretch>
+                      <a:fillRect/>
+                    </a:stretch>
+                  </pic:blipFill>
+                  <pic:spPr>
+                    <a:xfrm>
+                      <a:off x="0" y="0"/>
+                      <a:ext cx="4476750" cy="1714500"/>
+                    </a:xfrm>
+                    <a:prstGeom prst="rect">
+                      <a:avLst/>
+                    </a:prstGeom>
+                    <a:ln>
+                      <a:noFill/>
+                    </a:ln>
+                    <a:effectLst>
+                      <a:outerShdw blurRad="292100" dist="139700" dir="2700000" algn="tl" rotWithShape="0">
+                        <a:srgbClr val="333333">
+                          <a:alpha val="65000"/>
+                        </a:srgbClr>
+                      </a:outerShdw>
+                    </a:effectLst>
+                  </pic:spPr>
+                </pic:pic>
+              </a:graphicData>
+            </a:graphic>
+          </wp:inline>
+        </w:drawing>
+      </w:r>
+    </w:p>
+    <w:p>
+      <w:pPr>
+        <w:spacing w:line="240" w:lineRule="auto"/>
+      </w:pPr>
+    </w:p>
+    <w:p>
+      <w:pPr>
+        <w:spacing w:line="240" w:lineRule="auto"/>
+      </w:pPr>
+      <w:r>
+        <w:rPr>
+          <w:noProof/>
+          <w:lang w:eastAsia="it-IT"/>
+        </w:rPr>
+        <w:drawing>
+          <wp:inline distT="0" distB="0" distL="0" distR="0">
+            <wp:extent cx="5857875" cy="2105174"/>
+            <wp:effectExtent l="171450" t="133350" r="371475" b="314176"/>
+            <wp:docPr id="3" name="Immagine 3"/>
+            <wp:cNvGraphicFramePr>
+              <a:graphicFrameLocks xmlns:a="http://schemas.openxmlformats.org/drawingml/2006/main" noChangeAspect="1"/>
+            </wp:cNvGraphicFramePr>
+            <a:graphic xmlns:a="http://schemas.openxmlformats.org/drawingml/2006/main">
+              <a:graphicData uri="http://schemas.openxmlformats.org/drawingml/2006/picture">
+                <pic:pic xmlns:pic="http://schemas.openxmlformats.org/drawingml/2006/picture">
+                  <pic:nvPicPr>
+                    <pic:cNvPr id="3" name="Inserimento Foto&amp;Video.png"/>
+                    <pic:cNvPicPr/>
+                  </pic:nvPicPr>
+                  <pic:blipFill>
+                    <a:blip r:embed="rId7" cstate="print">
+                      <a:extLst>
+                        <a:ext uri="{28A0092B-C50C-407E-A947-70E740481C1C}">
+                          <a14:useLocalDpi xmlns:a14="http://schemas.microsoft.com/office/drawing/2010/main" xmlns:wps="http://schemas.microsoft.com/office/word/2010/wordprocessingShape" xmlns:wpi="http://schemas.microsoft.com/office/word/2010/wordprocessingInk" xmlns:wpg="http://schemas.microsoft.com/office/word/2010/wordprocessingGroup" xmlns:w15="http://schemas.microsoft.com/office/word/2012/wordml" xmlns:w14="http://schemas.microsoft.com/office/word/2010/wordml" xmlns:w="http://schemas.openxmlformats.org/wordprocessingml/2006/main" xmlns:w10="urn:schemas-microsoft-com:office:word" xmlns:wp14="http://schemas.microsoft.com/office/word/2010/wordprocessingDrawing" xmlns:v="urn:schemas-microsoft-com:vml" xmlns:o="urn:schemas-microsoft-com:office:office" xmlns:mc="http://schemas.openxmlformats.org/markup-compatibility/2006" xmlns:wpc="http://schemas.microsoft.com/office/word/2010/wordprocessingCanvas" xmlns="" val="0"/>
+                        </a:ext>
+                      </a:extLst>
+                    </a:blip>
+                    <a:stretch>
+                      <a:fillRect/>
+                    </a:stretch>
+                  </pic:blipFill>
+                  <pic:spPr>
+                    <a:xfrm>
+                      <a:off x="0" y="0"/>
+                      <a:ext cx="5857875" cy="2105174"/>
+                    </a:xfrm>
+                    <a:prstGeom prst="rect">
+                      <a:avLst/>
+                    </a:prstGeom>
+                    <a:ln>
+                      <a:noFill/>
+                    </a:ln>
+                    <a:effectLst>
+                      <a:outerShdw blurRad="292100" dist="139700" dir="2700000" algn="tl" rotWithShape="0">
+                        <a:srgbClr val="333333">
+                          <a:alpha val="65000"/>
+                        </a:srgbClr>
+                      </a:outerShdw>
+                    </a:effectLst>
+                  </pic:spPr>
+                </pic:pic>
+              </a:graphicData>
+            </a:graphic>
+          </wp:inline>
+        </w:drawing>
+      </w:r>
+    </w:p>
+    <w:p>
+      <w:pPr>
+        <w:spacing w:line="240" w:lineRule="auto"/>
+      </w:pPr>
+    </w:p>
+    <w:p>
+      <w:pPr>
+        <w:spacing w:line="240" w:lineRule="auto"/>
+      </w:pPr>
+      <w:r>
+        <w:rPr>
+          <w:noProof/>
+          <w:lang w:eastAsia="it-IT"/>
+        </w:rPr>
+        <w:drawing>
+          <wp:inline distT="0" distB="0" distL="0" distR="0">
+            <wp:extent cx="4286250" cy="2095500"/>
+            <wp:effectExtent l="171450" t="133350" r="361950" b="304800"/>
+            <wp:docPr id="4" name="Immagine 4"/>
+            <wp:cNvGraphicFramePr>
+              <a:graphicFrameLocks xmlns:a="http://schemas.openxmlformats.org/drawingml/2006/main" noChangeAspect="1"/>
+            </wp:cNvGraphicFramePr>
+            <a:graphic xmlns:a="http://schemas.openxmlformats.org/drawingml/2006/main">
+              <a:graphicData uri="http://schemas.openxmlformats.org/drawingml/2006/picture">
+                <pic:pic xmlns:pic="http://schemas.openxmlformats.org/drawingml/2006/picture">
+                  <pic:nvPicPr>
+                    <pic:cNvPr id="4" name="Inserimento Viaggio.png"/>
+                    <pic:cNvPicPr/>
+                  </pic:nvPicPr>
+                  <pic:blipFill>
+                    <a:blip r:embed="rId8" cstate="print">
+                      <a:extLst>
+                        <a:ext uri="{28A0092B-C50C-407E-A947-70E740481C1C}">
+                          <a14:useLocalDpi xmlns:a14="http://schemas.microsoft.com/office/drawing/2010/main" xmlns:wps="http://schemas.microsoft.com/office/word/2010/wordprocessingShape" xmlns:wpi="http://schemas.microsoft.com/office/word/2010/wordprocessingInk" xmlns:wpg="http://schemas.microsoft.com/office/word/2010/wordprocessingGroup" xmlns:w15="http://schemas.microsoft.com/office/word/2012/wordml" xmlns:w14="http://schemas.microsoft.com/office/word/2010/wordml" xmlns:w="http://schemas.openxmlformats.org/wordprocessingml/2006/main" xmlns:w10="urn:schemas-microsoft-com:office:word" xmlns:wp14="http://schemas.microsoft.com/office/word/2010/wordprocessingDrawing" xmlns:v="urn:schemas-microsoft-com:vml" xmlns:o="urn:schemas-microsoft-com:office:office" xmlns:mc="http://schemas.openxmlformats.org/markup-compatibility/2006" xmlns:wpc="http://schemas.microsoft.com/office/word/2010/wordprocessingCanvas" xmlns="" val="0"/>
+                        </a:ext>
+                      </a:extLst>
+                    </a:blip>
+                    <a:stretch>
+                      <a:fillRect/>
+                    </a:stretch>
+                  </pic:blipFill>
+                  <pic:spPr>
+                    <a:xfrm>
+                      <a:off x="0" y="0"/>
+                      <a:ext cx="4286250" cy="2095500"/>
+                    </a:xfrm>
+                    <a:prstGeom prst="rect">
+                      <a:avLst/>
+                    </a:prstGeom>
+                    <a:ln>
+                      <a:noFill/>
+                    </a:ln>
+                    <a:effectLst>
+                      <a:outerShdw blurRad="292100" dist="139700" dir="2700000" algn="tl" rotWithShape="0">
+                        <a:srgbClr val="333333">
+                          <a:alpha val="65000"/>
+                        </a:srgbClr>
+                      </a:outerShdw>
+                    </a:effectLst>
+                  </pic:spPr>
+                </pic:pic>
+              </a:graphicData>
+            </a:graphic>
+          </wp:inline>
+        </w:drawing>
+      </w:r>
+    </w:p>
+    <w:p>
+      <w:pPr>
+        <w:spacing w:line="240" w:lineRule="auto"/>
+      </w:pPr>
+    </w:p>
+    <w:p>
+      <w:pPr>
+        <w:spacing w:line="240" w:lineRule="auto"/>
+      </w:pPr>
+      <w:r>
+        <w:rPr>
+          <w:noProof/>
+          <w:lang w:eastAsia="it-IT"/>
+        </w:rPr>
+        <w:lastRenderedPageBreak/>
+        <w:drawing>
+          <wp:inline distT="0" distB="0" distL="0" distR="0">
+            <wp:extent cx="5667375" cy="3010793"/>
+            <wp:effectExtent l="171450" t="133350" r="371475" b="303907"/>
+            <wp:docPr id="5" name="Immagine 5"/>
+            <wp:cNvGraphicFramePr>
+              <a:graphicFrameLocks xmlns:a="http://schemas.openxmlformats.org/drawingml/2006/main" noChangeAspect="1"/>
+            </wp:cNvGraphicFramePr>
+            <a:graphic xmlns:a="http://schemas.openxmlformats.org/drawingml/2006/main">
+              <a:graphicData uri="http://schemas.openxmlformats.org/drawingml/2006/picture">
+                <pic:pic xmlns:pic="http://schemas.openxmlformats.org/drawingml/2006/picture">
+                  <pic:nvPicPr>
+                    <pic:cNvPr id="5" name="Inserimento Foto&amp;Video.png"/>
+                    <pic:cNvPicPr/>
+                  </pic:nvPicPr>
+                  <pic:blipFill>
+                    <a:blip r:embed="rId9" cstate="print">
+                      <a:extLst>
+                        <a:ext uri="{28A0092B-C50C-407E-A947-70E740481C1C}">
+                          <a14:useLocalDpi xmlns:a14="http://schemas.microsoft.com/office/drawing/2010/main" xmlns:wps="http://schemas.microsoft.com/office/word/2010/wordprocessingShape" xmlns:wpi="http://schemas.microsoft.com/office/word/2010/wordprocessingInk" xmlns:wpg="http://schemas.microsoft.com/office/word/2010/wordprocessingGroup" xmlns:w15="http://schemas.microsoft.com/office/word/2012/wordml" xmlns:w14="http://schemas.microsoft.com/office/word/2010/wordml" xmlns:w="http://schemas.openxmlformats.org/wordprocessingml/2006/main" xmlns:w10="urn:schemas-microsoft-com:office:word" xmlns:wp14="http://schemas.microsoft.com/office/word/2010/wordprocessingDrawing" xmlns:v="urn:schemas-microsoft-com:vml" xmlns:o="urn:schemas-microsoft-com:office:office" xmlns:mc="http://schemas.openxmlformats.org/markup-compatibility/2006" xmlns:wpc="http://schemas.microsoft.com/office/word/2010/wordprocessingCanvas" xmlns="" val="0"/>
+                        </a:ext>
+                      </a:extLst>
+                    </a:blip>
+                    <a:stretch>
+                      <a:fillRect/>
+                    </a:stretch>
+                  </pic:blipFill>
+                  <pic:spPr>
+                    <a:xfrm>
+                      <a:off x="0" y="0"/>
+                      <a:ext cx="5667375" cy="3010793"/>
+                    </a:xfrm>
+                    <a:prstGeom prst="rect">
+                      <a:avLst/>
+                    </a:prstGeom>
+                    <a:ln>
+                      <a:noFill/>
+                    </a:ln>
+                    <a:effectLst>
+                      <a:outerShdw blurRad="292100" dist="139700" dir="2700000" algn="tl" rotWithShape="0">
+                        <a:srgbClr val="333333">
+                          <a:alpha val="65000"/>
+                        </a:srgbClr>
+                      </a:outerShdw>
+                    </a:effectLst>
+                  </pic:spPr>
+                </pic:pic>
+              </a:graphicData>
+            </a:graphic>
+          </wp:inline>
+        </w:drawing>
+      </w:r>
+    </w:p>
+    <w:p>
+      <w:pPr>
+        <w:spacing w:line="240" w:lineRule="auto"/>
+      </w:pPr>
+      <w:r>
+        <w:rPr>
+          <w:noProof/>
+          <w:lang w:eastAsia="it-IT"/>
+        </w:rPr>
+        <w:lastRenderedPageBreak/>
+        <w:drawing>
+          <wp:inline distT="0" distB="0" distL="0" distR="0">
+            <wp:extent cx="6120130" cy="3201035"/>
+            <wp:effectExtent l="171450" t="133350" r="356870" b="304165"/>
+            <wp:docPr id="6" name="Immagine 6"/>
+            <wp:cNvGraphicFramePr>
+              <a:graphicFrameLocks xmlns:a="http://schemas.openxmlformats.org/drawingml/2006/main" noChangeAspect="1"/>
+            </wp:cNvGraphicFramePr>
+            <a:graphic xmlns:a="http://schemas.openxmlformats.org/drawingml/2006/main">
+              <a:graphicData uri="http://schemas.openxmlformats.org/drawingml/2006/picture">
+                <pic:pic xmlns:pic="http://schemas.openxmlformats.org/drawingml/2006/picture">
+                  <pic:nvPicPr>
+                    <pic:cNvPr id="6" name="Inserimento valutazione Hotel&amp;Ristoranti.png"/>
+                    <pic:cNvPicPr/>
+                  </pic:nvPicPr>
+                  <pic:blipFill>
+                    <a:blip r:embed="rId10" cstate="print">
+                      <a:extLst>
+                        <a:ext uri="{28A0092B-C50C-407E-A947-70E740481C1C}">
+                          <a14:useLocalDpi xmlns:a14="http://schemas.microsoft.com/office/drawing/2010/main" xmlns:wps="http://schemas.microsoft.com/office/word/2010/wordprocessingShape" xmlns:wpi="http://schemas.microsoft.com/office/word/2010/wordprocessingInk" xmlns:wpg="http://schemas.microsoft.com/office/word/2010/wordprocessingGroup" xmlns:w15="http://schemas.microsoft.com/office/word/2012/wordml" xmlns:w14="http://schemas.microsoft.com/office/word/2010/wordml" xmlns:w="http://schemas.openxmlformats.org/wordprocessingml/2006/main" xmlns:w10="urn:schemas-microsoft-com:office:word" xmlns:wp14="http://schemas.microsoft.com/office/word/2010/wordprocessingDrawing" xmlns:v="urn:schemas-microsoft-com:vml" xmlns:o="urn:schemas-microsoft-com:office:office" xmlns:mc="http://schemas.openxmlformats.org/markup-compatibility/2006" xmlns:wpc="http://schemas.microsoft.com/office/word/2010/wordprocessingCanvas" xmlns="" val="0"/>
+                        </a:ext>
+                      </a:extLst>
+                    </a:blip>
+                    <a:stretch>
+                      <a:fillRect/>
+                    </a:stretch>
+                  </pic:blipFill>
+                  <pic:spPr>
+                    <a:xfrm>
+                      <a:off x="0" y="0"/>
+                      <a:ext cx="6120130" cy="3201035"/>
+                    </a:xfrm>
+                    <a:prstGeom prst="rect">
+                      <a:avLst/>
+                    </a:prstGeom>
+                    <a:ln>
+                      <a:noFill/>
+                    </a:ln>
+                    <a:effectLst>
+                      <a:outerShdw blurRad="292100" dist="139700" dir="2700000" algn="tl" rotWithShape="0">
+                        <a:srgbClr val="333333">
+                          <a:alpha val="65000"/>
+                        </a:srgbClr>
+                      </a:outerShdw>
+                    </a:effectLst>
+                  </pic:spPr>
+                </pic:pic>
+              </a:graphicData>
+            </a:graphic>
+          </wp:inline>
+        </w:drawing>
+      </w:r>
+      <w:r>
+        <w:rPr>
+          <w:noProof/>
+          <w:lang w:eastAsia="it-IT"/>
+        </w:rPr>
+        <w:drawing>
+          <wp:inline distT="0" distB="0" distL="0" distR="0">
+            <wp:extent cx="6096000" cy="3238500"/>
+            <wp:effectExtent l="171450" t="133350" r="361950" b="304800"/>
+            <wp:docPr id="7" name="Immagine 7"/>
+            <wp:cNvGraphicFramePr>
+              <a:graphicFrameLocks xmlns:a="http://schemas.openxmlformats.org/drawingml/2006/main" noChangeAspect="1"/>
+            </wp:cNvGraphicFramePr>
+            <a:graphic xmlns:a="http://schemas.openxmlformats.org/drawingml/2006/main">
+              <a:graphicData uri="http://schemas.openxmlformats.org/drawingml/2006/picture">
+                <pic:pic xmlns:pic="http://schemas.openxmlformats.org/drawingml/2006/picture">
+                  <pic:nvPicPr>
+                    <pic:cNvPr id="7" name="Inserimento valutazione Musei.png"/>
+                    <pic:cNvPicPr/>
+                  </pic:nvPicPr>
+                  <pic:blipFill>
+                    <a:blip r:embed="rId11" cstate="print">
+                      <a:extLst>
+                        <a:ext uri="{28A0092B-C50C-407E-A947-70E740481C1C}">
+                          <a14:useLocalDpi xmlns:a14="http://schemas.microsoft.com/office/drawing/2010/main" xmlns:wps="http://schemas.microsoft.com/office/word/2010/wordprocessingShape" xmlns:wpi="http://schemas.microsoft.com/office/word/2010/wordprocessingInk" xmlns:wpg="http://schemas.microsoft.com/office/word/2010/wordprocessingGroup" xmlns:w15="http://schemas.microsoft.com/office/word/2012/wordml" xmlns:w14="http://schemas.microsoft.com/office/word/2010/wordml" xmlns:w="http://schemas.openxmlformats.org/wordprocessingml/2006/main" xmlns:w10="urn:schemas-microsoft-com:office:word" xmlns:wp14="http://schemas.microsoft.com/office/word/2010/wordprocessingDrawing" xmlns:v="urn:schemas-microsoft-com:vml" xmlns:o="urn:schemas-microsoft-com:office:office" xmlns:mc="http://schemas.openxmlformats.org/markup-compatibility/2006" xmlns:wpc="http://schemas.microsoft.com/office/word/2010/wordprocessingCanvas" xmlns="" val="0"/>
+                        </a:ext>
+                      </a:extLst>
+                    </a:blip>
+                    <a:stretch>
+                      <a:fillRect/>
+                    </a:stretch>
+                  </pic:blipFill>
+                  <pic:spPr>
+                    <a:xfrm>
+                      <a:off x="0" y="0"/>
+                      <a:ext cx="6096000" cy="3238500"/>
+                    </a:xfrm>
+                    <a:prstGeom prst="rect">
+                      <a:avLst/>
+                    </a:prstGeom>
+                    <a:ln>
+                      <a:noFill/>
+                    </a:ln>
+                    <a:effectLst>
+                      <a:outerShdw blurRad="292100" dist="139700" dir="2700000" algn="tl" rotWithShape="0">
+                        <a:srgbClr val="333333">
+                          <a:alpha val="65000"/>
+                        </a:srgbClr>
+                      </a:outerShdw>
+                    </a:effectLst>
+                  </pic:spPr>
+                </pic:pic>
+              </a:graphicData>
+            </a:graphic>
+          </wp:inline>
+        </w:drawing>
+      </w:r>
+      <w:r>
+        <w:rPr>
+          <w:noProof/>
+          <w:lang w:eastAsia="it-IT"/>
+        </w:rPr>
+        <w:lastRenderedPageBreak/>
+        <w:drawing>
+          <wp:inline distT="0" distB="0" distL="0" distR="0">
+            <wp:extent cx="5924550" cy="3147417"/>
+            <wp:effectExtent l="171450" t="133350" r="361950" b="300633"/>
+            <wp:docPr id="9" name="Immagine 9"/>
+            <wp:cNvGraphicFramePr>
+              <a:graphicFrameLocks xmlns:a="http://schemas.openxmlformats.org/drawingml/2006/main" noChangeAspect="1"/>
+            </wp:cNvGraphicFramePr>
+            <a:graphic xmlns:a="http://schemas.openxmlformats.org/drawingml/2006/main">
+              <a:graphicData uri="http://schemas.openxmlformats.org/drawingml/2006/picture">
+                <pic:pic xmlns:pic="http://schemas.openxmlformats.org/drawingml/2006/picture">
+                  <pic:nvPicPr>
+                    <pic:cNvPr id="9" name="Inserimento valutazione Trasporti.png"/>
+                    <pic:cNvPicPr/>
+                  </pic:nvPicPr>
+                  <pic:blipFill>
+                    <a:blip r:embed="rId12" cstate="print">
+                      <a:extLst>
+                        <a:ext uri="{28A0092B-C50C-407E-A947-70E740481C1C}">
+                          <a14:useLocalDpi xmlns:a14="http://schemas.microsoft.com/office/drawing/2010/main" xmlns:wps="http://schemas.microsoft.com/office/word/2010/wordprocessingShape" xmlns:wpi="http://schemas.microsoft.com/office/word/2010/wordprocessingInk" xmlns:wpg="http://schemas.microsoft.com/office/word/2010/wordprocessingGroup" xmlns:w15="http://schemas.microsoft.com/office/word/2012/wordml" xmlns:w14="http://schemas.microsoft.com/office/word/2010/wordml" xmlns:w="http://schemas.openxmlformats.org/wordprocessingml/2006/main" xmlns:w10="urn:schemas-microsoft-com:office:word" xmlns:wp14="http://schemas.microsoft.com/office/word/2010/wordprocessingDrawing" xmlns:v="urn:schemas-microsoft-com:vml" xmlns:o="urn:schemas-microsoft-com:office:office" xmlns:mc="http://schemas.openxmlformats.org/markup-compatibility/2006" xmlns:wpc="http://schemas.microsoft.com/office/word/2010/wordprocessingCanvas" xmlns="" val="0"/>
+                        </a:ext>
+                      </a:extLst>
+                    </a:blip>
+                    <a:stretch>
+                      <a:fillRect/>
+                    </a:stretch>
+                  </pic:blipFill>
+                  <pic:spPr>
+                    <a:xfrm>
+                      <a:off x="0" y="0"/>
+                      <a:ext cx="5924550" cy="3147417"/>
+                    </a:xfrm>
+                    <a:prstGeom prst="rect">
+                      <a:avLst/>
+                    </a:prstGeom>
+                    <a:ln>
+                      <a:noFill/>
+                    </a:ln>
+                    <a:effectLst>
+                      <a:outerShdw blurRad="292100" dist="139700" dir="2700000" algn="tl" rotWithShape="0">
+                        <a:srgbClr val="333333">
+                          <a:alpha val="65000"/>
+                        </a:srgbClr>
+                      </a:outerShdw>
+                    </a:effectLst>
+                  </pic:spPr>
+                </pic:pic>
+              </a:graphicData>
+            </a:graphic>
+          </wp:inline>
+        </w:drawing>
+      </w:r>
+    </w:p>
+    <w:p>
+      <w:pPr>
+        <w:spacing w:line="240" w:lineRule="auto"/>
+      </w:pPr>
+    </w:p>
+    <w:p>
+      <w:pPr>
+        <w:spacing w:line="240" w:lineRule="auto"/>
+      </w:pPr>
+      <w:r>
+        <w:rPr>
+          <w:noProof/>
+          <w:lang w:eastAsia="it-IT"/>
+        </w:rPr>
+        <w:drawing>
+          <wp:inline distT="0" distB="0" distL="0" distR="0">
+            <wp:extent cx="4286250" cy="2095500"/>
+            <wp:effectExtent l="171450" t="133350" r="361950" b="304800"/>
+            <wp:docPr id="10" name="Immagine 10"/>
+            <wp:cNvGraphicFramePr>
+              <a:graphicFrameLocks xmlns:a="http://schemas.openxmlformats.org/drawingml/2006/main" noChangeAspect="1"/>
+            </wp:cNvGraphicFramePr>
+            <a:graphic xmlns:a="http://schemas.openxmlformats.org/drawingml/2006/main">
+              <a:graphicData uri="http://schemas.openxmlformats.org/drawingml/2006/picture">
+                <pic:pic xmlns:pic="http://schemas.openxmlformats.org/drawingml/2006/picture">
+                  <pic:nvPicPr>
+                    <pic:cNvPr id="10" name="Ricerca Viaggio.png"/>
+                    <pic:cNvPicPr/>
+                  </pic:nvPicPr>
+                  <pic:blipFill>
+                    <a:blip r:embed="rId13" cstate="print">
+                      <a:extLst>
+                        <a:ext uri="{28A0092B-C50C-407E-A947-70E740481C1C}">
+                          <a14:useLocalDpi xmlns:a14="http://schemas.microsoft.com/office/drawing/2010/main" xmlns:wps="http://schemas.microsoft.com/office/word/2010/wordprocessingShape" xmlns:wpi="http://schemas.microsoft.com/office/word/2010/wordprocessingInk" xmlns:wpg="http://schemas.microsoft.com/office/word/2010/wordprocessingGroup" xmlns:w15="http://schemas.microsoft.com/office/word/2012/wordml" xmlns:w14="http://schemas.microsoft.com/office/word/2010/wordml" xmlns:w="http://schemas.openxmlformats.org/wordprocessingml/2006/main" xmlns:w10="urn:schemas-microsoft-com:office:word" xmlns:wp14="http://schemas.microsoft.com/office/word/2010/wordprocessingDrawing" xmlns:v="urn:schemas-microsoft-com:vml" xmlns:o="urn:schemas-microsoft-com:office:office" xmlns:mc="http://schemas.openxmlformats.org/markup-compatibility/2006" xmlns:wpc="http://schemas.microsoft.com/office/word/2010/wordprocessingCanvas" xmlns="" val="0"/>
+                        </a:ext>
+                      </a:extLst>
+                    </a:blip>
+                    <a:stretch>
+                      <a:fillRect/>
+                    </a:stretch>
+                  </pic:blipFill>
+                  <pic:spPr>
+                    <a:xfrm>
+                      <a:off x="0" y="0"/>
+                      <a:ext cx="4286250" cy="2095500"/>
+                    </a:xfrm>
+                    <a:prstGeom prst="rect">
+                      <a:avLst/>
+                    </a:prstGeom>
+                    <a:ln>
+                      <a:noFill/>
+                    </a:ln>
+                    <a:effectLst>
+                      <a:outerShdw blurRad="292100" dist="139700" dir="2700000" algn="tl" rotWithShape="0">
+                        <a:srgbClr val="333333">
+                          <a:alpha val="65000"/>
+                        </a:srgbClr>
+                      </a:outerShdw>
+                    </a:effectLst>
+                  </pic:spPr>
+                </pic:pic>
+              </a:graphicData>
+            </a:graphic>
+          </wp:inline>
+        </w:drawing>
+      </w:r>
+      <w:bookmarkStart w:id="10" w:name="_GoBack"/>
+      <w:bookmarkEnd w:id="10"/>
+      <w:r>
+        <w:rPr>
+          <w:noProof/>
+          <w:lang w:eastAsia="it-IT"/>
+        </w:rPr>
+        <w:drawing>
+          <wp:inline distT="0" distB="0" distL="0" distR="0">
+            <wp:extent cx="6096000" cy="2095500"/>
+            <wp:effectExtent l="171450" t="133350" r="361950" b="304800"/>
+            <wp:docPr id="15" name="Immagine 15"/>
+            <wp:cNvGraphicFramePr>
+              <a:graphicFrameLocks xmlns:a="http://schemas.openxmlformats.org/drawingml/2006/main" noChangeAspect="1"/>
+            </wp:cNvGraphicFramePr>
+            <a:graphic xmlns:a="http://schemas.openxmlformats.org/drawingml/2006/main">
+              <a:graphicData uri="http://schemas.openxmlformats.org/drawingml/2006/picture">
+                <pic:pic xmlns:pic="http://schemas.openxmlformats.org/drawingml/2006/picture">
+                  <pic:nvPicPr>
+                    <pic:cNvPr id="15" name="Visualizza Viaggio.png"/>
+                    <pic:cNvPicPr/>
+                  </pic:nvPicPr>
+                  <pic:blipFill>
+                    <a:blip r:embed="rId14" cstate="print">
+                      <a:extLst>
+                        <a:ext uri="{28A0092B-C50C-407E-A947-70E740481C1C}">
+                          <a14:useLocalDpi xmlns:a14="http://schemas.microsoft.com/office/drawing/2010/main" xmlns:wps="http://schemas.microsoft.com/office/word/2010/wordprocessingShape" xmlns:wpi="http://schemas.microsoft.com/office/word/2010/wordprocessingInk" xmlns:wpg="http://schemas.microsoft.com/office/word/2010/wordprocessingGroup" xmlns:w15="http://schemas.microsoft.com/office/word/2012/wordml" xmlns:w14="http://schemas.microsoft.com/office/word/2010/wordml" xmlns:w="http://schemas.openxmlformats.org/wordprocessingml/2006/main" xmlns:w10="urn:schemas-microsoft-com:office:word" xmlns:wp14="http://schemas.microsoft.com/office/word/2010/wordprocessingDrawing" xmlns:v="urn:schemas-microsoft-com:vml" xmlns:o="urn:schemas-microsoft-com:office:office" xmlns:mc="http://schemas.openxmlformats.org/markup-compatibility/2006" xmlns:wpc="http://schemas.microsoft.com/office/word/2010/wordprocessingCanvas" xmlns="" val="0"/>
+                        </a:ext>
+                      </a:extLst>
+                    </a:blip>
+                    <a:stretch>
+                      <a:fillRect/>
+                    </a:stretch>
+                  </pic:blipFill>
+                  <pic:spPr>
+                    <a:xfrm>
+                      <a:off x="0" y="0"/>
+                      <a:ext cx="6096000" cy="2095500"/>
+                    </a:xfrm>
+                    <a:prstGeom prst="rect">
+                      <a:avLst/>
+                    </a:prstGeom>
+                    <a:ln>
+                      <a:noFill/>
+                    </a:ln>
+                    <a:effectLst>
+                      <a:outerShdw blurRad="292100" dist="139700" dir="2700000" algn="tl" rotWithShape="0">
+                        <a:srgbClr val="333333">
+                          <a:alpha val="65000"/>
+                        </a:srgbClr>
+                      </a:outerShdw>
+                    </a:effectLst>
+                  </pic:spPr>
+                </pic:pic>
+              </a:graphicData>
+            </a:graphic>
+          </wp:inline>
+        </w:drawing>
+      </w:r>
+    </w:p>
+    <w:p>
+      <w:pPr>
+        <w:ind w:left="0" w:firstLine="0"/>
+      </w:pPr>
+      <w:r>
+        <w:br w:type="page"/>
+      </w:r>
+    </w:p>
+    <w:p>
+      <w:pPr>
+        <w:ind w:left="0" w:firstLine="0"/>
+      </w:pPr>
+    </w:p>
+    <w:p/>
+    <w:p>
+      <w:pPr>
+        <w:spacing w:line="240" w:lineRule="auto"/>
+      </w:pPr>
+    </w:p>
+    <w:p>
+      <w:pPr>
+        <w:spacing w:line="600" w:lineRule="auto"/>
+      </w:pPr>
+      <w:r>
+        <w:rPr>
+          <w:noProof/>
+          <w:lang w:eastAsia="it-IT"/>
+        </w:rPr>
+        <w:drawing>
+          <wp:inline distT="0" distB="0" distL="0" distR="0">
+            <wp:extent cx="2757787" cy="5781675"/>
+            <wp:effectExtent l="19050" t="0" r="4463" b="0"/>
+            <wp:docPr id="26" name="Immagine 25" descr="Autenticazione.png.png"/>
+            <wp:cNvGraphicFramePr>
+              <a:graphicFrameLocks xmlns:a="http://schemas.openxmlformats.org/drawingml/2006/main" noChangeAspect="1"/>
+            </wp:cNvGraphicFramePr>
+            <a:graphic xmlns:a="http://schemas.openxmlformats.org/drawingml/2006/main">
+              <a:graphicData uri="http://schemas.openxmlformats.org/drawingml/2006/picture">
+                <pic:pic xmlns:pic="http://schemas.openxmlformats.org/drawingml/2006/picture">
+                  <pic:nvPicPr>
+                    <pic:cNvPr id="0" name="Autenticazione.png.png"/>
+                    <pic:cNvPicPr/>
+                  </pic:nvPicPr>
+                  <pic:blipFill>
+                    <a:blip r:embed="rId15" cstate="print"/>
+                    <a:stretch>
+                      <a:fillRect/>
+                    </a:stretch>
+                  </pic:blipFill>
+                  <pic:spPr>
+                    <a:xfrm>
+                      <a:off x="0" y="0"/>
+                      <a:ext cx="2757787" cy="5781675"/>
+                    </a:xfrm>
+                    <a:prstGeom prst="rect">
+                      <a:avLst/>
+                    </a:prstGeom>
+                  </pic:spPr>
+                </pic:pic>
+              </a:graphicData>
+            </a:graphic>
+          </wp:inline>
+        </w:drawing>
+      </w:r>
+      <w:r>
+        <w:rPr>
+          <w:noProof/>
+          <w:lang w:eastAsia="it-IT"/>
+        </w:rPr>
+        <w:t xml:space="preserve"> </w:t>
+      </w:r>
+      <w:r>
+        <w:rPr>
+          <w:noProof/>
+          <w:lang w:eastAsia="it-IT"/>
+        </w:rPr>
+        <w:drawing>
+          <wp:inline distT="0" distB="0" distL="0" distR="0">
+            <wp:extent cx="3190875" cy="5676900"/>
+            <wp:effectExtent l="19050" t="0" r="9525" b="0"/>
+            <wp:docPr id="12" name="Immagine 3" descr="Benvenuto.png"/>
+            <wp:cNvGraphicFramePr>
+              <a:graphicFrameLocks xmlns:a="http://schemas.openxmlformats.org/drawingml/2006/main" noChangeAspect="1"/>
+            </wp:cNvGraphicFramePr>
+            <a:graphic xmlns:a="http://schemas.openxmlformats.org/drawingml/2006/main">
+              <a:graphicData uri="http://schemas.openxmlformats.org/drawingml/2006/picture">
+                <pic:pic xmlns:pic="http://schemas.openxmlformats.org/drawingml/2006/picture">
+                  <pic:nvPicPr>
+                    <pic:cNvPr id="0" name="Benvenuto.png"/>
+                    <pic:cNvPicPr/>
+                  </pic:nvPicPr>
+                  <pic:blipFill>
+                    <a:blip r:embed="rId16" cstate="print"/>
+                    <a:stretch>
+                      <a:fillRect/>
+                    </a:stretch>
+                  </pic:blipFill>
+                  <pic:spPr>
+                    <a:xfrm>
+                      <a:off x="0" y="0"/>
+                      <a:ext cx="3190875" cy="5676900"/>
+                    </a:xfrm>
+                    <a:prstGeom prst="rect">
+                      <a:avLst/>
+                    </a:prstGeom>
+                  </pic:spPr>
+                </pic:pic>
+              </a:graphicData>
+            </a:graphic>
+          </wp:inline>
+        </w:drawing>
+      </w:r>
+    </w:p>
+    <w:p>
+      <w:pPr>
+        <w:rPr>
+          <w:noProof/>
+          <w:lang w:eastAsia="it-IT"/>
+        </w:rPr>
+      </w:pPr>
+    </w:p>
+    <w:p>
+      <w:pPr>
+        <w:rPr>
+          <w:noProof/>
+          <w:lang w:eastAsia="it-IT"/>
+        </w:rPr>
+      </w:pPr>
+    </w:p>
+    <w:p>
+      <w:pPr>
+        <w:rPr>
+          <w:noProof/>
+          <w:lang w:eastAsia="it-IT"/>
+        </w:rPr>
+      </w:pPr>
+    </w:p>
+    <w:p>
+      <w:pPr>
+        <w:rPr>
+          <w:noProof/>
+          <w:lang w:eastAsia="it-IT"/>
+        </w:rPr>
+      </w:pPr>
+    </w:p>
+    <w:p>
+      <w:pPr>
+        <w:rPr>
+          <w:noProof/>
+          <w:lang w:eastAsia="it-IT"/>
+        </w:rPr>
+      </w:pPr>
+    </w:p>
+    <w:p>
+      <w:pPr>
+        <w:spacing w:line="600" w:lineRule="auto"/>
+        <w:rPr>
+          <w:noProof/>
+          <w:lang w:eastAsia="it-IT"/>
+        </w:rPr>
+      </w:pPr>
+      <w:r>
+        <w:rPr>
+          <w:noProof/>
+          <w:lang w:eastAsia="it-IT"/>
+        </w:rPr>
+        <w:lastRenderedPageBreak/>
+        <w:drawing>
+          <wp:inline distT="0" distB="0" distL="0" distR="0">
+            <wp:extent cx="2914650" cy="5530359"/>
+            <wp:effectExtent l="19050" t="0" r="0" b="0"/>
+            <wp:docPr id="13" name="Immagine 1" descr="1° pagina.png"/>
+            <wp:cNvGraphicFramePr>
+              <a:graphicFrameLocks xmlns:a="http://schemas.openxmlformats.org/drawingml/2006/main" noChangeAspect="1"/>
+            </wp:cNvGraphicFramePr>
+            <a:graphic xmlns:a="http://schemas.openxmlformats.org/drawingml/2006/main">
+              <a:graphicData uri="http://schemas.openxmlformats.org/drawingml/2006/picture">
+                <pic:pic xmlns:pic="http://schemas.openxmlformats.org/drawingml/2006/picture">
+                  <pic:nvPicPr>
+                    <pic:cNvPr id="0" name="1° pagina.png"/>
+                    <pic:cNvPicPr/>
+                  </pic:nvPicPr>
+                  <pic:blipFill>
+                    <a:blip r:embed="rId17" cstate="print"/>
+                    <a:srcRect l="15013" t="-1974" r="19303"/>
+                    <a:stretch>
+                      <a:fillRect/>
+                    </a:stretch>
+                  </pic:blipFill>
+                  <pic:spPr>
+                    <a:xfrm>
+                      <a:off x="0" y="0"/>
+                      <a:ext cx="2914650" cy="5530359"/>
+                    </a:xfrm>
+                    <a:prstGeom prst="rect">
+                      <a:avLst/>
+                    </a:prstGeom>
+                  </pic:spPr>
+                </pic:pic>
+              </a:graphicData>
+            </a:graphic>
+          </wp:inline>
+        </w:drawing>
+      </w:r>
+      <w:r>
+        <w:rPr>
+          <w:noProof/>
+          <w:lang w:eastAsia="it-IT"/>
+        </w:rPr>
+        <w:t xml:space="preserve"> </w:t>
+      </w:r>
+      <w:r>
+        <w:rPr>
+          <w:noProof/>
+          <w:lang w:eastAsia="it-IT"/>
+        </w:rPr>
+        <w:drawing>
+          <wp:inline distT="0" distB="0" distL="0" distR="0">
+            <wp:extent cx="2723097" cy="5131387"/>
+            <wp:effectExtent l="19050" t="0" r="1053" b="0"/>
+            <wp:docPr id="20" name="Immagine 8" descr="Pagina Nuovo Viaggio.png"/>
+            <wp:cNvGraphicFramePr>
+              <a:graphicFrameLocks xmlns:a="http://schemas.openxmlformats.org/drawingml/2006/main" noChangeAspect="1"/>
+            </wp:cNvGraphicFramePr>
+            <a:graphic xmlns:a="http://schemas.openxmlformats.org/drawingml/2006/main">
+              <a:graphicData uri="http://schemas.openxmlformats.org/drawingml/2006/picture">
+                <pic:pic xmlns:pic="http://schemas.openxmlformats.org/drawingml/2006/picture">
+                  <pic:nvPicPr>
+                    <pic:cNvPr id="0" name="Pagina Nuovo Viaggio.png"/>
+                    <pic:cNvPicPr/>
+                  </pic:nvPicPr>
+                  <pic:blipFill>
+                    <a:blip r:embed="rId18" cstate="print"/>
+                    <a:stretch>
+                      <a:fillRect/>
+                    </a:stretch>
+                  </pic:blipFill>
+                  <pic:spPr>
+                    <a:xfrm>
+                      <a:off x="0" y="0"/>
+                      <a:ext cx="2724192" cy="5133450"/>
+                    </a:xfrm>
+                    <a:prstGeom prst="rect">
+                      <a:avLst/>
+                    </a:prstGeom>
+                  </pic:spPr>
+                </pic:pic>
+              </a:graphicData>
+            </a:graphic>
+          </wp:inline>
+        </w:drawing>
+      </w:r>
+      <w:r>
+        <w:rPr>
+          <w:noProof/>
+          <w:lang w:eastAsia="it-IT"/>
+        </w:rPr>
+        <w:lastRenderedPageBreak/>
+        <w:drawing>
+          <wp:inline distT="0" distB="0" distL="0" distR="0">
+            <wp:extent cx="2466975" cy="5356716"/>
+            <wp:effectExtent l="19050" t="0" r="9525" b="0"/>
+            <wp:docPr id="14" name="Immagine 6" descr="Pagina Inserimento.png"/>
+            <wp:cNvGraphicFramePr>
+              <a:graphicFrameLocks xmlns:a="http://schemas.openxmlformats.org/drawingml/2006/main" noChangeAspect="1"/>
+            </wp:cNvGraphicFramePr>
+            <a:graphic xmlns:a="http://schemas.openxmlformats.org/drawingml/2006/main">
+              <a:graphicData uri="http://schemas.openxmlformats.org/drawingml/2006/picture">
+                <pic:pic xmlns:pic="http://schemas.openxmlformats.org/drawingml/2006/picture">
+                  <pic:nvPicPr>
+                    <pic:cNvPr id="0" name="Pagina Inserimento.png"/>
+                    <pic:cNvPicPr/>
+                  </pic:nvPicPr>
+                  <pic:blipFill>
+                    <a:blip r:embed="rId19" cstate="print"/>
+                    <a:stretch>
+                      <a:fillRect/>
+                    </a:stretch>
+                  </pic:blipFill>
+                  <pic:spPr>
+                    <a:xfrm>
+                      <a:off x="0" y="0"/>
+                      <a:ext cx="2466975" cy="5356716"/>
+                    </a:xfrm>
+                    <a:prstGeom prst="rect">
+                      <a:avLst/>
+                    </a:prstGeom>
+                  </pic:spPr>
+                </pic:pic>
+              </a:graphicData>
+            </a:graphic>
+          </wp:inline>
+        </w:drawing>
+      </w:r>
+    </w:p>
+    <w:p>
+      <w:pPr>
+        <w:spacing w:line="600" w:lineRule="auto"/>
+        <w:rPr>
+          <w:noProof/>
+          <w:lang w:eastAsia="it-IT"/>
+        </w:rPr>
+      </w:pPr>
+    </w:p>
+    <w:p>
+      <w:pPr>
+        <w:spacing w:line="600" w:lineRule="auto"/>
+        <w:rPr>
+          <w:noProof/>
+          <w:lang w:eastAsia="it-IT"/>
+        </w:rPr>
+      </w:pPr>
+      <w:r>
+        <w:rPr>
+          <w:noProof/>
+          <w:lang w:eastAsia="it-IT"/>
+        </w:rPr>
+        <w:lastRenderedPageBreak/>
+        <w:t xml:space="preserve"> </w:t>
+      </w:r>
+      <w:r>
+        <w:rPr>
+          <w:noProof/>
+          <w:lang w:eastAsia="it-IT"/>
+        </w:rPr>
+        <w:drawing>
+          <wp:inline distT="0" distB="0" distL="0" distR="0">
+            <wp:extent cx="2879941" cy="5238750"/>
+            <wp:effectExtent l="19050" t="0" r="0" b="0"/>
+            <wp:docPr id="19" name="Immagine 5" descr="Pagina Foto e Video.png"/>
+            <wp:cNvGraphicFramePr>
+              <a:graphicFrameLocks xmlns:a="http://schemas.openxmlformats.org/drawingml/2006/main" noChangeAspect="1"/>
+            </wp:cNvGraphicFramePr>
+            <a:graphic xmlns:a="http://schemas.openxmlformats.org/drawingml/2006/main">
+              <a:graphicData uri="http://schemas.openxmlformats.org/drawingml/2006/picture">
+                <pic:pic xmlns:pic="http://schemas.openxmlformats.org/drawingml/2006/picture">
+                  <pic:nvPicPr>
+                    <pic:cNvPr id="0" name="Pagina Foto e Video.png"/>
+                    <pic:cNvPicPr/>
+                  </pic:nvPicPr>
+                  <pic:blipFill>
+                    <a:blip r:embed="rId20" cstate="print"/>
+                    <a:stretch>
+                      <a:fillRect/>
+                    </a:stretch>
+                  </pic:blipFill>
+                  <pic:spPr>
+                    <a:xfrm>
+                      <a:off x="0" y="0"/>
+                      <a:ext cx="2879941" cy="5238750"/>
+                    </a:xfrm>
+                    <a:prstGeom prst="rect">
+                      <a:avLst/>
+                    </a:prstGeom>
+                  </pic:spPr>
+                </pic:pic>
+              </a:graphicData>
+            </a:graphic>
+          </wp:inline>
+        </w:drawing>
+      </w:r>
+      <w:r>
+        <w:rPr>
+          <w:noProof/>
+          <w:lang w:eastAsia="it-IT"/>
+        </w:rPr>
+        <w:drawing>
+          <wp:inline distT="0" distB="0" distL="0" distR="0">
+            <wp:extent cx="3120102" cy="5191125"/>
+            <wp:effectExtent l="19050" t="0" r="4098" b="0"/>
+            <wp:docPr id="16" name="Immagine 4" descr="Pagina Descrizione Viaggio.png"/>
+            <wp:cNvGraphicFramePr>
+              <a:graphicFrameLocks xmlns:a="http://schemas.openxmlformats.org/drawingml/2006/main" noChangeAspect="1"/>
+            </wp:cNvGraphicFramePr>
+            <a:graphic xmlns:a="http://schemas.openxmlformats.org/drawingml/2006/main">
+              <a:graphicData uri="http://schemas.openxmlformats.org/drawingml/2006/picture">
+                <pic:pic xmlns:pic="http://schemas.openxmlformats.org/drawingml/2006/picture">
+                  <pic:nvPicPr>
+                    <pic:cNvPr id="0" name="Pagina Descrizione Viaggio.png"/>
+                    <pic:cNvPicPr/>
+                  </pic:nvPicPr>
+                  <pic:blipFill>
+                    <a:blip r:embed="rId21" cstate="print"/>
+                    <a:stretch>
+                      <a:fillRect/>
+                    </a:stretch>
+                  </pic:blipFill>
+                  <pic:spPr>
+                    <a:xfrm>
+                      <a:off x="0" y="0"/>
+                      <a:ext cx="3120102" cy="5191125"/>
+                    </a:xfrm>
+                    <a:prstGeom prst="rect">
+                      <a:avLst/>
+                    </a:prstGeom>
+                  </pic:spPr>
+                </pic:pic>
+              </a:graphicData>
+            </a:graphic>
+          </wp:inline>
+        </w:drawing>
+      </w:r>
+    </w:p>
+    <w:p>
+      <w:pPr>
+        <w:rPr>
+          <w:noProof/>
+          <w:lang w:eastAsia="it-IT"/>
+        </w:rPr>
+      </w:pPr>
+    </w:p>
+    <w:p>
+      <w:pPr>
+        <w:rPr>
+          <w:noProof/>
+          <w:lang w:eastAsia="it-IT"/>
+        </w:rPr>
+      </w:pPr>
+    </w:p>
+    <w:p>
+      <w:pPr>
+        <w:rPr>
+          <w:noProof/>
+          <w:lang w:eastAsia="it-IT"/>
+        </w:rPr>
+      </w:pPr>
+    </w:p>
+    <w:p>
+      <w:pPr>
+        <w:rPr>
+          <w:noProof/>
+          <w:lang w:eastAsia="it-IT"/>
+        </w:rPr>
+      </w:pPr>
+    </w:p>
+    <w:p>
+      <w:pPr>
+        <w:rPr>
+          <w:noProof/>
+          <w:lang w:eastAsia="it-IT"/>
+        </w:rPr>
+      </w:pPr>
+    </w:p>
+    <w:p>
+      <w:pPr>
+        <w:rPr>
+          <w:noProof/>
+          <w:lang w:eastAsia="it-IT"/>
+        </w:rPr>
+      </w:pPr>
+    </w:p>
+    <w:p>
+      <w:pPr>
+        <w:rPr>
+          <w:noProof/>
+          <w:lang w:eastAsia="it-IT"/>
+        </w:rPr>
+      </w:pPr>
+    </w:p>
+    <w:p>
+      <w:pPr>
+        <w:rPr>
+          <w:noProof/>
+          <w:lang w:eastAsia="it-IT"/>
+        </w:rPr>
+      </w:pPr>
+    </w:p>
+    <w:p>
+      <w:pPr>
+        <w:rPr>
+          <w:noProof/>
+          <w:lang w:eastAsia="it-IT"/>
+        </w:rPr>
+      </w:pPr>
+    </w:p>
+    <w:p>
+      <w:pPr>
+        <w:rPr>
+          <w:noProof/>
+          <w:lang w:eastAsia="it-IT"/>
+        </w:rPr>
+      </w:pPr>
+    </w:p>
+    <w:p>
+      <w:pPr>
+        <w:rPr>
+          <w:noProof/>
+          <w:lang w:eastAsia="it-IT"/>
+        </w:rPr>
+      </w:pPr>
+    </w:p>
+    <w:p>
+      <w:pPr>
+        <w:rPr>
+          <w:noProof/>
+          <w:lang w:eastAsia="it-IT"/>
+        </w:rPr>
+      </w:pPr>
+    </w:p>
+    <w:p>
+      <w:pPr>
+        <w:rPr>
+          <w:noProof/>
+          <w:lang w:eastAsia="it-IT"/>
+        </w:rPr>
+      </w:pPr>
+    </w:p>
+    <w:p>
+      <w:pPr>
+        <w:rPr>
+          <w:noProof/>
+          <w:lang w:eastAsia="it-IT"/>
+        </w:rPr>
+      </w:pPr>
+    </w:p>
+    <w:p>
+      <w:pPr>
+        <w:rPr>
+          <w:noProof/>
+          <w:lang w:eastAsia="it-IT"/>
+        </w:rPr>
+      </w:pPr>
+    </w:p>
+    <w:p>
+      <w:pPr>
+        <w:rPr>
+          <w:noProof/>
+          <w:lang w:eastAsia="it-IT"/>
+        </w:rPr>
+      </w:pPr>
+    </w:p>
+    <w:p>
+      <w:pPr>
+        <w:rPr>
+          <w:noProof/>
+          <w:lang w:eastAsia="it-IT"/>
+        </w:rPr>
+      </w:pPr>
+    </w:p>
+    <w:p>
+      <w:pPr>
+        <w:rPr>
+          <w:noProof/>
+          <w:lang w:eastAsia="it-IT"/>
+        </w:rPr>
+      </w:pPr>
+    </w:p>
+    <w:p>
+      <w:pPr>
+        <w:rPr>
+          <w:noProof/>
+          <w:lang w:eastAsia="it-IT"/>
+        </w:rPr>
+      </w:pPr>
+    </w:p>
+    <w:p>
+      <w:pPr>
+        <w:rPr>
+          <w:noProof/>
+          <w:lang w:eastAsia="it-IT"/>
+        </w:rPr>
+      </w:pPr>
+    </w:p>
+    <w:p>
+      <w:pPr>
+        <w:rPr>
+          <w:noProof/>
+          <w:lang w:eastAsia="it-IT"/>
+        </w:rPr>
+      </w:pPr>
+    </w:p>
+    <w:p>
+      <w:pPr>
+        <w:rPr>
+          <w:noProof/>
+          <w:lang w:eastAsia="it-IT"/>
+        </w:rPr>
+      </w:pPr>
+    </w:p>
+    <w:p>
+      <w:pPr>
+        <w:rPr>
+          <w:noProof/>
+          <w:lang w:eastAsia="it-IT"/>
+        </w:rPr>
+      </w:pPr>
+    </w:p>
+    <w:p>
+      <w:pPr>
+        <w:rPr>
+          <w:noProof/>
+          <w:lang w:eastAsia="it-IT"/>
+        </w:rPr>
+      </w:pPr>
+    </w:p>
+    <w:p>
+      <w:pPr>
+        <w:rPr>
+          <w:noProof/>
+          <w:lang w:eastAsia="it-IT"/>
+        </w:rPr>
+      </w:pPr>
+    </w:p>
+    <w:p>
+      <w:pPr>
+        <w:rPr>
+          <w:noProof/>
+          <w:lang w:eastAsia="it-IT"/>
+        </w:rPr>
+      </w:pPr>
+    </w:p>
+    <w:p>
+      <w:pPr>
+        <w:rPr>
+          <w:noProof/>
+          <w:lang w:eastAsia="it-IT"/>
+        </w:rPr>
+      </w:pPr>
+    </w:p>
+    <w:p>
+      <w:pPr>
+        <w:rPr>
+          <w:noProof/>
+          <w:lang w:eastAsia="it-IT"/>
+        </w:rPr>
+      </w:pPr>
+    </w:p>
+    <w:p>
+      <w:pPr>
+        <w:spacing w:line="480" w:lineRule="auto"/>
+      </w:pPr>
+    </w:p>
+    <w:p>
+      <w:pPr>
+        <w:spacing w:line="480" w:lineRule="auto"/>
+      </w:pPr>
+      <w:r>
+        <w:rPr>
+          <w:noProof/>
+          <w:lang w:eastAsia="it-IT"/>
+        </w:rPr>
+        <w:drawing>
+          <wp:inline distT="0" distB="0" distL="0" distR="0">
+            <wp:extent cx="2924175" cy="5638800"/>
+            <wp:effectExtent l="19050" t="0" r="9525" b="0"/>
+            <wp:docPr id="23" name="Immagine 22" descr="Pagina Trasporti.png"/>
+            <wp:cNvGraphicFramePr>
+              <a:graphicFrameLocks xmlns:a="http://schemas.openxmlformats.org/drawingml/2006/main" noChangeAspect="1"/>
+            </wp:cNvGraphicFramePr>
+            <a:graphic xmlns:a="http://schemas.openxmlformats.org/drawingml/2006/main">
+              <a:graphicData uri="http://schemas.openxmlformats.org/drawingml/2006/picture">
+                <pic:pic xmlns:pic="http://schemas.openxmlformats.org/drawingml/2006/picture">
+                  <pic:nvPicPr>
+                    <pic:cNvPr id="0" name="Pagina Trasporti.png"/>
+                    <pic:cNvPicPr/>
+                  </pic:nvPicPr>
+                  <pic:blipFill>
+                    <a:blip r:embed="rId22" cstate="print"/>
+                    <a:stretch>
+                      <a:fillRect/>
+                    </a:stretch>
+                  </pic:blipFill>
+                  <pic:spPr>
+                    <a:xfrm>
+                      <a:off x="0" y="0"/>
+                      <a:ext cx="2924175" cy="5638800"/>
+                    </a:xfrm>
+                    <a:prstGeom prst="rect">
+                      <a:avLst/>
+                    </a:prstGeom>
+                  </pic:spPr>
+                </pic:pic>
+              </a:graphicData>
+            </a:graphic>
+          </wp:inline>
+        </w:drawing>
+      </w:r>
+      <w:r>
+        <w:rPr>
+          <w:noProof/>
+          <w:lang w:eastAsia="it-IT"/>
+        </w:rPr>
+        <w:drawing>
+          <wp:inline distT="0" distB="0" distL="0" distR="0">
+            <wp:extent cx="2924175" cy="5638800"/>
+            <wp:effectExtent l="19050" t="0" r="9525" b="0"/>
+            <wp:docPr id="8" name="Immagine 7" descr="Pagina Musei.png"/>
+            <wp:cNvGraphicFramePr>
+              <a:graphicFrameLocks xmlns:a="http://schemas.openxmlformats.org/drawingml/2006/main" noChangeAspect="1"/>
+            </wp:cNvGraphicFramePr>
+            <a:graphic xmlns:a="http://schemas.openxmlformats.org/drawingml/2006/main">
+              <a:graphicData uri="http://schemas.openxmlformats.org/drawingml/2006/picture">
+                <pic:pic xmlns:pic="http://schemas.openxmlformats.org/drawingml/2006/picture">
+                  <pic:nvPicPr>
+                    <pic:cNvPr id="0" name="Pagina Musei.png"/>
+                    <pic:cNvPicPr/>
+                  </pic:nvPicPr>
+                  <pic:blipFill>
+                    <a:blip r:embed="rId23" cstate="print"/>
+                    <a:stretch>
+                      <a:fillRect/>
+                    </a:stretch>
+                  </pic:blipFill>
+                  <pic:spPr>
+                    <a:xfrm>
+                      <a:off x="0" y="0"/>
+                      <a:ext cx="2924175" cy="5638800"/>
+                    </a:xfrm>
+                    <a:prstGeom prst="rect">
+                      <a:avLst/>
+                    </a:prstGeom>
+                  </pic:spPr>
+                </pic:pic>
+              </a:graphicData>
+            </a:graphic>
+          </wp:inline>
+        </w:drawing>
       </w:r>
     </w:p>
     <w:p>
       <w:pPr>
         <w:pStyle w:val="Titolo3"/>
         <w:spacing w:line="240" w:lineRule="auto"/>
-        <w:ind w:left="360" w:firstLine="0"/>
-      </w:pPr>
+      </w:pPr>
+    </w:p>
+    <w:p>
+      <w:pPr>
+        <w:pStyle w:val="Titolo3"/>
+        <w:spacing w:line="240" w:lineRule="auto"/>
+      </w:pPr>
+      <w:r>
+        <w:rPr>
+          <w:noProof/>
+          <w:lang w:eastAsia="it-IT"/>
+        </w:rPr>
+        <w:drawing>
+          <wp:inline distT="0" distB="0" distL="0" distR="0">
+            <wp:extent cx="2924175" cy="5638800"/>
+            <wp:effectExtent l="19050" t="0" r="9525" b="0"/>
+            <wp:docPr id="22" name="Immagine 21" descr="Pagina Hotel&amp;Ristoranti.png"/>
+            <wp:cNvGraphicFramePr>
+              <a:graphicFrameLocks xmlns:a="http://schemas.openxmlformats.org/drawingml/2006/main" noChangeAspect="1"/>
+            </wp:cNvGraphicFramePr>
+            <a:graphic xmlns:a="http://schemas.openxmlformats.org/drawingml/2006/main">
+              <a:graphicData uri="http://schemas.openxmlformats.org/drawingml/2006/picture">
+                <pic:pic xmlns:pic="http://schemas.openxmlformats.org/drawingml/2006/picture">
+                  <pic:nvPicPr>
+                    <pic:cNvPr id="0" name="Pagina Hotel&amp;Ristoranti.png"/>
+                    <pic:cNvPicPr/>
+                  </pic:nvPicPr>
+                  <pic:blipFill>
+                    <a:blip r:embed="rId24" cstate="print"/>
+                    <a:stretch>
+                      <a:fillRect/>
+                    </a:stretch>
+                  </pic:blipFill>
+                  <pic:spPr>
+                    <a:xfrm>
+                      <a:off x="0" y="0"/>
+                      <a:ext cx="2924175" cy="5638800"/>
+                    </a:xfrm>
+                    <a:prstGeom prst="rect">
+                      <a:avLst/>
+                    </a:prstGeom>
+                  </pic:spPr>
+                </pic:pic>
+              </a:graphicData>
+            </a:graphic>
+          </wp:inline>
+        </w:drawing>
+      </w:r>
+      <w:r>
+        <w:rPr>
+          <w:noProof/>
+          <w:lang w:eastAsia="it-IT"/>
+        </w:rPr>
+        <w:drawing>
+          <wp:inline distT="0" distB="0" distL="0" distR="0">
+            <wp:extent cx="3099415" cy="5637984"/>
+            <wp:effectExtent l="19050" t="0" r="5735" b="0"/>
+            <wp:docPr id="1" name="Immagine 0" descr="Pagina di ricerca.png"/>
+            <wp:cNvGraphicFramePr>
+              <a:graphicFrameLocks xmlns:a="http://schemas.openxmlformats.org/drawingml/2006/main" noChangeAspect="1"/>
+            </wp:cNvGraphicFramePr>
+            <a:graphic xmlns:a="http://schemas.openxmlformats.org/drawingml/2006/main">
+              <a:graphicData uri="http://schemas.openxmlformats.org/drawingml/2006/picture">
+                <pic:pic xmlns:pic="http://schemas.openxmlformats.org/drawingml/2006/picture">
+                  <pic:nvPicPr>
+                    <pic:cNvPr id="0" name="Pagina di ricerca.png"/>
+                    <pic:cNvPicPr/>
+                  </pic:nvPicPr>
+                  <pic:blipFill>
+                    <a:blip r:embed="rId25" cstate="print"/>
+                    <a:stretch>
+                      <a:fillRect/>
+                    </a:stretch>
+                  </pic:blipFill>
+                  <pic:spPr>
+                    <a:xfrm>
+                      <a:off x="0" y="0"/>
+                      <a:ext cx="3099415" cy="5637984"/>
+                    </a:xfrm>
+                    <a:prstGeom prst="rect">
+                      <a:avLst/>
+                    </a:prstGeom>
+                  </pic:spPr>
+                </pic:pic>
+              </a:graphicData>
+            </a:graphic>
+          </wp:inline>
+        </w:drawing>
+      </w:r>
+    </w:p>
+    <w:p>
+      <w:pPr>
+        <w:pStyle w:val="Titolo3"/>
+        <w:spacing w:line="240" w:lineRule="auto"/>
+      </w:pPr>
+    </w:p>
+    <w:p>
+      <w:pPr>
+        <w:pStyle w:val="Titolo3"/>
+        <w:spacing w:line="240" w:lineRule="auto"/>
+      </w:pPr>
+      <w:r>
+        <w:rPr>
+          <w:noProof/>
+          <w:lang w:eastAsia="it-IT"/>
+        </w:rPr>
+        <w:lastRenderedPageBreak/>
+        <w:drawing>
+          <wp:inline distT="0" distB="0" distL="0" distR="0">
+            <wp:extent cx="3000375" cy="5457825"/>
+            <wp:effectExtent l="19050" t="0" r="9525" b="0"/>
+            <wp:docPr id="17" name="Immagine 16" descr="Pagina Elenco Viaggi.png"/>
+            <wp:cNvGraphicFramePr>
+              <a:graphicFrameLocks xmlns:a="http://schemas.openxmlformats.org/drawingml/2006/main" noChangeAspect="1"/>
+            </wp:cNvGraphicFramePr>
+            <a:graphic xmlns:a="http://schemas.openxmlformats.org/drawingml/2006/main">
+              <a:graphicData uri="http://schemas.openxmlformats.org/drawingml/2006/picture">
+                <pic:pic xmlns:pic="http://schemas.openxmlformats.org/drawingml/2006/picture">
+                  <pic:nvPicPr>
+                    <pic:cNvPr id="0" name="Pagina Elenco Viaggi.png"/>
+                    <pic:cNvPicPr/>
+                  </pic:nvPicPr>
+                  <pic:blipFill>
+                    <a:blip r:embed="rId26" cstate="print"/>
+                    <a:stretch>
+                      <a:fillRect/>
+                    </a:stretch>
+                  </pic:blipFill>
+                  <pic:spPr>
+                    <a:xfrm>
+                      <a:off x="0" y="0"/>
+                      <a:ext cx="3000375" cy="5457825"/>
+                    </a:xfrm>
+                    <a:prstGeom prst="rect">
+                      <a:avLst/>
+                    </a:prstGeom>
+                  </pic:spPr>
+                </pic:pic>
+              </a:graphicData>
+            </a:graphic>
+          </wp:inline>
+        </w:drawing>
+      </w:r>
+      <w:r>
+        <w:rPr>
+          <w:noProof/>
+          <w:lang w:eastAsia="it-IT"/>
+        </w:rPr>
+        <w:drawing>
+          <wp:inline distT="0" distB="0" distL="0" distR="0">
+            <wp:extent cx="2686050" cy="5457825"/>
+            <wp:effectExtent l="19050" t="0" r="0" b="0"/>
+            <wp:docPr id="21" name="Immagine 20" descr="Viaggio1(1).png"/>
+            <wp:cNvGraphicFramePr>
+              <a:graphicFrameLocks xmlns:a="http://schemas.openxmlformats.org/drawingml/2006/main" noChangeAspect="1"/>
+            </wp:cNvGraphicFramePr>
+            <a:graphic xmlns:a="http://schemas.openxmlformats.org/drawingml/2006/main">
+              <a:graphicData uri="http://schemas.openxmlformats.org/drawingml/2006/picture">
+                <pic:pic xmlns:pic="http://schemas.openxmlformats.org/drawingml/2006/picture">
+                  <pic:nvPicPr>
+                    <pic:cNvPr id="0" name="Viaggio1(1).png"/>
+                    <pic:cNvPicPr/>
+                  </pic:nvPicPr>
+                  <pic:blipFill>
+                    <a:blip r:embed="rId27" cstate="print"/>
+                    <a:stretch>
+                      <a:fillRect/>
+                    </a:stretch>
+                  </pic:blipFill>
+                  <pic:spPr>
+                    <a:xfrm>
+                      <a:off x="0" y="0"/>
+                      <a:ext cx="2686050" cy="5457825"/>
+                    </a:xfrm>
+                    <a:prstGeom prst="rect">
+                      <a:avLst/>
+                    </a:prstGeom>
+                  </pic:spPr>
+                </pic:pic>
+              </a:graphicData>
+            </a:graphic>
+          </wp:inline>
+        </w:drawing>
+      </w:r>
+    </w:p>
+    <w:p>
+      <w:pPr>
+        <w:pStyle w:val="Titolo3"/>
+        <w:spacing w:line="240" w:lineRule="auto"/>
+      </w:pPr>
+    </w:p>
+    <w:p>
+      <w:pPr>
+        <w:pStyle w:val="Titolo3"/>
+        <w:spacing w:line="240" w:lineRule="auto"/>
+      </w:pPr>
+      <w:r>
+        <w:rPr>
+          <w:noProof/>
+          <w:lang w:eastAsia="it-IT"/>
+        </w:rPr>
+        <w:lastRenderedPageBreak/>
+        <w:drawing>
+          <wp:inline distT="0" distB="0" distL="0" distR="0">
+            <wp:extent cx="2686050" cy="5457825"/>
+            <wp:effectExtent l="19050" t="0" r="0" b="0"/>
+            <wp:docPr id="24" name="Immagine 23" descr="Viaggio1(2).png"/>
+            <wp:cNvGraphicFramePr>
+              <a:graphicFrameLocks xmlns:a="http://schemas.openxmlformats.org/drawingml/2006/main" noChangeAspect="1"/>
+            </wp:cNvGraphicFramePr>
+            <a:graphic xmlns:a="http://schemas.openxmlformats.org/drawingml/2006/main">
+              <a:graphicData uri="http://schemas.openxmlformats.org/drawingml/2006/picture">
+                <pic:pic xmlns:pic="http://schemas.openxmlformats.org/drawingml/2006/picture">
+                  <pic:nvPicPr>
+                    <pic:cNvPr id="0" name="Viaggio1(2).png"/>
+                    <pic:cNvPicPr/>
+                  </pic:nvPicPr>
+                  <pic:blipFill>
+                    <a:blip r:embed="rId28" cstate="print"/>
+                    <a:stretch>
+                      <a:fillRect/>
+                    </a:stretch>
+                  </pic:blipFill>
+                  <pic:spPr>
+                    <a:xfrm>
+                      <a:off x="0" y="0"/>
+                      <a:ext cx="2686050" cy="5457825"/>
+                    </a:xfrm>
+                    <a:prstGeom prst="rect">
+                      <a:avLst/>
+                    </a:prstGeom>
+                  </pic:spPr>
+                </pic:pic>
+              </a:graphicData>
+            </a:graphic>
+          </wp:inline>
+        </w:drawing>
+      </w:r>
+      <w:r>
+        <w:rPr>
+          <w:noProof/>
+          <w:lang w:eastAsia="it-IT"/>
+        </w:rPr>
+        <w:drawing>
+          <wp:inline distT="0" distB="0" distL="0" distR="0">
+            <wp:extent cx="2686050" cy="5457825"/>
+            <wp:effectExtent l="19050" t="0" r="0" b="0"/>
+            <wp:docPr id="25" name="Immagine 24" descr="Viaggio1(3).png"/>
+            <wp:cNvGraphicFramePr>
+              <a:graphicFrameLocks xmlns:a="http://schemas.openxmlformats.org/drawingml/2006/main" noChangeAspect="1"/>
+            </wp:cNvGraphicFramePr>
+            <a:graphic xmlns:a="http://schemas.openxmlformats.org/drawingml/2006/main">
+              <a:graphicData uri="http://schemas.openxmlformats.org/drawingml/2006/picture">
+                <pic:pic xmlns:pic="http://schemas.openxmlformats.org/drawingml/2006/picture">
+                  <pic:nvPicPr>
+                    <pic:cNvPr id="0" name="Viaggio1(3).png"/>
+                    <pic:cNvPicPr/>
+                  </pic:nvPicPr>
+                  <pic:blipFill>
+                    <a:blip r:embed="rId29" cstate="print"/>
+                    <a:stretch>
+                      <a:fillRect/>
+                    </a:stretch>
+                  </pic:blipFill>
+                  <pic:spPr>
+                    <a:xfrm>
+                      <a:off x="0" y="0"/>
+                      <a:ext cx="2686050" cy="5457825"/>
+                    </a:xfrm>
+                    <a:prstGeom prst="rect">
+                      <a:avLst/>
+                    </a:prstGeom>
+                  </pic:spPr>
+                </pic:pic>
+              </a:graphicData>
+            </a:graphic>
+          </wp:inline>
+        </w:drawing>
+      </w:r>
       <w:r>
         <w:br w:type="page"/>
       </w:r>
@@ -359,8 +6378,94 @@
 </file>
 
 <file path=word/numbering.xml><?xml version="1.0" encoding="utf-8"?>
-<w:numbering xmlns:wpc="http://schemas.microsoft.com/office/word/2010/wordprocessingCanvas" xmlns:mc="http://schemas.openxmlformats.org/markup-compatibility/2006" xmlns:o="urn:schemas-microsoft-com:office:office" xmlns:r="http://schemas.openxmlformats.org/officeDocument/2006/relationships" xmlns:m="http://schemas.openxmlformats.org/officeDocument/2006/math" xmlns:v="urn:schemas-microsoft-com:vml" xmlns:wp14="http://schemas.microsoft.com/office/word/2010/wordprocessingDrawing" xmlns:wp="http://schemas.openxmlformats.org/drawingml/2006/wordprocessingDrawing" xmlns:w10="urn:schemas-microsoft-com:office:word" xmlns:w="http://schemas.openxmlformats.org/wordprocessingml/2006/main" xmlns:w14="http://schemas.microsoft.com/office/word/2010/wordml" xmlns:w15="http://schemas.microsoft.com/office/word/2012/wordml" xmlns:wpg="http://schemas.microsoft.com/office/word/2010/wordprocessingGroup" xmlns:wpi="http://schemas.microsoft.com/office/word/2010/wordprocessingInk" xmlns:wne="http://schemas.microsoft.com/office/word/2006/wordml" xmlns:wps="http://schemas.microsoft.com/office/word/2010/wordprocessingShape" mc:Ignorable="w14 w15 wp14">
+<w:numbering xmlns:ve="http://schemas.openxmlformats.org/markup-compatibility/2006" xmlns:o="urn:schemas-microsoft-com:office:office" xmlns:r="http://schemas.openxmlformats.org/officeDocument/2006/relationships" xmlns:m="http://schemas.openxmlformats.org/officeDocument/2006/math" xmlns:v="urn:schemas-microsoft-com:vml" xmlns:wp="http://schemas.openxmlformats.org/drawingml/2006/wordprocessingDrawing" xmlns:w10="urn:schemas-microsoft-com:office:word" xmlns:w="http://schemas.openxmlformats.org/wordprocessingml/2006/main" xmlns:wne="http://schemas.microsoft.com/office/word/2006/wordml">
   <w:abstractNum w:abstractNumId="0">
+    <w:nsid w:val="06466945"/>
+    <w:multiLevelType w:val="multilevel"/>
+    <w:tmpl w:val="0410001F"/>
+    <w:lvl w:ilvl="0">
+      <w:start w:val="1"/>
+      <w:numFmt w:val="decimal"/>
+      <w:lvlText w:val="%1."/>
+      <w:lvlJc w:val="left"/>
+      <w:pPr>
+        <w:ind w:left="360" w:hanging="360"/>
+      </w:pPr>
+    </w:lvl>
+    <w:lvl w:ilvl="1">
+      <w:start w:val="1"/>
+      <w:numFmt w:val="decimal"/>
+      <w:lvlText w:val="%1.%2."/>
+      <w:lvlJc w:val="left"/>
+      <w:pPr>
+        <w:ind w:left="792" w:hanging="432"/>
+      </w:pPr>
+    </w:lvl>
+    <w:lvl w:ilvl="2">
+      <w:start w:val="1"/>
+      <w:numFmt w:val="decimal"/>
+      <w:lvlText w:val="%1.%2.%3."/>
+      <w:lvlJc w:val="left"/>
+      <w:pPr>
+        <w:ind w:left="1224" w:hanging="504"/>
+      </w:pPr>
+    </w:lvl>
+    <w:lvl w:ilvl="3">
+      <w:start w:val="1"/>
+      <w:numFmt w:val="decimal"/>
+      <w:lvlText w:val="%1.%2.%3.%4."/>
+      <w:lvlJc w:val="left"/>
+      <w:pPr>
+        <w:ind w:left="1728" w:hanging="648"/>
+      </w:pPr>
+    </w:lvl>
+    <w:lvl w:ilvl="4">
+      <w:start w:val="1"/>
+      <w:numFmt w:val="decimal"/>
+      <w:lvlText w:val="%1.%2.%3.%4.%5."/>
+      <w:lvlJc w:val="left"/>
+      <w:pPr>
+        <w:ind w:left="2232" w:hanging="792"/>
+      </w:pPr>
+    </w:lvl>
+    <w:lvl w:ilvl="5">
+      <w:start w:val="1"/>
+      <w:numFmt w:val="decimal"/>
+      <w:lvlText w:val="%1.%2.%3.%4.%5.%6."/>
+      <w:lvlJc w:val="left"/>
+      <w:pPr>
+        <w:ind w:left="2736" w:hanging="936"/>
+      </w:pPr>
+    </w:lvl>
+    <w:lvl w:ilvl="6">
+      <w:start w:val="1"/>
+      <w:numFmt w:val="decimal"/>
+      <w:lvlText w:val="%1.%2.%3.%4.%5.%6.%7."/>
+      <w:lvlJc w:val="left"/>
+      <w:pPr>
+        <w:ind w:left="3240" w:hanging="1080"/>
+      </w:pPr>
+    </w:lvl>
+    <w:lvl w:ilvl="7">
+      <w:start w:val="1"/>
+      <w:numFmt w:val="decimal"/>
+      <w:lvlText w:val="%1.%2.%3.%4.%5.%6.%7.%8."/>
+      <w:lvlJc w:val="left"/>
+      <w:pPr>
+        <w:ind w:left="3744" w:hanging="1224"/>
+      </w:pPr>
+    </w:lvl>
+    <w:lvl w:ilvl="8">
+      <w:start w:val="1"/>
+      <w:numFmt w:val="decimal"/>
+      <w:lvlText w:val="%1.%2.%3.%4.%5.%6.%7.%8.%9."/>
+      <w:lvlJc w:val="left"/>
+      <w:pPr>
+        <w:ind w:left="4320" w:hanging="1440"/>
+      </w:pPr>
+    </w:lvl>
+  </w:abstractNum>
+  <w:abstractNum w:abstractNumId="1">
     <w:nsid w:val="0F4E65CE"/>
     <w:multiLevelType w:val="multilevel"/>
     <w:tmpl w:val="0410001F"/>
@@ -446,7 +6551,96 @@
       </w:pPr>
     </w:lvl>
   </w:abstractNum>
-  <w:abstractNum w:abstractNumId="1">
+  <w:abstractNum w:abstractNumId="2">
+    <w:nsid w:val="0F6243CD"/>
+    <w:multiLevelType w:val="hybridMultilevel"/>
+    <w:tmpl w:val="EA9C0634"/>
+    <w:lvl w:ilvl="0" w:tplc="52980460">
+      <w:start w:val="1"/>
+      <w:numFmt w:val="decimal"/>
+      <w:lvlText w:val="%1."/>
+      <w:lvlJc w:val="left"/>
+      <w:pPr>
+        <w:ind w:left="360" w:hanging="360"/>
+      </w:pPr>
+      <w:rPr>
+        <w:rFonts w:asciiTheme="majorHAnsi" w:hAnsiTheme="majorHAnsi" w:hint="default"/>
+      </w:rPr>
+    </w:lvl>
+    <w:lvl w:ilvl="1" w:tplc="04100019" w:tentative="1">
+      <w:start w:val="1"/>
+      <w:numFmt w:val="lowerLetter"/>
+      <w:lvlText w:val="%2."/>
+      <w:lvlJc w:val="left"/>
+      <w:pPr>
+        <w:ind w:left="1080" w:hanging="360"/>
+      </w:pPr>
+    </w:lvl>
+    <w:lvl w:ilvl="2" w:tplc="0410001B" w:tentative="1">
+      <w:start w:val="1"/>
+      <w:numFmt w:val="lowerRoman"/>
+      <w:lvlText w:val="%3."/>
+      <w:lvlJc w:val="right"/>
+      <w:pPr>
+        <w:ind w:left="1800" w:hanging="180"/>
+      </w:pPr>
+    </w:lvl>
+    <w:lvl w:ilvl="3" w:tplc="0410000F" w:tentative="1">
+      <w:start w:val="1"/>
+      <w:numFmt w:val="decimal"/>
+      <w:lvlText w:val="%4."/>
+      <w:lvlJc w:val="left"/>
+      <w:pPr>
+        <w:ind w:left="2520" w:hanging="360"/>
+      </w:pPr>
+    </w:lvl>
+    <w:lvl w:ilvl="4" w:tplc="04100019" w:tentative="1">
+      <w:start w:val="1"/>
+      <w:numFmt w:val="lowerLetter"/>
+      <w:lvlText w:val="%5."/>
+      <w:lvlJc w:val="left"/>
+      <w:pPr>
+        <w:ind w:left="3240" w:hanging="360"/>
+      </w:pPr>
+    </w:lvl>
+    <w:lvl w:ilvl="5" w:tplc="0410001B" w:tentative="1">
+      <w:start w:val="1"/>
+      <w:numFmt w:val="lowerRoman"/>
+      <w:lvlText w:val="%6."/>
+      <w:lvlJc w:val="right"/>
+      <w:pPr>
+        <w:ind w:left="3960" w:hanging="180"/>
+      </w:pPr>
+    </w:lvl>
+    <w:lvl w:ilvl="6" w:tplc="0410000F" w:tentative="1">
+      <w:start w:val="1"/>
+      <w:numFmt w:val="decimal"/>
+      <w:lvlText w:val="%7."/>
+      <w:lvlJc w:val="left"/>
+      <w:pPr>
+        <w:ind w:left="4680" w:hanging="360"/>
+      </w:pPr>
+    </w:lvl>
+    <w:lvl w:ilvl="7" w:tplc="04100019" w:tentative="1">
+      <w:start w:val="1"/>
+      <w:numFmt w:val="lowerLetter"/>
+      <w:lvlText w:val="%8."/>
+      <w:lvlJc w:val="left"/>
+      <w:pPr>
+        <w:ind w:left="5400" w:hanging="360"/>
+      </w:pPr>
+    </w:lvl>
+    <w:lvl w:ilvl="8" w:tplc="0410001B" w:tentative="1">
+      <w:start w:val="1"/>
+      <w:numFmt w:val="lowerRoman"/>
+      <w:lvlText w:val="%9."/>
+      <w:lvlJc w:val="right"/>
+      <w:pPr>
+        <w:ind w:left="6120" w:hanging="180"/>
+      </w:pPr>
+    </w:lvl>
+  </w:abstractNum>
+  <w:abstractNum w:abstractNumId="3">
     <w:nsid w:val="1DB1556B"/>
     <w:multiLevelType w:val="hybridMultilevel"/>
     <w:tmpl w:val="3DEE3610"/>
@@ -532,7 +6726,1030 @@
       </w:pPr>
     </w:lvl>
   </w:abstractNum>
-  <w:abstractNum w:abstractNumId="2">
+  <w:abstractNum w:abstractNumId="4">
+    <w:nsid w:val="1E486F25"/>
+    <w:multiLevelType w:val="hybridMultilevel"/>
+    <w:tmpl w:val="9A7AB8F2"/>
+    <w:lvl w:ilvl="0" w:tplc="0410000B">
+      <w:start w:val="1"/>
+      <w:numFmt w:val="bullet"/>
+      <w:lvlText w:val=""/>
+      <w:lvlJc w:val="left"/>
+      <w:pPr>
+        <w:ind w:left="1116" w:hanging="360"/>
+      </w:pPr>
+      <w:rPr>
+        <w:rFonts w:ascii="Wingdings" w:hAnsi="Wingdings" w:hint="default"/>
+      </w:rPr>
+    </w:lvl>
+    <w:lvl w:ilvl="1" w:tplc="04100003" w:tentative="1">
+      <w:start w:val="1"/>
+      <w:numFmt w:val="bullet"/>
+      <w:lvlText w:val="o"/>
+      <w:lvlJc w:val="left"/>
+      <w:pPr>
+        <w:ind w:left="1836" w:hanging="360"/>
+      </w:pPr>
+      <w:rPr>
+        <w:rFonts w:ascii="Courier New" w:hAnsi="Courier New" w:cs="Courier New" w:hint="default"/>
+      </w:rPr>
+    </w:lvl>
+    <w:lvl w:ilvl="2" w:tplc="04100005" w:tentative="1">
+      <w:start w:val="1"/>
+      <w:numFmt w:val="bullet"/>
+      <w:lvlText w:val=""/>
+      <w:lvlJc w:val="left"/>
+      <w:pPr>
+        <w:ind w:left="2556" w:hanging="360"/>
+      </w:pPr>
+      <w:rPr>
+        <w:rFonts w:ascii="Wingdings" w:hAnsi="Wingdings" w:hint="default"/>
+      </w:rPr>
+    </w:lvl>
+    <w:lvl w:ilvl="3" w:tplc="04100001" w:tentative="1">
+      <w:start w:val="1"/>
+      <w:numFmt w:val="bullet"/>
+      <w:lvlText w:val=""/>
+      <w:lvlJc w:val="left"/>
+      <w:pPr>
+        <w:ind w:left="3276" w:hanging="360"/>
+      </w:pPr>
+      <w:rPr>
+        <w:rFonts w:ascii="Symbol" w:hAnsi="Symbol" w:hint="default"/>
+      </w:rPr>
+    </w:lvl>
+    <w:lvl w:ilvl="4" w:tplc="04100003" w:tentative="1">
+      <w:start w:val="1"/>
+      <w:numFmt w:val="bullet"/>
+      <w:lvlText w:val="o"/>
+      <w:lvlJc w:val="left"/>
+      <w:pPr>
+        <w:ind w:left="3996" w:hanging="360"/>
+      </w:pPr>
+      <w:rPr>
+        <w:rFonts w:ascii="Courier New" w:hAnsi="Courier New" w:cs="Courier New" w:hint="default"/>
+      </w:rPr>
+    </w:lvl>
+    <w:lvl w:ilvl="5" w:tplc="04100005" w:tentative="1">
+      <w:start w:val="1"/>
+      <w:numFmt w:val="bullet"/>
+      <w:lvlText w:val=""/>
+      <w:lvlJc w:val="left"/>
+      <w:pPr>
+        <w:ind w:left="4716" w:hanging="360"/>
+      </w:pPr>
+      <w:rPr>
+        <w:rFonts w:ascii="Wingdings" w:hAnsi="Wingdings" w:hint="default"/>
+      </w:rPr>
+    </w:lvl>
+    <w:lvl w:ilvl="6" w:tplc="04100001" w:tentative="1">
+      <w:start w:val="1"/>
+      <w:numFmt w:val="bullet"/>
+      <w:lvlText w:val=""/>
+      <w:lvlJc w:val="left"/>
+      <w:pPr>
+        <w:ind w:left="5436" w:hanging="360"/>
+      </w:pPr>
+      <w:rPr>
+        <w:rFonts w:ascii="Symbol" w:hAnsi="Symbol" w:hint="default"/>
+      </w:rPr>
+    </w:lvl>
+    <w:lvl w:ilvl="7" w:tplc="04100003" w:tentative="1">
+      <w:start w:val="1"/>
+      <w:numFmt w:val="bullet"/>
+      <w:lvlText w:val="o"/>
+      <w:lvlJc w:val="left"/>
+      <w:pPr>
+        <w:ind w:left="6156" w:hanging="360"/>
+      </w:pPr>
+      <w:rPr>
+        <w:rFonts w:ascii="Courier New" w:hAnsi="Courier New" w:cs="Courier New" w:hint="default"/>
+      </w:rPr>
+    </w:lvl>
+    <w:lvl w:ilvl="8" w:tplc="04100005" w:tentative="1">
+      <w:start w:val="1"/>
+      <w:numFmt w:val="bullet"/>
+      <w:lvlText w:val=""/>
+      <w:lvlJc w:val="left"/>
+      <w:pPr>
+        <w:ind w:left="6876" w:hanging="360"/>
+      </w:pPr>
+      <w:rPr>
+        <w:rFonts w:ascii="Wingdings" w:hAnsi="Wingdings" w:hint="default"/>
+      </w:rPr>
+    </w:lvl>
+  </w:abstractNum>
+  <w:abstractNum w:abstractNumId="5">
+    <w:nsid w:val="21445DF5"/>
+    <w:multiLevelType w:val="hybridMultilevel"/>
+    <w:tmpl w:val="494A0DDA"/>
+    <w:lvl w:ilvl="0" w:tplc="0410000B">
+      <w:start w:val="1"/>
+      <w:numFmt w:val="bullet"/>
+      <w:lvlText w:val=""/>
+      <w:lvlJc w:val="left"/>
+      <w:pPr>
+        <w:ind w:left="720" w:hanging="360"/>
+      </w:pPr>
+      <w:rPr>
+        <w:rFonts w:ascii="Wingdings" w:hAnsi="Wingdings" w:hint="default"/>
+      </w:rPr>
+    </w:lvl>
+    <w:lvl w:ilvl="1" w:tplc="04100003" w:tentative="1">
+      <w:start w:val="1"/>
+      <w:numFmt w:val="bullet"/>
+      <w:lvlText w:val="o"/>
+      <w:lvlJc w:val="left"/>
+      <w:pPr>
+        <w:ind w:left="1440" w:hanging="360"/>
+      </w:pPr>
+      <w:rPr>
+        <w:rFonts w:ascii="Courier New" w:hAnsi="Courier New" w:cs="Courier New" w:hint="default"/>
+      </w:rPr>
+    </w:lvl>
+    <w:lvl w:ilvl="2" w:tplc="04100005" w:tentative="1">
+      <w:start w:val="1"/>
+      <w:numFmt w:val="bullet"/>
+      <w:lvlText w:val=""/>
+      <w:lvlJc w:val="left"/>
+      <w:pPr>
+        <w:ind w:left="2160" w:hanging="360"/>
+      </w:pPr>
+      <w:rPr>
+        <w:rFonts w:ascii="Wingdings" w:hAnsi="Wingdings" w:hint="default"/>
+      </w:rPr>
+    </w:lvl>
+    <w:lvl w:ilvl="3" w:tplc="04100001" w:tentative="1">
+      <w:start w:val="1"/>
+      <w:numFmt w:val="bullet"/>
+      <w:lvlText w:val=""/>
+      <w:lvlJc w:val="left"/>
+      <w:pPr>
+        <w:ind w:left="2880" w:hanging="360"/>
+      </w:pPr>
+      <w:rPr>
+        <w:rFonts w:ascii="Symbol" w:hAnsi="Symbol" w:hint="default"/>
+      </w:rPr>
+    </w:lvl>
+    <w:lvl w:ilvl="4" w:tplc="04100003" w:tentative="1">
+      <w:start w:val="1"/>
+      <w:numFmt w:val="bullet"/>
+      <w:lvlText w:val="o"/>
+      <w:lvlJc w:val="left"/>
+      <w:pPr>
+        <w:ind w:left="3600" w:hanging="360"/>
+      </w:pPr>
+      <w:rPr>
+        <w:rFonts w:ascii="Courier New" w:hAnsi="Courier New" w:cs="Courier New" w:hint="default"/>
+      </w:rPr>
+    </w:lvl>
+    <w:lvl w:ilvl="5" w:tplc="04100005" w:tentative="1">
+      <w:start w:val="1"/>
+      <w:numFmt w:val="bullet"/>
+      <w:lvlText w:val=""/>
+      <w:lvlJc w:val="left"/>
+      <w:pPr>
+        <w:ind w:left="4320" w:hanging="360"/>
+      </w:pPr>
+      <w:rPr>
+        <w:rFonts w:ascii="Wingdings" w:hAnsi="Wingdings" w:hint="default"/>
+      </w:rPr>
+    </w:lvl>
+    <w:lvl w:ilvl="6" w:tplc="04100001" w:tentative="1">
+      <w:start w:val="1"/>
+      <w:numFmt w:val="bullet"/>
+      <w:lvlText w:val=""/>
+      <w:lvlJc w:val="left"/>
+      <w:pPr>
+        <w:ind w:left="5040" w:hanging="360"/>
+      </w:pPr>
+      <w:rPr>
+        <w:rFonts w:ascii="Symbol" w:hAnsi="Symbol" w:hint="default"/>
+      </w:rPr>
+    </w:lvl>
+    <w:lvl w:ilvl="7" w:tplc="04100003" w:tentative="1">
+      <w:start w:val="1"/>
+      <w:numFmt w:val="bullet"/>
+      <w:lvlText w:val="o"/>
+      <w:lvlJc w:val="left"/>
+      <w:pPr>
+        <w:ind w:left="5760" w:hanging="360"/>
+      </w:pPr>
+      <w:rPr>
+        <w:rFonts w:ascii="Courier New" w:hAnsi="Courier New" w:cs="Courier New" w:hint="default"/>
+      </w:rPr>
+    </w:lvl>
+    <w:lvl w:ilvl="8" w:tplc="04100005" w:tentative="1">
+      <w:start w:val="1"/>
+      <w:numFmt w:val="bullet"/>
+      <w:lvlText w:val=""/>
+      <w:lvlJc w:val="left"/>
+      <w:pPr>
+        <w:ind w:left="6480" w:hanging="360"/>
+      </w:pPr>
+      <w:rPr>
+        <w:rFonts w:ascii="Wingdings" w:hAnsi="Wingdings" w:hint="default"/>
+      </w:rPr>
+    </w:lvl>
+  </w:abstractNum>
+  <w:abstractNum w:abstractNumId="6">
+    <w:nsid w:val="24D70C30"/>
+    <w:multiLevelType w:val="multilevel"/>
+    <w:tmpl w:val="6B228E9C"/>
+    <w:lvl w:ilvl="0">
+      <w:start w:val="1"/>
+      <w:numFmt w:val="decimal"/>
+      <w:lvlText w:val="%1."/>
+      <w:lvlJc w:val="left"/>
+      <w:pPr>
+        <w:ind w:left="360" w:hanging="360"/>
+      </w:pPr>
+      <w:rPr>
+        <w:rFonts w:asciiTheme="majorHAnsi" w:hAnsiTheme="majorHAnsi" w:hint="default"/>
+      </w:rPr>
+    </w:lvl>
+    <w:lvl w:ilvl="1">
+      <w:start w:val="1"/>
+      <w:numFmt w:val="decimal"/>
+      <w:lvlText w:val="%1.%2."/>
+      <w:lvlJc w:val="left"/>
+      <w:pPr>
+        <w:ind w:left="792" w:hanging="432"/>
+      </w:pPr>
+      <w:rPr>
+        <w:rFonts w:asciiTheme="majorHAnsi" w:hAnsiTheme="majorHAnsi" w:cs="Segoe UI Semibold" w:hint="default"/>
+        <w:b w:val="0"/>
+      </w:rPr>
+    </w:lvl>
+    <w:lvl w:ilvl="2">
+      <w:start w:val="1"/>
+      <w:numFmt w:val="decimal"/>
+      <w:lvlText w:val="%1.%2.%3."/>
+      <w:lvlJc w:val="left"/>
+      <w:pPr>
+        <w:ind w:left="1224" w:hanging="504"/>
+      </w:pPr>
+      <w:rPr>
+        <w:rFonts w:asciiTheme="majorHAnsi" w:hAnsiTheme="majorHAnsi" w:cs="Segoe UI Semibold" w:hint="default"/>
+        <w:b w:val="0"/>
+      </w:rPr>
+    </w:lvl>
+    <w:lvl w:ilvl="3">
+      <w:start w:val="1"/>
+      <w:numFmt w:val="decimal"/>
+      <w:lvlText w:val="%1.%2.%3.%4."/>
+      <w:lvlJc w:val="left"/>
+      <w:pPr>
+        <w:ind w:left="1728" w:hanging="648"/>
+      </w:pPr>
+    </w:lvl>
+    <w:lvl w:ilvl="4">
+      <w:start w:val="1"/>
+      <w:numFmt w:val="decimal"/>
+      <w:lvlText w:val="%1.%2.%3.%4.%5."/>
+      <w:lvlJc w:val="left"/>
+      <w:pPr>
+        <w:ind w:left="2232" w:hanging="792"/>
+      </w:pPr>
+    </w:lvl>
+    <w:lvl w:ilvl="5">
+      <w:start w:val="1"/>
+      <w:numFmt w:val="decimal"/>
+      <w:lvlText w:val="%1.%2.%3.%4.%5.%6."/>
+      <w:lvlJc w:val="left"/>
+      <w:pPr>
+        <w:ind w:left="2736" w:hanging="936"/>
+      </w:pPr>
+    </w:lvl>
+    <w:lvl w:ilvl="6">
+      <w:start w:val="1"/>
+      <w:numFmt w:val="decimal"/>
+      <w:lvlText w:val="%1.%2.%3.%4.%5.%6.%7."/>
+      <w:lvlJc w:val="left"/>
+      <w:pPr>
+        <w:ind w:left="3240" w:hanging="1080"/>
+      </w:pPr>
+    </w:lvl>
+    <w:lvl w:ilvl="7">
+      <w:start w:val="1"/>
+      <w:numFmt w:val="decimal"/>
+      <w:lvlText w:val="%1.%2.%3.%4.%5.%6.%7.%8."/>
+      <w:lvlJc w:val="left"/>
+      <w:pPr>
+        <w:ind w:left="3744" w:hanging="1224"/>
+      </w:pPr>
+    </w:lvl>
+    <w:lvl w:ilvl="8">
+      <w:start w:val="1"/>
+      <w:numFmt w:val="decimal"/>
+      <w:lvlText w:val="%1.%2.%3.%4.%5.%6.%7.%8.%9."/>
+      <w:lvlJc w:val="left"/>
+      <w:pPr>
+        <w:ind w:left="4320" w:hanging="1440"/>
+      </w:pPr>
+    </w:lvl>
+  </w:abstractNum>
+  <w:abstractNum w:abstractNumId="7">
+    <w:nsid w:val="2A791004"/>
+    <w:multiLevelType w:val="hybridMultilevel"/>
+    <w:tmpl w:val="0DDCF1D8"/>
+    <w:lvl w:ilvl="0" w:tplc="0410000B">
+      <w:start w:val="1"/>
+      <w:numFmt w:val="bullet"/>
+      <w:lvlText w:val=""/>
+      <w:lvlJc w:val="left"/>
+      <w:pPr>
+        <w:ind w:left="1068" w:hanging="360"/>
+      </w:pPr>
+      <w:rPr>
+        <w:rFonts w:ascii="Wingdings" w:hAnsi="Wingdings" w:hint="default"/>
+      </w:rPr>
+    </w:lvl>
+    <w:lvl w:ilvl="1" w:tplc="04100003" w:tentative="1">
+      <w:start w:val="1"/>
+      <w:numFmt w:val="bullet"/>
+      <w:lvlText w:val="o"/>
+      <w:lvlJc w:val="left"/>
+      <w:pPr>
+        <w:ind w:left="1788" w:hanging="360"/>
+      </w:pPr>
+      <w:rPr>
+        <w:rFonts w:ascii="Courier New" w:hAnsi="Courier New" w:cs="Courier New" w:hint="default"/>
+      </w:rPr>
+    </w:lvl>
+    <w:lvl w:ilvl="2" w:tplc="04100005" w:tentative="1">
+      <w:start w:val="1"/>
+      <w:numFmt w:val="bullet"/>
+      <w:lvlText w:val=""/>
+      <w:lvlJc w:val="left"/>
+      <w:pPr>
+        <w:ind w:left="2508" w:hanging="360"/>
+      </w:pPr>
+      <w:rPr>
+        <w:rFonts w:ascii="Wingdings" w:hAnsi="Wingdings" w:hint="default"/>
+      </w:rPr>
+    </w:lvl>
+    <w:lvl w:ilvl="3" w:tplc="04100001" w:tentative="1">
+      <w:start w:val="1"/>
+      <w:numFmt w:val="bullet"/>
+      <w:lvlText w:val=""/>
+      <w:lvlJc w:val="left"/>
+      <w:pPr>
+        <w:ind w:left="3228" w:hanging="360"/>
+      </w:pPr>
+      <w:rPr>
+        <w:rFonts w:ascii="Symbol" w:hAnsi="Symbol" w:hint="default"/>
+      </w:rPr>
+    </w:lvl>
+    <w:lvl w:ilvl="4" w:tplc="04100003" w:tentative="1">
+      <w:start w:val="1"/>
+      <w:numFmt w:val="bullet"/>
+      <w:lvlText w:val="o"/>
+      <w:lvlJc w:val="left"/>
+      <w:pPr>
+        <w:ind w:left="3948" w:hanging="360"/>
+      </w:pPr>
+      <w:rPr>
+        <w:rFonts w:ascii="Courier New" w:hAnsi="Courier New" w:cs="Courier New" w:hint="default"/>
+      </w:rPr>
+    </w:lvl>
+    <w:lvl w:ilvl="5" w:tplc="04100005" w:tentative="1">
+      <w:start w:val="1"/>
+      <w:numFmt w:val="bullet"/>
+      <w:lvlText w:val=""/>
+      <w:lvlJc w:val="left"/>
+      <w:pPr>
+        <w:ind w:left="4668" w:hanging="360"/>
+      </w:pPr>
+      <w:rPr>
+        <w:rFonts w:ascii="Wingdings" w:hAnsi="Wingdings" w:hint="default"/>
+      </w:rPr>
+    </w:lvl>
+    <w:lvl w:ilvl="6" w:tplc="04100001" w:tentative="1">
+      <w:start w:val="1"/>
+      <w:numFmt w:val="bullet"/>
+      <w:lvlText w:val=""/>
+      <w:lvlJc w:val="left"/>
+      <w:pPr>
+        <w:ind w:left="5388" w:hanging="360"/>
+      </w:pPr>
+      <w:rPr>
+        <w:rFonts w:ascii="Symbol" w:hAnsi="Symbol" w:hint="default"/>
+      </w:rPr>
+    </w:lvl>
+    <w:lvl w:ilvl="7" w:tplc="04100003" w:tentative="1">
+      <w:start w:val="1"/>
+      <w:numFmt w:val="bullet"/>
+      <w:lvlText w:val="o"/>
+      <w:lvlJc w:val="left"/>
+      <w:pPr>
+        <w:ind w:left="6108" w:hanging="360"/>
+      </w:pPr>
+      <w:rPr>
+        <w:rFonts w:ascii="Courier New" w:hAnsi="Courier New" w:cs="Courier New" w:hint="default"/>
+      </w:rPr>
+    </w:lvl>
+    <w:lvl w:ilvl="8" w:tplc="04100005" w:tentative="1">
+      <w:start w:val="1"/>
+      <w:numFmt w:val="bullet"/>
+      <w:lvlText w:val=""/>
+      <w:lvlJc w:val="left"/>
+      <w:pPr>
+        <w:ind w:left="6828" w:hanging="360"/>
+      </w:pPr>
+      <w:rPr>
+        <w:rFonts w:ascii="Wingdings" w:hAnsi="Wingdings" w:hint="default"/>
+      </w:rPr>
+    </w:lvl>
+  </w:abstractNum>
+  <w:abstractNum w:abstractNumId="8">
+    <w:nsid w:val="2B2313D9"/>
+    <w:multiLevelType w:val="hybridMultilevel"/>
+    <w:tmpl w:val="E04ED59C"/>
+    <w:lvl w:ilvl="0" w:tplc="817A86D4">
+      <w:start w:val="1"/>
+      <w:numFmt w:val="decimal"/>
+      <w:lvlText w:val="%1."/>
+      <w:lvlJc w:val="left"/>
+      <w:pPr>
+        <w:ind w:left="3" w:hanging="360"/>
+      </w:pPr>
+      <w:rPr>
+        <w:rFonts w:hint="default"/>
+        <w:b/>
+      </w:rPr>
+    </w:lvl>
+    <w:lvl w:ilvl="1" w:tplc="04100019" w:tentative="1">
+      <w:start w:val="1"/>
+      <w:numFmt w:val="lowerLetter"/>
+      <w:lvlText w:val="%2."/>
+      <w:lvlJc w:val="left"/>
+      <w:pPr>
+        <w:ind w:left="723" w:hanging="360"/>
+      </w:pPr>
+    </w:lvl>
+    <w:lvl w:ilvl="2" w:tplc="0410001B" w:tentative="1">
+      <w:start w:val="1"/>
+      <w:numFmt w:val="lowerRoman"/>
+      <w:lvlText w:val="%3."/>
+      <w:lvlJc w:val="right"/>
+      <w:pPr>
+        <w:ind w:left="1443" w:hanging="180"/>
+      </w:pPr>
+    </w:lvl>
+    <w:lvl w:ilvl="3" w:tplc="0410000F" w:tentative="1">
+      <w:start w:val="1"/>
+      <w:numFmt w:val="decimal"/>
+      <w:lvlText w:val="%4."/>
+      <w:lvlJc w:val="left"/>
+      <w:pPr>
+        <w:ind w:left="2163" w:hanging="360"/>
+      </w:pPr>
+    </w:lvl>
+    <w:lvl w:ilvl="4" w:tplc="04100019" w:tentative="1">
+      <w:start w:val="1"/>
+      <w:numFmt w:val="lowerLetter"/>
+      <w:lvlText w:val="%5."/>
+      <w:lvlJc w:val="left"/>
+      <w:pPr>
+        <w:ind w:left="2883" w:hanging="360"/>
+      </w:pPr>
+    </w:lvl>
+    <w:lvl w:ilvl="5" w:tplc="0410001B" w:tentative="1">
+      <w:start w:val="1"/>
+      <w:numFmt w:val="lowerRoman"/>
+      <w:lvlText w:val="%6."/>
+      <w:lvlJc w:val="right"/>
+      <w:pPr>
+        <w:ind w:left="3603" w:hanging="180"/>
+      </w:pPr>
+    </w:lvl>
+    <w:lvl w:ilvl="6" w:tplc="0410000F" w:tentative="1">
+      <w:start w:val="1"/>
+      <w:numFmt w:val="decimal"/>
+      <w:lvlText w:val="%7."/>
+      <w:lvlJc w:val="left"/>
+      <w:pPr>
+        <w:ind w:left="4323" w:hanging="360"/>
+      </w:pPr>
+    </w:lvl>
+    <w:lvl w:ilvl="7" w:tplc="04100019" w:tentative="1">
+      <w:start w:val="1"/>
+      <w:numFmt w:val="lowerLetter"/>
+      <w:lvlText w:val="%8."/>
+      <w:lvlJc w:val="left"/>
+      <w:pPr>
+        <w:ind w:left="5043" w:hanging="360"/>
+      </w:pPr>
+    </w:lvl>
+    <w:lvl w:ilvl="8" w:tplc="0410001B" w:tentative="1">
+      <w:start w:val="1"/>
+      <w:numFmt w:val="lowerRoman"/>
+      <w:lvlText w:val="%9."/>
+      <w:lvlJc w:val="right"/>
+      <w:pPr>
+        <w:ind w:left="5763" w:hanging="180"/>
+      </w:pPr>
+    </w:lvl>
+  </w:abstractNum>
+  <w:abstractNum w:abstractNumId="9">
+    <w:nsid w:val="2BDB3923"/>
+    <w:multiLevelType w:val="hybridMultilevel"/>
+    <w:tmpl w:val="0F102494"/>
+    <w:lvl w:ilvl="0" w:tplc="A98E2A6C">
+      <w:start w:val="1"/>
+      <w:numFmt w:val="decimal"/>
+      <w:lvlText w:val="%1."/>
+      <w:lvlJc w:val="left"/>
+      <w:pPr>
+        <w:ind w:left="720" w:hanging="360"/>
+      </w:pPr>
+      <w:rPr>
+        <w:rFonts w:hint="default"/>
+        <w:b/>
+      </w:rPr>
+    </w:lvl>
+    <w:lvl w:ilvl="1" w:tplc="04100003">
+      <w:start w:val="1"/>
+      <w:numFmt w:val="bullet"/>
+      <w:lvlText w:val="o"/>
+      <w:lvlJc w:val="left"/>
+      <w:pPr>
+        <w:ind w:left="1440" w:hanging="360"/>
+      </w:pPr>
+      <w:rPr>
+        <w:rFonts w:ascii="Courier New" w:hAnsi="Courier New" w:cs="Courier New" w:hint="default"/>
+      </w:rPr>
+    </w:lvl>
+    <w:lvl w:ilvl="2" w:tplc="04100005" w:tentative="1">
+      <w:start w:val="1"/>
+      <w:numFmt w:val="bullet"/>
+      <w:lvlText w:val=""/>
+      <w:lvlJc w:val="left"/>
+      <w:pPr>
+        <w:ind w:left="2160" w:hanging="360"/>
+      </w:pPr>
+      <w:rPr>
+        <w:rFonts w:ascii="Wingdings" w:hAnsi="Wingdings" w:hint="default"/>
+      </w:rPr>
+    </w:lvl>
+    <w:lvl w:ilvl="3" w:tplc="04100001" w:tentative="1">
+      <w:start w:val="1"/>
+      <w:numFmt w:val="bullet"/>
+      <w:lvlText w:val=""/>
+      <w:lvlJc w:val="left"/>
+      <w:pPr>
+        <w:ind w:left="2880" w:hanging="360"/>
+      </w:pPr>
+      <w:rPr>
+        <w:rFonts w:ascii="Symbol" w:hAnsi="Symbol" w:hint="default"/>
+      </w:rPr>
+    </w:lvl>
+    <w:lvl w:ilvl="4" w:tplc="04100003" w:tentative="1">
+      <w:start w:val="1"/>
+      <w:numFmt w:val="bullet"/>
+      <w:lvlText w:val="o"/>
+      <w:lvlJc w:val="left"/>
+      <w:pPr>
+        <w:ind w:left="3600" w:hanging="360"/>
+      </w:pPr>
+      <w:rPr>
+        <w:rFonts w:ascii="Courier New" w:hAnsi="Courier New" w:cs="Courier New" w:hint="default"/>
+      </w:rPr>
+    </w:lvl>
+    <w:lvl w:ilvl="5" w:tplc="04100005" w:tentative="1">
+      <w:start w:val="1"/>
+      <w:numFmt w:val="bullet"/>
+      <w:lvlText w:val=""/>
+      <w:lvlJc w:val="left"/>
+      <w:pPr>
+        <w:ind w:left="4320" w:hanging="360"/>
+      </w:pPr>
+      <w:rPr>
+        <w:rFonts w:ascii="Wingdings" w:hAnsi="Wingdings" w:hint="default"/>
+      </w:rPr>
+    </w:lvl>
+    <w:lvl w:ilvl="6" w:tplc="04100001" w:tentative="1">
+      <w:start w:val="1"/>
+      <w:numFmt w:val="bullet"/>
+      <w:lvlText w:val=""/>
+      <w:lvlJc w:val="left"/>
+      <w:pPr>
+        <w:ind w:left="5040" w:hanging="360"/>
+      </w:pPr>
+      <w:rPr>
+        <w:rFonts w:ascii="Symbol" w:hAnsi="Symbol" w:hint="default"/>
+      </w:rPr>
+    </w:lvl>
+    <w:lvl w:ilvl="7" w:tplc="04100003" w:tentative="1">
+      <w:start w:val="1"/>
+      <w:numFmt w:val="bullet"/>
+      <w:lvlText w:val="o"/>
+      <w:lvlJc w:val="left"/>
+      <w:pPr>
+        <w:ind w:left="5760" w:hanging="360"/>
+      </w:pPr>
+      <w:rPr>
+        <w:rFonts w:ascii="Courier New" w:hAnsi="Courier New" w:cs="Courier New" w:hint="default"/>
+      </w:rPr>
+    </w:lvl>
+    <w:lvl w:ilvl="8" w:tplc="04100005" w:tentative="1">
+      <w:start w:val="1"/>
+      <w:numFmt w:val="bullet"/>
+      <w:lvlText w:val=""/>
+      <w:lvlJc w:val="left"/>
+      <w:pPr>
+        <w:ind w:left="6480" w:hanging="360"/>
+      </w:pPr>
+      <w:rPr>
+        <w:rFonts w:ascii="Wingdings" w:hAnsi="Wingdings" w:hint="default"/>
+      </w:rPr>
+    </w:lvl>
+  </w:abstractNum>
+  <w:abstractNum w:abstractNumId="10">
+    <w:nsid w:val="2C6F4CE3"/>
+    <w:multiLevelType w:val="hybridMultilevel"/>
+    <w:tmpl w:val="4A7A9E10"/>
+    <w:lvl w:ilvl="0" w:tplc="04100011">
+      <w:start w:val="1"/>
+      <w:numFmt w:val="decimal"/>
+      <w:lvlText w:val="%1)"/>
+      <w:lvlJc w:val="left"/>
+      <w:pPr>
+        <w:ind w:left="720" w:hanging="360"/>
+      </w:pPr>
+      <w:rPr>
+        <w:rFonts w:hint="default"/>
+      </w:rPr>
+    </w:lvl>
+    <w:lvl w:ilvl="1" w:tplc="04100001">
+      <w:start w:val="1"/>
+      <w:numFmt w:val="bullet"/>
+      <w:lvlText w:val=""/>
+      <w:lvlJc w:val="left"/>
+      <w:pPr>
+        <w:ind w:left="1440" w:hanging="360"/>
+      </w:pPr>
+      <w:rPr>
+        <w:rFonts w:ascii="Symbol" w:hAnsi="Symbol" w:hint="default"/>
+      </w:rPr>
+    </w:lvl>
+    <w:lvl w:ilvl="2" w:tplc="0410001B" w:tentative="1">
+      <w:start w:val="1"/>
+      <w:numFmt w:val="lowerRoman"/>
+      <w:lvlText w:val="%3."/>
+      <w:lvlJc w:val="right"/>
+      <w:pPr>
+        <w:ind w:left="2160" w:hanging="180"/>
+      </w:pPr>
+    </w:lvl>
+    <w:lvl w:ilvl="3" w:tplc="0410000F" w:tentative="1">
+      <w:start w:val="1"/>
+      <w:numFmt w:val="decimal"/>
+      <w:lvlText w:val="%4."/>
+      <w:lvlJc w:val="left"/>
+      <w:pPr>
+        <w:ind w:left="2880" w:hanging="360"/>
+      </w:pPr>
+    </w:lvl>
+    <w:lvl w:ilvl="4" w:tplc="04100019" w:tentative="1">
+      <w:start w:val="1"/>
+      <w:numFmt w:val="lowerLetter"/>
+      <w:lvlText w:val="%5."/>
+      <w:lvlJc w:val="left"/>
+      <w:pPr>
+        <w:ind w:left="3600" w:hanging="360"/>
+      </w:pPr>
+    </w:lvl>
+    <w:lvl w:ilvl="5" w:tplc="0410001B" w:tentative="1">
+      <w:start w:val="1"/>
+      <w:numFmt w:val="lowerRoman"/>
+      <w:lvlText w:val="%6."/>
+      <w:lvlJc w:val="right"/>
+      <w:pPr>
+        <w:ind w:left="4320" w:hanging="180"/>
+      </w:pPr>
+    </w:lvl>
+    <w:lvl w:ilvl="6" w:tplc="0410000F" w:tentative="1">
+      <w:start w:val="1"/>
+      <w:numFmt w:val="decimal"/>
+      <w:lvlText w:val="%7."/>
+      <w:lvlJc w:val="left"/>
+      <w:pPr>
+        <w:ind w:left="5040" w:hanging="360"/>
+      </w:pPr>
+    </w:lvl>
+    <w:lvl w:ilvl="7" w:tplc="04100019" w:tentative="1">
+      <w:start w:val="1"/>
+      <w:numFmt w:val="lowerLetter"/>
+      <w:lvlText w:val="%8."/>
+      <w:lvlJc w:val="left"/>
+      <w:pPr>
+        <w:ind w:left="5760" w:hanging="360"/>
+      </w:pPr>
+    </w:lvl>
+    <w:lvl w:ilvl="8" w:tplc="0410001B" w:tentative="1">
+      <w:start w:val="1"/>
+      <w:numFmt w:val="lowerRoman"/>
+      <w:lvlText w:val="%9."/>
+      <w:lvlJc w:val="right"/>
+      <w:pPr>
+        <w:ind w:left="6480" w:hanging="180"/>
+      </w:pPr>
+    </w:lvl>
+  </w:abstractNum>
+  <w:abstractNum w:abstractNumId="11">
+    <w:nsid w:val="30920E33"/>
+    <w:multiLevelType w:val="multilevel"/>
+    <w:tmpl w:val="CA64128E"/>
+    <w:lvl w:ilvl="0">
+      <w:start w:val="1"/>
+      <w:numFmt w:val="decimal"/>
+      <w:lvlText w:val="%1."/>
+      <w:lvlJc w:val="left"/>
+      <w:pPr>
+        <w:ind w:left="360" w:hanging="360"/>
+      </w:pPr>
+      <w:rPr>
+        <w:b w:val="0"/>
+      </w:rPr>
+    </w:lvl>
+    <w:lvl w:ilvl="1">
+      <w:start w:val="1"/>
+      <w:numFmt w:val="decimal"/>
+      <w:lvlText w:val="%1.%2."/>
+      <w:lvlJc w:val="left"/>
+      <w:pPr>
+        <w:ind w:left="792" w:hanging="432"/>
+      </w:pPr>
+    </w:lvl>
+    <w:lvl w:ilvl="2">
+      <w:start w:val="1"/>
+      <w:numFmt w:val="decimal"/>
+      <w:lvlText w:val="%1.%2.%3."/>
+      <w:lvlJc w:val="left"/>
+      <w:pPr>
+        <w:ind w:left="1224" w:hanging="504"/>
+      </w:pPr>
+    </w:lvl>
+    <w:lvl w:ilvl="3">
+      <w:start w:val="1"/>
+      <w:numFmt w:val="decimal"/>
+      <w:lvlText w:val="%1.%2.%3.%4."/>
+      <w:lvlJc w:val="left"/>
+      <w:pPr>
+        <w:ind w:left="1728" w:hanging="648"/>
+      </w:pPr>
+    </w:lvl>
+    <w:lvl w:ilvl="4">
+      <w:start w:val="1"/>
+      <w:numFmt w:val="decimal"/>
+      <w:lvlText w:val="%1.%2.%3.%4.%5."/>
+      <w:lvlJc w:val="left"/>
+      <w:pPr>
+        <w:ind w:left="2232" w:hanging="792"/>
+      </w:pPr>
+    </w:lvl>
+    <w:lvl w:ilvl="5">
+      <w:start w:val="1"/>
+      <w:numFmt w:val="decimal"/>
+      <w:lvlText w:val="%1.%2.%3.%4.%5.%6."/>
+      <w:lvlJc w:val="left"/>
+      <w:pPr>
+        <w:ind w:left="2736" w:hanging="936"/>
+      </w:pPr>
+    </w:lvl>
+    <w:lvl w:ilvl="6">
+      <w:start w:val="1"/>
+      <w:numFmt w:val="decimal"/>
+      <w:lvlText w:val="%1.%2.%3.%4.%5.%6.%7."/>
+      <w:lvlJc w:val="left"/>
+      <w:pPr>
+        <w:ind w:left="3240" w:hanging="1080"/>
+      </w:pPr>
+    </w:lvl>
+    <w:lvl w:ilvl="7">
+      <w:start w:val="1"/>
+      <w:numFmt w:val="decimal"/>
+      <w:lvlText w:val="%1.%2.%3.%4.%5.%6.%7.%8."/>
+      <w:lvlJc w:val="left"/>
+      <w:pPr>
+        <w:ind w:left="3744" w:hanging="1224"/>
+      </w:pPr>
+    </w:lvl>
+    <w:lvl w:ilvl="8">
+      <w:start w:val="1"/>
+      <w:numFmt w:val="decimal"/>
+      <w:lvlText w:val="%1.%2.%3.%4.%5.%6.%7.%8.%9."/>
+      <w:lvlJc w:val="left"/>
+      <w:pPr>
+        <w:ind w:left="4320" w:hanging="1440"/>
+      </w:pPr>
+    </w:lvl>
+  </w:abstractNum>
+  <w:abstractNum w:abstractNumId="12">
+    <w:nsid w:val="383756CC"/>
+    <w:multiLevelType w:val="hybridMultilevel"/>
+    <w:tmpl w:val="082CBE6C"/>
+    <w:lvl w:ilvl="0" w:tplc="04100001">
+      <w:start w:val="1"/>
+      <w:numFmt w:val="bullet"/>
+      <w:lvlText w:val=""/>
+      <w:lvlJc w:val="left"/>
+      <w:pPr>
+        <w:ind w:left="720" w:hanging="360"/>
+      </w:pPr>
+      <w:rPr>
+        <w:rFonts w:ascii="Symbol" w:hAnsi="Symbol" w:hint="default"/>
+      </w:rPr>
+    </w:lvl>
+    <w:lvl w:ilvl="1" w:tplc="04100003" w:tentative="1">
+      <w:start w:val="1"/>
+      <w:numFmt w:val="bullet"/>
+      <w:lvlText w:val="o"/>
+      <w:lvlJc w:val="left"/>
+      <w:pPr>
+        <w:ind w:left="1440" w:hanging="360"/>
+      </w:pPr>
+      <w:rPr>
+        <w:rFonts w:ascii="Courier New" w:hAnsi="Courier New" w:cs="Courier New" w:hint="default"/>
+      </w:rPr>
+    </w:lvl>
+    <w:lvl w:ilvl="2" w:tplc="04100005" w:tentative="1">
+      <w:start w:val="1"/>
+      <w:numFmt w:val="bullet"/>
+      <w:lvlText w:val=""/>
+      <w:lvlJc w:val="left"/>
+      <w:pPr>
+        <w:ind w:left="2160" w:hanging="360"/>
+      </w:pPr>
+      <w:rPr>
+        <w:rFonts w:ascii="Wingdings" w:hAnsi="Wingdings" w:hint="default"/>
+      </w:rPr>
+    </w:lvl>
+    <w:lvl w:ilvl="3" w:tplc="04100001" w:tentative="1">
+      <w:start w:val="1"/>
+      <w:numFmt w:val="bullet"/>
+      <w:lvlText w:val=""/>
+      <w:lvlJc w:val="left"/>
+      <w:pPr>
+        <w:ind w:left="2880" w:hanging="360"/>
+      </w:pPr>
+      <w:rPr>
+        <w:rFonts w:ascii="Symbol" w:hAnsi="Symbol" w:hint="default"/>
+      </w:rPr>
+    </w:lvl>
+    <w:lvl w:ilvl="4" w:tplc="04100003" w:tentative="1">
+      <w:start w:val="1"/>
+      <w:numFmt w:val="bullet"/>
+      <w:lvlText w:val="o"/>
+      <w:lvlJc w:val="left"/>
+      <w:pPr>
+        <w:ind w:left="3600" w:hanging="360"/>
+      </w:pPr>
+      <w:rPr>
+        <w:rFonts w:ascii="Courier New" w:hAnsi="Courier New" w:cs="Courier New" w:hint="default"/>
+      </w:rPr>
+    </w:lvl>
+    <w:lvl w:ilvl="5" w:tplc="04100005" w:tentative="1">
+      <w:start w:val="1"/>
+      <w:numFmt w:val="bullet"/>
+      <w:lvlText w:val=""/>
+      <w:lvlJc w:val="left"/>
+      <w:pPr>
+        <w:ind w:left="4320" w:hanging="360"/>
+      </w:pPr>
+      <w:rPr>
+        <w:rFonts w:ascii="Wingdings" w:hAnsi="Wingdings" w:hint="default"/>
+      </w:rPr>
+    </w:lvl>
+    <w:lvl w:ilvl="6" w:tplc="04100001" w:tentative="1">
+      <w:start w:val="1"/>
+      <w:numFmt w:val="bullet"/>
+      <w:lvlText w:val=""/>
+      <w:lvlJc w:val="left"/>
+      <w:pPr>
+        <w:ind w:left="5040" w:hanging="360"/>
+      </w:pPr>
+      <w:rPr>
+        <w:rFonts w:ascii="Symbol" w:hAnsi="Symbol" w:hint="default"/>
+      </w:rPr>
+    </w:lvl>
+    <w:lvl w:ilvl="7" w:tplc="04100003" w:tentative="1">
+      <w:start w:val="1"/>
+      <w:numFmt w:val="bullet"/>
+      <w:lvlText w:val="o"/>
+      <w:lvlJc w:val="left"/>
+      <w:pPr>
+        <w:ind w:left="5760" w:hanging="360"/>
+      </w:pPr>
+      <w:rPr>
+        <w:rFonts w:ascii="Courier New" w:hAnsi="Courier New" w:cs="Courier New" w:hint="default"/>
+      </w:rPr>
+    </w:lvl>
+    <w:lvl w:ilvl="8" w:tplc="04100005" w:tentative="1">
+      <w:start w:val="1"/>
+      <w:numFmt w:val="bullet"/>
+      <w:lvlText w:val=""/>
+      <w:lvlJc w:val="left"/>
+      <w:pPr>
+        <w:ind w:left="6480" w:hanging="360"/>
+      </w:pPr>
+      <w:rPr>
+        <w:rFonts w:ascii="Wingdings" w:hAnsi="Wingdings" w:hint="default"/>
+      </w:rPr>
+    </w:lvl>
+  </w:abstractNum>
+  <w:abstractNum w:abstractNumId="13">
+    <w:nsid w:val="39E00ECD"/>
+    <w:multiLevelType w:val="hybridMultilevel"/>
+    <w:tmpl w:val="A11AE66C"/>
+    <w:lvl w:ilvl="0" w:tplc="38A4618A">
+      <w:start w:val="1"/>
+      <w:numFmt w:val="decimal"/>
+      <w:lvlText w:val="%1."/>
+      <w:lvlJc w:val="left"/>
+      <w:pPr>
+        <w:ind w:left="360" w:hanging="360"/>
+      </w:pPr>
+      <w:rPr>
+        <w:rFonts w:asciiTheme="majorHAnsi" w:hAnsiTheme="majorHAnsi" w:hint="default"/>
+      </w:rPr>
+    </w:lvl>
+    <w:lvl w:ilvl="1" w:tplc="04100019" w:tentative="1">
+      <w:start w:val="1"/>
+      <w:numFmt w:val="lowerLetter"/>
+      <w:lvlText w:val="%2."/>
+      <w:lvlJc w:val="left"/>
+      <w:pPr>
+        <w:ind w:left="1080" w:hanging="360"/>
+      </w:pPr>
+    </w:lvl>
+    <w:lvl w:ilvl="2" w:tplc="0410001B" w:tentative="1">
+      <w:start w:val="1"/>
+      <w:numFmt w:val="lowerRoman"/>
+      <w:lvlText w:val="%3."/>
+      <w:lvlJc w:val="right"/>
+      <w:pPr>
+        <w:ind w:left="1800" w:hanging="180"/>
+      </w:pPr>
+    </w:lvl>
+    <w:lvl w:ilvl="3" w:tplc="0410000F" w:tentative="1">
+      <w:start w:val="1"/>
+      <w:numFmt w:val="decimal"/>
+      <w:lvlText w:val="%4."/>
+      <w:lvlJc w:val="left"/>
+      <w:pPr>
+        <w:ind w:left="2520" w:hanging="360"/>
+      </w:pPr>
+    </w:lvl>
+    <w:lvl w:ilvl="4" w:tplc="04100019" w:tentative="1">
+      <w:start w:val="1"/>
+      <w:numFmt w:val="lowerLetter"/>
+      <w:lvlText w:val="%5."/>
+      <w:lvlJc w:val="left"/>
+      <w:pPr>
+        <w:ind w:left="3240" w:hanging="360"/>
+      </w:pPr>
+    </w:lvl>
+    <w:lvl w:ilvl="5" w:tplc="0410001B" w:tentative="1">
+      <w:start w:val="1"/>
+      <w:numFmt w:val="lowerRoman"/>
+      <w:lvlText w:val="%6."/>
+      <w:lvlJc w:val="right"/>
+      <w:pPr>
+        <w:ind w:left="3960" w:hanging="180"/>
+      </w:pPr>
+    </w:lvl>
+    <w:lvl w:ilvl="6" w:tplc="0410000F" w:tentative="1">
+      <w:start w:val="1"/>
+      <w:numFmt w:val="decimal"/>
+      <w:lvlText w:val="%7."/>
+      <w:lvlJc w:val="left"/>
+      <w:pPr>
+        <w:ind w:left="4680" w:hanging="360"/>
+      </w:pPr>
+    </w:lvl>
+    <w:lvl w:ilvl="7" w:tplc="04100019" w:tentative="1">
+      <w:start w:val="1"/>
+      <w:numFmt w:val="lowerLetter"/>
+      <w:lvlText w:val="%8."/>
+      <w:lvlJc w:val="left"/>
+      <w:pPr>
+        <w:ind w:left="5400" w:hanging="360"/>
+      </w:pPr>
+    </w:lvl>
+    <w:lvl w:ilvl="8" w:tplc="0410001B" w:tentative="1">
+      <w:start w:val="1"/>
+      <w:numFmt w:val="lowerRoman"/>
+      <w:lvlText w:val="%9."/>
+      <w:lvlJc w:val="right"/>
+      <w:pPr>
+        <w:ind w:left="6120" w:hanging="180"/>
+      </w:pPr>
+    </w:lvl>
+  </w:abstractNum>
+  <w:abstractNum w:abstractNumId="14">
     <w:nsid w:val="3C386EDB"/>
     <w:multiLevelType w:val="hybridMultilevel"/>
     <w:tmpl w:val="35C8BC1A"/>
@@ -621,7 +7838,102 @@
       </w:pPr>
     </w:lvl>
   </w:abstractNum>
-  <w:abstractNum w:abstractNumId="3">
+  <w:abstractNum w:abstractNumId="15">
+    <w:nsid w:val="3CF41D67"/>
+    <w:multiLevelType w:val="multilevel"/>
+    <w:tmpl w:val="1EB09F58"/>
+    <w:lvl w:ilvl="0">
+      <w:start w:val="1"/>
+      <w:numFmt w:val="decimal"/>
+      <w:lvlText w:val="%1."/>
+      <w:lvlJc w:val="left"/>
+      <w:pPr>
+        <w:ind w:left="360" w:hanging="360"/>
+      </w:pPr>
+      <w:rPr>
+        <w:rFonts w:asciiTheme="majorHAnsi" w:hAnsiTheme="majorHAnsi" w:hint="default"/>
+      </w:rPr>
+    </w:lvl>
+    <w:lvl w:ilvl="1">
+      <w:start w:val="1"/>
+      <w:numFmt w:val="decimal"/>
+      <w:lvlText w:val="%1.%2."/>
+      <w:lvlJc w:val="left"/>
+      <w:pPr>
+        <w:ind w:left="792" w:hanging="432"/>
+      </w:pPr>
+      <w:rPr>
+        <w:rFonts w:ascii="Segoe UI Semibold" w:hAnsi="Segoe UI Semibold" w:cs="Segoe UI Semibold" w:hint="default"/>
+      </w:rPr>
+    </w:lvl>
+    <w:lvl w:ilvl="2">
+      <w:start w:val="1"/>
+      <w:numFmt w:val="decimal"/>
+      <w:lvlText w:val="%1.%2.%3."/>
+      <w:lvlJc w:val="left"/>
+      <w:pPr>
+        <w:ind w:left="1224" w:hanging="504"/>
+      </w:pPr>
+      <w:rPr>
+        <w:rFonts w:ascii="Segoe UI Semibold" w:hAnsi="Segoe UI Semibold" w:cs="Segoe UI Semibold" w:hint="default"/>
+      </w:rPr>
+    </w:lvl>
+    <w:lvl w:ilvl="3">
+      <w:start w:val="1"/>
+      <w:numFmt w:val="decimal"/>
+      <w:lvlText w:val="%1.%2.%3.%4."/>
+      <w:lvlJc w:val="left"/>
+      <w:pPr>
+        <w:ind w:left="1728" w:hanging="648"/>
+      </w:pPr>
+    </w:lvl>
+    <w:lvl w:ilvl="4">
+      <w:start w:val="1"/>
+      <w:numFmt w:val="decimal"/>
+      <w:lvlText w:val="%1.%2.%3.%4.%5."/>
+      <w:lvlJc w:val="left"/>
+      <w:pPr>
+        <w:ind w:left="2232" w:hanging="792"/>
+      </w:pPr>
+    </w:lvl>
+    <w:lvl w:ilvl="5">
+      <w:start w:val="1"/>
+      <w:numFmt w:val="decimal"/>
+      <w:lvlText w:val="%1.%2.%3.%4.%5.%6."/>
+      <w:lvlJc w:val="left"/>
+      <w:pPr>
+        <w:ind w:left="2736" w:hanging="936"/>
+      </w:pPr>
+    </w:lvl>
+    <w:lvl w:ilvl="6">
+      <w:start w:val="1"/>
+      <w:numFmt w:val="decimal"/>
+      <w:lvlText w:val="%1.%2.%3.%4.%5.%6.%7."/>
+      <w:lvlJc w:val="left"/>
+      <w:pPr>
+        <w:ind w:left="3240" w:hanging="1080"/>
+      </w:pPr>
+    </w:lvl>
+    <w:lvl w:ilvl="7">
+      <w:start w:val="1"/>
+      <w:numFmt w:val="decimal"/>
+      <w:lvlText w:val="%1.%2.%3.%4.%5.%6.%7.%8."/>
+      <w:lvlJc w:val="left"/>
+      <w:pPr>
+        <w:ind w:left="3744" w:hanging="1224"/>
+      </w:pPr>
+    </w:lvl>
+    <w:lvl w:ilvl="8">
+      <w:start w:val="1"/>
+      <w:numFmt w:val="decimal"/>
+      <w:lvlText w:val="%1.%2.%3.%4.%5.%6.%7.%8.%9."/>
+      <w:lvlJc w:val="left"/>
+      <w:pPr>
+        <w:ind w:left="4320" w:hanging="1440"/>
+      </w:pPr>
+    </w:lvl>
+  </w:abstractNum>
+  <w:abstractNum w:abstractNumId="16">
     <w:nsid w:val="43AB4491"/>
     <w:multiLevelType w:val="hybridMultilevel"/>
     <w:tmpl w:val="7B667A18"/>
@@ -707,7 +8019,185 @@
       </w:pPr>
     </w:lvl>
   </w:abstractNum>
-  <w:abstractNum w:abstractNumId="4">
+  <w:abstractNum w:abstractNumId="17">
+    <w:nsid w:val="47F305F2"/>
+    <w:multiLevelType w:val="hybridMultilevel"/>
+    <w:tmpl w:val="7DAE1A5E"/>
+    <w:lvl w:ilvl="0" w:tplc="101EA0F6">
+      <w:start w:val="1"/>
+      <w:numFmt w:val="decimal"/>
+      <w:lvlText w:val="%1."/>
+      <w:lvlJc w:val="left"/>
+      <w:pPr>
+        <w:ind w:left="360" w:hanging="360"/>
+      </w:pPr>
+      <w:rPr>
+        <w:rFonts w:asciiTheme="majorHAnsi" w:hAnsiTheme="majorHAnsi" w:hint="default"/>
+      </w:rPr>
+    </w:lvl>
+    <w:lvl w:ilvl="1" w:tplc="04100019" w:tentative="1">
+      <w:start w:val="1"/>
+      <w:numFmt w:val="lowerLetter"/>
+      <w:lvlText w:val="%2."/>
+      <w:lvlJc w:val="left"/>
+      <w:pPr>
+        <w:ind w:left="1080" w:hanging="360"/>
+      </w:pPr>
+    </w:lvl>
+    <w:lvl w:ilvl="2" w:tplc="0410001B" w:tentative="1">
+      <w:start w:val="1"/>
+      <w:numFmt w:val="lowerRoman"/>
+      <w:lvlText w:val="%3."/>
+      <w:lvlJc w:val="right"/>
+      <w:pPr>
+        <w:ind w:left="1800" w:hanging="180"/>
+      </w:pPr>
+    </w:lvl>
+    <w:lvl w:ilvl="3" w:tplc="0410000F" w:tentative="1">
+      <w:start w:val="1"/>
+      <w:numFmt w:val="decimal"/>
+      <w:lvlText w:val="%4."/>
+      <w:lvlJc w:val="left"/>
+      <w:pPr>
+        <w:ind w:left="2520" w:hanging="360"/>
+      </w:pPr>
+    </w:lvl>
+    <w:lvl w:ilvl="4" w:tplc="04100019" w:tentative="1">
+      <w:start w:val="1"/>
+      <w:numFmt w:val="lowerLetter"/>
+      <w:lvlText w:val="%5."/>
+      <w:lvlJc w:val="left"/>
+      <w:pPr>
+        <w:ind w:left="3240" w:hanging="360"/>
+      </w:pPr>
+    </w:lvl>
+    <w:lvl w:ilvl="5" w:tplc="0410001B" w:tentative="1">
+      <w:start w:val="1"/>
+      <w:numFmt w:val="lowerRoman"/>
+      <w:lvlText w:val="%6."/>
+      <w:lvlJc w:val="right"/>
+      <w:pPr>
+        <w:ind w:left="3960" w:hanging="180"/>
+      </w:pPr>
+    </w:lvl>
+    <w:lvl w:ilvl="6" w:tplc="0410000F" w:tentative="1">
+      <w:start w:val="1"/>
+      <w:numFmt w:val="decimal"/>
+      <w:lvlText w:val="%7."/>
+      <w:lvlJc w:val="left"/>
+      <w:pPr>
+        <w:ind w:left="4680" w:hanging="360"/>
+      </w:pPr>
+    </w:lvl>
+    <w:lvl w:ilvl="7" w:tplc="04100019" w:tentative="1">
+      <w:start w:val="1"/>
+      <w:numFmt w:val="lowerLetter"/>
+      <w:lvlText w:val="%8."/>
+      <w:lvlJc w:val="left"/>
+      <w:pPr>
+        <w:ind w:left="5400" w:hanging="360"/>
+      </w:pPr>
+    </w:lvl>
+    <w:lvl w:ilvl="8" w:tplc="0410001B" w:tentative="1">
+      <w:start w:val="1"/>
+      <w:numFmt w:val="lowerRoman"/>
+      <w:lvlText w:val="%9."/>
+      <w:lvlJc w:val="right"/>
+      <w:pPr>
+        <w:ind w:left="6120" w:hanging="180"/>
+      </w:pPr>
+    </w:lvl>
+  </w:abstractNum>
+  <w:abstractNum w:abstractNumId="18">
+    <w:nsid w:val="4ABE261C"/>
+    <w:multiLevelType w:val="hybridMultilevel"/>
+    <w:tmpl w:val="4F587A3E"/>
+    <w:lvl w:ilvl="0" w:tplc="FD847474">
+      <w:start w:val="1"/>
+      <w:numFmt w:val="decimal"/>
+      <w:lvlText w:val="%1."/>
+      <w:lvlJc w:val="left"/>
+      <w:pPr>
+        <w:ind w:left="360" w:hanging="360"/>
+      </w:pPr>
+      <w:rPr>
+        <w:rFonts w:asciiTheme="majorHAnsi" w:hAnsiTheme="majorHAnsi" w:hint="default"/>
+      </w:rPr>
+    </w:lvl>
+    <w:lvl w:ilvl="1" w:tplc="04100019" w:tentative="1">
+      <w:start w:val="1"/>
+      <w:numFmt w:val="lowerLetter"/>
+      <w:lvlText w:val="%2."/>
+      <w:lvlJc w:val="left"/>
+      <w:pPr>
+        <w:ind w:left="1080" w:hanging="360"/>
+      </w:pPr>
+    </w:lvl>
+    <w:lvl w:ilvl="2" w:tplc="0410001B" w:tentative="1">
+      <w:start w:val="1"/>
+      <w:numFmt w:val="lowerRoman"/>
+      <w:lvlText w:val="%3."/>
+      <w:lvlJc w:val="right"/>
+      <w:pPr>
+        <w:ind w:left="1800" w:hanging="180"/>
+      </w:pPr>
+    </w:lvl>
+    <w:lvl w:ilvl="3" w:tplc="0410000F" w:tentative="1">
+      <w:start w:val="1"/>
+      <w:numFmt w:val="decimal"/>
+      <w:lvlText w:val="%4."/>
+      <w:lvlJc w:val="left"/>
+      <w:pPr>
+        <w:ind w:left="2520" w:hanging="360"/>
+      </w:pPr>
+    </w:lvl>
+    <w:lvl w:ilvl="4" w:tplc="04100019" w:tentative="1">
+      <w:start w:val="1"/>
+      <w:numFmt w:val="lowerLetter"/>
+      <w:lvlText w:val="%5."/>
+      <w:lvlJc w:val="left"/>
+      <w:pPr>
+        <w:ind w:left="3240" w:hanging="360"/>
+      </w:pPr>
+    </w:lvl>
+    <w:lvl w:ilvl="5" w:tplc="0410001B" w:tentative="1">
+      <w:start w:val="1"/>
+      <w:numFmt w:val="lowerRoman"/>
+      <w:lvlText w:val="%6."/>
+      <w:lvlJc w:val="right"/>
+      <w:pPr>
+        <w:ind w:left="3960" w:hanging="180"/>
+      </w:pPr>
+    </w:lvl>
+    <w:lvl w:ilvl="6" w:tplc="0410000F" w:tentative="1">
+      <w:start w:val="1"/>
+      <w:numFmt w:val="decimal"/>
+      <w:lvlText w:val="%7."/>
+      <w:lvlJc w:val="left"/>
+      <w:pPr>
+        <w:ind w:left="4680" w:hanging="360"/>
+      </w:pPr>
+    </w:lvl>
+    <w:lvl w:ilvl="7" w:tplc="04100019" w:tentative="1">
+      <w:start w:val="1"/>
+      <w:numFmt w:val="lowerLetter"/>
+      <w:lvlText w:val="%8."/>
+      <w:lvlJc w:val="left"/>
+      <w:pPr>
+        <w:ind w:left="5400" w:hanging="360"/>
+      </w:pPr>
+    </w:lvl>
+    <w:lvl w:ilvl="8" w:tplc="0410001B" w:tentative="1">
+      <w:start w:val="1"/>
+      <w:numFmt w:val="lowerRoman"/>
+      <w:lvlText w:val="%9."/>
+      <w:lvlJc w:val="right"/>
+      <w:pPr>
+        <w:ind w:left="6120" w:hanging="180"/>
+      </w:pPr>
+    </w:lvl>
+  </w:abstractNum>
+  <w:abstractNum w:abstractNumId="19">
     <w:nsid w:val="51225D19"/>
     <w:multiLevelType w:val="hybridMultilevel"/>
     <w:tmpl w:val="95D69D36"/>
@@ -793,7 +8283,7 @@
       </w:pPr>
     </w:lvl>
   </w:abstractNum>
-  <w:abstractNum w:abstractNumId="5">
+  <w:abstractNum w:abstractNumId="20">
     <w:nsid w:val="57DB3F7C"/>
     <w:multiLevelType w:val="hybridMultilevel"/>
     <w:tmpl w:val="5ACA73E2"/>
@@ -879,7 +8369,295 @@
       </w:pPr>
     </w:lvl>
   </w:abstractNum>
-  <w:abstractNum w:abstractNumId="6">
+  <w:abstractNum w:abstractNumId="21">
+    <w:nsid w:val="60944E06"/>
+    <w:multiLevelType w:val="multilevel"/>
+    <w:tmpl w:val="120A676C"/>
+    <w:lvl w:ilvl="0">
+      <w:start w:val="1"/>
+      <w:numFmt w:val="decimal"/>
+      <w:lvlText w:val="%1."/>
+      <w:lvlJc w:val="left"/>
+      <w:pPr>
+        <w:ind w:left="360" w:hanging="360"/>
+      </w:pPr>
+      <w:rPr>
+        <w:b w:val="0"/>
+      </w:rPr>
+    </w:lvl>
+    <w:lvl w:ilvl="1">
+      <w:start w:val="1"/>
+      <w:numFmt w:val="decimal"/>
+      <w:lvlText w:val="%1.%2."/>
+      <w:lvlJc w:val="left"/>
+      <w:pPr>
+        <w:ind w:left="792" w:hanging="432"/>
+      </w:pPr>
+    </w:lvl>
+    <w:lvl w:ilvl="2">
+      <w:start w:val="1"/>
+      <w:numFmt w:val="decimal"/>
+      <w:lvlText w:val="%1.%2.%3."/>
+      <w:lvlJc w:val="left"/>
+      <w:pPr>
+        <w:ind w:left="1224" w:hanging="504"/>
+      </w:pPr>
+    </w:lvl>
+    <w:lvl w:ilvl="3">
+      <w:start w:val="1"/>
+      <w:numFmt w:val="decimal"/>
+      <w:lvlText w:val="%1.%2.%3.%4."/>
+      <w:lvlJc w:val="left"/>
+      <w:pPr>
+        <w:ind w:left="1728" w:hanging="648"/>
+      </w:pPr>
+    </w:lvl>
+    <w:lvl w:ilvl="4">
+      <w:start w:val="1"/>
+      <w:numFmt w:val="decimal"/>
+      <w:lvlText w:val="%1.%2.%3.%4.%5."/>
+      <w:lvlJc w:val="left"/>
+      <w:pPr>
+        <w:ind w:left="2232" w:hanging="792"/>
+      </w:pPr>
+    </w:lvl>
+    <w:lvl w:ilvl="5">
+      <w:start w:val="1"/>
+      <w:numFmt w:val="decimal"/>
+      <w:lvlText w:val="%1.%2.%3.%4.%5.%6."/>
+      <w:lvlJc w:val="left"/>
+      <w:pPr>
+        <w:ind w:left="2736" w:hanging="936"/>
+      </w:pPr>
+    </w:lvl>
+    <w:lvl w:ilvl="6">
+      <w:start w:val="1"/>
+      <w:numFmt w:val="decimal"/>
+      <w:lvlText w:val="%1.%2.%3.%4.%5.%6.%7."/>
+      <w:lvlJc w:val="left"/>
+      <w:pPr>
+        <w:ind w:left="3240" w:hanging="1080"/>
+      </w:pPr>
+    </w:lvl>
+    <w:lvl w:ilvl="7">
+      <w:start w:val="1"/>
+      <w:numFmt w:val="decimal"/>
+      <w:lvlText w:val="%1.%2.%3.%4.%5.%6.%7.%8."/>
+      <w:lvlJc w:val="left"/>
+      <w:pPr>
+        <w:ind w:left="3744" w:hanging="1224"/>
+      </w:pPr>
+    </w:lvl>
+    <w:lvl w:ilvl="8">
+      <w:start w:val="1"/>
+      <w:numFmt w:val="decimal"/>
+      <w:lvlText w:val="%1.%2.%3.%4.%5.%6.%7.%8.%9."/>
+      <w:lvlJc w:val="left"/>
+      <w:pPr>
+        <w:ind w:left="4320" w:hanging="1440"/>
+      </w:pPr>
+    </w:lvl>
+  </w:abstractNum>
+  <w:abstractNum w:abstractNumId="22">
+    <w:nsid w:val="67A7397F"/>
+    <w:multiLevelType w:val="hybridMultilevel"/>
+    <w:tmpl w:val="8D58154E"/>
+    <w:lvl w:ilvl="0" w:tplc="0410000B">
+      <w:start w:val="1"/>
+      <w:numFmt w:val="bullet"/>
+      <w:lvlText w:val=""/>
+      <w:lvlJc w:val="left"/>
+      <w:pPr>
+        <w:ind w:left="770" w:hanging="360"/>
+      </w:pPr>
+      <w:rPr>
+        <w:rFonts w:ascii="Wingdings" w:hAnsi="Wingdings" w:hint="default"/>
+      </w:rPr>
+    </w:lvl>
+    <w:lvl w:ilvl="1" w:tplc="04100003" w:tentative="1">
+      <w:start w:val="1"/>
+      <w:numFmt w:val="bullet"/>
+      <w:lvlText w:val="o"/>
+      <w:lvlJc w:val="left"/>
+      <w:pPr>
+        <w:ind w:left="1490" w:hanging="360"/>
+      </w:pPr>
+      <w:rPr>
+        <w:rFonts w:ascii="Courier New" w:hAnsi="Courier New" w:cs="Courier New" w:hint="default"/>
+      </w:rPr>
+    </w:lvl>
+    <w:lvl w:ilvl="2" w:tplc="04100005" w:tentative="1">
+      <w:start w:val="1"/>
+      <w:numFmt w:val="bullet"/>
+      <w:lvlText w:val=""/>
+      <w:lvlJc w:val="left"/>
+      <w:pPr>
+        <w:ind w:left="2210" w:hanging="360"/>
+      </w:pPr>
+      <w:rPr>
+        <w:rFonts w:ascii="Wingdings" w:hAnsi="Wingdings" w:hint="default"/>
+      </w:rPr>
+    </w:lvl>
+    <w:lvl w:ilvl="3" w:tplc="04100001" w:tentative="1">
+      <w:start w:val="1"/>
+      <w:numFmt w:val="bullet"/>
+      <w:lvlText w:val=""/>
+      <w:lvlJc w:val="left"/>
+      <w:pPr>
+        <w:ind w:left="2930" w:hanging="360"/>
+      </w:pPr>
+      <w:rPr>
+        <w:rFonts w:ascii="Symbol" w:hAnsi="Symbol" w:hint="default"/>
+      </w:rPr>
+    </w:lvl>
+    <w:lvl w:ilvl="4" w:tplc="04100003" w:tentative="1">
+      <w:start w:val="1"/>
+      <w:numFmt w:val="bullet"/>
+      <w:lvlText w:val="o"/>
+      <w:lvlJc w:val="left"/>
+      <w:pPr>
+        <w:ind w:left="3650" w:hanging="360"/>
+      </w:pPr>
+      <w:rPr>
+        <w:rFonts w:ascii="Courier New" w:hAnsi="Courier New" w:cs="Courier New" w:hint="default"/>
+      </w:rPr>
+    </w:lvl>
+    <w:lvl w:ilvl="5" w:tplc="04100005" w:tentative="1">
+      <w:start w:val="1"/>
+      <w:numFmt w:val="bullet"/>
+      <w:lvlText w:val=""/>
+      <w:lvlJc w:val="left"/>
+      <w:pPr>
+        <w:ind w:left="4370" w:hanging="360"/>
+      </w:pPr>
+      <w:rPr>
+        <w:rFonts w:ascii="Wingdings" w:hAnsi="Wingdings" w:hint="default"/>
+      </w:rPr>
+    </w:lvl>
+    <w:lvl w:ilvl="6" w:tplc="04100001" w:tentative="1">
+      <w:start w:val="1"/>
+      <w:numFmt w:val="bullet"/>
+      <w:lvlText w:val=""/>
+      <w:lvlJc w:val="left"/>
+      <w:pPr>
+        <w:ind w:left="5090" w:hanging="360"/>
+      </w:pPr>
+      <w:rPr>
+        <w:rFonts w:ascii="Symbol" w:hAnsi="Symbol" w:hint="default"/>
+      </w:rPr>
+    </w:lvl>
+    <w:lvl w:ilvl="7" w:tplc="04100003" w:tentative="1">
+      <w:start w:val="1"/>
+      <w:numFmt w:val="bullet"/>
+      <w:lvlText w:val="o"/>
+      <w:lvlJc w:val="left"/>
+      <w:pPr>
+        <w:ind w:left="5810" w:hanging="360"/>
+      </w:pPr>
+      <w:rPr>
+        <w:rFonts w:ascii="Courier New" w:hAnsi="Courier New" w:cs="Courier New" w:hint="default"/>
+      </w:rPr>
+    </w:lvl>
+    <w:lvl w:ilvl="8" w:tplc="04100005" w:tentative="1">
+      <w:start w:val="1"/>
+      <w:numFmt w:val="bullet"/>
+      <w:lvlText w:val=""/>
+      <w:lvlJc w:val="left"/>
+      <w:pPr>
+        <w:ind w:left="6530" w:hanging="360"/>
+      </w:pPr>
+      <w:rPr>
+        <w:rFonts w:ascii="Wingdings" w:hAnsi="Wingdings" w:hint="default"/>
+      </w:rPr>
+    </w:lvl>
+  </w:abstractNum>
+  <w:abstractNum w:abstractNumId="23">
+    <w:nsid w:val="6B403FA8"/>
+    <w:multiLevelType w:val="multilevel"/>
+    <w:tmpl w:val="0410001F"/>
+    <w:lvl w:ilvl="0">
+      <w:start w:val="1"/>
+      <w:numFmt w:val="decimal"/>
+      <w:lvlText w:val="%1."/>
+      <w:lvlJc w:val="left"/>
+      <w:pPr>
+        <w:ind w:left="360" w:hanging="360"/>
+      </w:pPr>
+    </w:lvl>
+    <w:lvl w:ilvl="1">
+      <w:start w:val="1"/>
+      <w:numFmt w:val="decimal"/>
+      <w:lvlText w:val="%1.%2."/>
+      <w:lvlJc w:val="left"/>
+      <w:pPr>
+        <w:ind w:left="792" w:hanging="432"/>
+      </w:pPr>
+    </w:lvl>
+    <w:lvl w:ilvl="2">
+      <w:start w:val="1"/>
+      <w:numFmt w:val="decimal"/>
+      <w:lvlText w:val="%1.%2.%3."/>
+      <w:lvlJc w:val="left"/>
+      <w:pPr>
+        <w:ind w:left="1224" w:hanging="504"/>
+      </w:pPr>
+    </w:lvl>
+    <w:lvl w:ilvl="3">
+      <w:start w:val="1"/>
+      <w:numFmt w:val="decimal"/>
+      <w:lvlText w:val="%1.%2.%3.%4."/>
+      <w:lvlJc w:val="left"/>
+      <w:pPr>
+        <w:ind w:left="1728" w:hanging="648"/>
+      </w:pPr>
+    </w:lvl>
+    <w:lvl w:ilvl="4">
+      <w:start w:val="1"/>
+      <w:numFmt w:val="decimal"/>
+      <w:lvlText w:val="%1.%2.%3.%4.%5."/>
+      <w:lvlJc w:val="left"/>
+      <w:pPr>
+        <w:ind w:left="2232" w:hanging="792"/>
+      </w:pPr>
+    </w:lvl>
+    <w:lvl w:ilvl="5">
+      <w:start w:val="1"/>
+      <w:numFmt w:val="decimal"/>
+      <w:lvlText w:val="%1.%2.%3.%4.%5.%6."/>
+      <w:lvlJc w:val="left"/>
+      <w:pPr>
+        <w:ind w:left="2736" w:hanging="936"/>
+      </w:pPr>
+    </w:lvl>
+    <w:lvl w:ilvl="6">
+      <w:start w:val="1"/>
+      <w:numFmt w:val="decimal"/>
+      <w:lvlText w:val="%1.%2.%3.%4.%5.%6.%7."/>
+      <w:lvlJc w:val="left"/>
+      <w:pPr>
+        <w:ind w:left="3240" w:hanging="1080"/>
+      </w:pPr>
+    </w:lvl>
+    <w:lvl w:ilvl="7">
+      <w:start w:val="1"/>
+      <w:numFmt w:val="decimal"/>
+      <w:lvlText w:val="%1.%2.%3.%4.%5.%6.%7.%8."/>
+      <w:lvlJc w:val="left"/>
+      <w:pPr>
+        <w:ind w:left="3744" w:hanging="1224"/>
+      </w:pPr>
+    </w:lvl>
+    <w:lvl w:ilvl="8">
+      <w:start w:val="1"/>
+      <w:numFmt w:val="decimal"/>
+      <w:lvlText w:val="%1.%2.%3.%4.%5.%6.%7.%8.%9."/>
+      <w:lvlJc w:val="left"/>
+      <w:pPr>
+        <w:ind w:left="4320" w:hanging="1440"/>
+      </w:pPr>
+    </w:lvl>
+  </w:abstractNum>
+  <w:abstractNum w:abstractNumId="24">
     <w:nsid w:val="76ED2191"/>
     <w:multiLevelType w:val="multilevel"/>
     <w:tmpl w:val="0410001F"/>
@@ -966,31 +8744,85 @@
     </w:lvl>
   </w:abstractNum>
   <w:num w:numId="1">
+    <w:abstractNumId w:val="16"/>
+  </w:num>
+  <w:num w:numId="2">
+    <w:abstractNumId w:val="14"/>
+  </w:num>
+  <w:num w:numId="3">
+    <w:abstractNumId w:val="19"/>
+  </w:num>
+  <w:num w:numId="4">
     <w:abstractNumId w:val="3"/>
   </w:num>
-  <w:num w:numId="2">
+  <w:num w:numId="5">
+    <w:abstractNumId w:val="24"/>
+  </w:num>
+  <w:num w:numId="6">
+    <w:abstractNumId w:val="20"/>
+  </w:num>
+  <w:num w:numId="7">
+    <w:abstractNumId w:val="1"/>
+  </w:num>
+  <w:num w:numId="8">
+    <w:abstractNumId w:val="8"/>
+  </w:num>
+  <w:num w:numId="9">
+    <w:abstractNumId w:val="4"/>
+  </w:num>
+  <w:num w:numId="10">
+    <w:abstractNumId w:val="5"/>
+  </w:num>
+  <w:num w:numId="11">
+    <w:abstractNumId w:val="22"/>
+  </w:num>
+  <w:num w:numId="12">
+    <w:abstractNumId w:val="12"/>
+  </w:num>
+  <w:num w:numId="13">
+    <w:abstractNumId w:val="7"/>
+  </w:num>
+  <w:num w:numId="14">
+    <w:abstractNumId w:val="9"/>
+  </w:num>
+  <w:num w:numId="15">
+    <w:abstractNumId w:val="10"/>
+  </w:num>
+  <w:num w:numId="16">
     <w:abstractNumId w:val="2"/>
   </w:num>
-  <w:num w:numId="3">
-    <w:abstractNumId w:val="4"/>
-  </w:num>
-  <w:num w:numId="4">
-    <w:abstractNumId w:val="1"/>
-  </w:num>
-  <w:num w:numId="5">
+  <w:num w:numId="17">
     <w:abstractNumId w:val="6"/>
   </w:num>
-  <w:num w:numId="6">
-    <w:abstractNumId w:val="5"/>
+  <w:num w:numId="18">
+    <w:abstractNumId w:val="23"/>
   </w:num>
-  <w:num w:numId="7">
+  <w:num w:numId="19">
+    <w:abstractNumId w:val="17"/>
+  </w:num>
+  <w:num w:numId="20">
     <w:abstractNumId w:val="0"/>
+  </w:num>
+  <w:num w:numId="21">
+    <w:abstractNumId w:val="18"/>
+  </w:num>
+  <w:num w:numId="22">
+    <w:abstractNumId w:val="11"/>
+  </w:num>
+  <w:num w:numId="23">
+    <w:abstractNumId w:val="15"/>
+  </w:num>
+  <w:num w:numId="24">
+    <w:abstractNumId w:val="13"/>
+  </w:num>
+  <w:num w:numId="25">
+    <w:abstractNumId w:val="21"/>
   </w:num>
 </w:numbering>
 </file>
 
 <file path=word/styles.xml><?xml version="1.0" encoding="utf-8"?>
-<w:styles xmlns:mc="http://schemas.openxmlformats.org/markup-compatibility/2006" xmlns:r="http://schemas.openxmlformats.org/officeDocument/2006/relationships" xmlns:w="http://schemas.openxmlformats.org/wordprocessingml/2006/main" xmlns:w14="http://schemas.microsoft.com/office/word/2010/wordml" xmlns:w15="http://schemas.microsoft.com/office/word/2012/wordml" mc:Ignorable="w14 w15">
+<w:styles xmlns:r="http://schemas.openxmlformats.org/officeDocument/2006/relationships" xmlns:w="http://schemas.openxmlformats.org/wordprocessingml/2006/main">
   <w:docDefaults>
     <w:rPrDefault>
       <w:rPr>
@@ -1008,378 +8840,144 @@
       </w:pPr>
     </w:pPrDefault>
   </w:docDefaults>
-  <w:latentStyles w:defLockedState="0" w:defUIPriority="99" w:defSemiHidden="0" w:defUnhideWhenUsed="0" w:defQFormat="0" w:count="371">
-    <w:lsdException w:name="Normal" w:uiPriority="0" w:qFormat="1"/>
-    <w:lsdException w:name="heading 1" w:uiPriority="9" w:qFormat="1"/>
-    <w:lsdException w:name="heading 2" w:semiHidden="1" w:uiPriority="9" w:unhideWhenUsed="1" w:qFormat="1"/>
-    <w:lsdException w:name="heading 3" w:semiHidden="1" w:uiPriority="9" w:unhideWhenUsed="1" w:qFormat="1"/>
-    <w:lsdException w:name="heading 4" w:semiHidden="1" w:uiPriority="9" w:unhideWhenUsed="1" w:qFormat="1"/>
-    <w:lsdException w:name="heading 5" w:semiHidden="1" w:uiPriority="9" w:unhideWhenUsed="1" w:qFormat="1"/>
-    <w:lsdException w:name="heading 6" w:semiHidden="1" w:uiPriority="9" w:unhideWhenUsed="1" w:qFormat="1"/>
-    <w:lsdException w:name="heading 7" w:semiHidden="1" w:uiPriority="9" w:unhideWhenUsed="1" w:qFormat="1"/>
-    <w:lsdException w:name="heading 8" w:semiHidden="1" w:uiPriority="9" w:unhideWhenUsed="1" w:qFormat="1"/>
-    <w:lsdException w:name="heading 9" w:semiHidden="1" w:uiPriority="9" w:unhideWhenUsed="1" w:qFormat="1"/>
-    <w:lsdException w:name="index 1" w:semiHidden="1" w:unhideWhenUsed="1"/>
-    <w:lsdException w:name="index 2" w:semiHidden="1" w:unhideWhenUsed="1"/>
-    <w:lsdException w:name="index 3" w:semiHidden="1" w:unhideWhenUsed="1"/>
-    <w:lsdException w:name="index 4" w:semiHidden="1" w:unhideWhenUsed="1"/>
-    <w:lsdException w:name="index 5" w:semiHidden="1" w:unhideWhenUsed="1"/>
-    <w:lsdException w:name="index 6" w:semiHidden="1" w:unhideWhenUsed="1"/>
-    <w:lsdException w:name="index 7" w:semiHidden="1" w:unhideWhenUsed="1"/>
-    <w:lsdException w:name="index 8" w:semiHidden="1" w:unhideWhenUsed="1"/>
-    <w:lsdException w:name="index 9" w:semiHidden="1" w:unhideWhenUsed="1"/>
-    <w:lsdException w:name="toc 1" w:semiHidden="1" w:uiPriority="39" w:unhideWhenUsed="1"/>
-    <w:lsdException w:name="toc 2" w:semiHidden="1" w:uiPriority="39" w:unhideWhenUsed="1"/>
-    <w:lsdException w:name="toc 3" w:semiHidden="1" w:uiPriority="39" w:unhideWhenUsed="1"/>
-    <w:lsdException w:name="toc 4" w:semiHidden="1" w:uiPriority="39" w:unhideWhenUsed="1"/>
-    <w:lsdException w:name="toc 5" w:semiHidden="1" w:uiPriority="39" w:unhideWhenUsed="1"/>
-    <w:lsdException w:name="toc 6" w:semiHidden="1" w:uiPriority="39" w:unhideWhenUsed="1"/>
-    <w:lsdException w:name="toc 7" w:semiHidden="1" w:uiPriority="39" w:unhideWhenUsed="1"/>
-    <w:lsdException w:name="toc 8" w:semiHidden="1" w:uiPriority="39" w:unhideWhenUsed="1"/>
-    <w:lsdException w:name="toc 9" w:semiHidden="1" w:uiPriority="39" w:unhideWhenUsed="1"/>
-    <w:lsdException w:name="Normal Indent" w:semiHidden="1" w:unhideWhenUsed="1"/>
-    <w:lsdException w:name="footnote text" w:semiHidden="1" w:unhideWhenUsed="1"/>
-    <w:lsdException w:name="annotation text" w:semiHidden="1" w:unhideWhenUsed="1"/>
-    <w:lsdException w:name="header" w:semiHidden="1" w:unhideWhenUsed="1"/>
-    <w:lsdException w:name="footer" w:semiHidden="1" w:unhideWhenUsed="1"/>
-    <w:lsdException w:name="index heading" w:semiHidden="1" w:unhideWhenUsed="1"/>
-    <w:lsdException w:name="caption" w:semiHidden="1" w:uiPriority="35" w:unhideWhenUsed="1" w:qFormat="1"/>
-    <w:lsdException w:name="table of figures" w:semiHidden="1" w:unhideWhenUsed="1"/>
-    <w:lsdException w:name="envelope address" w:semiHidden="1" w:unhideWhenUsed="1"/>
-    <w:lsdException w:name="envelope return" w:semiHidden="1" w:unhideWhenUsed="1"/>
-    <w:lsdException w:name="footnote reference" w:semiHidden="1" w:unhideWhenUsed="1"/>
-    <w:lsdException w:name="annotation reference" w:semiHidden="1" w:unhideWhenUsed="1"/>
-    <w:lsdException w:name="line number" w:semiHidden="1" w:unhideWhenUsed="1"/>
-    <w:lsdException w:name="page number" w:semiHidden="1" w:unhideWhenUsed="1"/>
-    <w:lsdException w:name="endnote reference" w:semiHidden="1" w:unhideWhenUsed="1"/>
-    <w:lsdException w:name="endnote text" w:semiHidden="1" w:unhideWhenUsed="1"/>
-    <w:lsdException w:name="table of authorities" w:semiHidden="1" w:unhideWhenUsed="1"/>
-    <w:lsdException w:name="macro" w:semiHidden="1" w:unhideWhenUsed="1"/>
-    <w:lsdException w:name="toa heading" w:semiHidden="1" w:unhideWhenUsed="1"/>
-    <w:lsdException w:name="List" w:semiHidden="1" w:unhideWhenUsed="1"/>
-    <w:lsdException w:name="List Bullet" w:semiHidden="1" w:unhideWhenUsed="1"/>
-    <w:lsdException w:name="List Number" w:semiHidden="1" w:unhideWhenUsed="1"/>
-    <w:lsdException w:name="List 2" w:semiHidden="1" w:unhideWhenUsed="1"/>
-    <w:lsdException w:name="List 3" w:semiHidden="1" w:unhideWhenUsed="1"/>
-    <w:lsdException w:name="List 4" w:semiHidden="1" w:unhideWhenUsed="1"/>
-    <w:lsdException w:name="List 5" w:semiHidden="1" w:unhideWhenUsed="1"/>
-    <w:lsdException w:name="List Bullet 2" w:semiHidden="1" w:unhideWhenUsed="1"/>
-    <w:lsdException w:name="List Bullet 3" w:semiHidden="1" w:unhideWhenUsed="1"/>
-    <w:lsdException w:name="List Bullet 4" w:semiHidden="1" w:unhideWhenUsed="1"/>
-    <w:lsdException w:name="List Bullet 5" w:semiHidden="1" w:unhideWhenUsed="1"/>
-    <w:lsdException w:name="List Number 2" w:semiHidden="1" w:unhideWhenUsed="1"/>
-    <w:lsdException w:name="List Number 3" w:semiHidden="1" w:unhideWhenUsed="1"/>
-    <w:lsdException w:name="List Number 4" w:semiHidden="1" w:unhideWhenUsed="1"/>
-    <w:lsdException w:name="List Number 5" w:semiHidden="1" w:unhideWhenUsed="1"/>
-    <w:lsdException w:name="Title" w:uiPriority="10" w:qFormat="1"/>
-    <w:lsdException w:name="Closing" w:semiHidden="1" w:unhideWhenUsed="1"/>
-    <w:lsdException w:name="Signature" w:semiHidden="1" w:unhideWhenUsed="1"/>
-    <w:lsdException w:name="Default Paragraph Font" w:semiHidden="1" w:uiPriority="1" w:unhideWhenUsed="1"/>
-    <w:lsdException w:name="Body Text" w:semiHidden="1" w:unhideWhenUsed="1"/>
-    <w:lsdException w:name="Body Text Indent" w:semiHidden="1" w:unhideWhenUsed="1"/>
-    <w:lsdException w:name="List Continue" w:semiHidden="1" w:unhideWhenUsed="1"/>
-    <w:lsdException w:name="List Continue 2" w:semiHidden="1" w:unhideWhenUsed="1"/>
-    <w:lsdException w:name="List Continue 3" w:semiHidden="1" w:unhideWhenUsed="1"/>
-    <w:lsdException w:name="List Continue 4" w:semiHidden="1" w:unhideWhenUsed="1"/>
-    <w:lsdException w:name="List Continue 5" w:semiHidden="1" w:unhideWhenUsed="1"/>
-    <w:lsdException w:name="Message Header" w:semiHidden="1" w:unhideWhenUsed="1"/>
-    <w:lsdException w:name="Subtitle" w:uiPriority="11" w:qFormat="1"/>
-    <w:lsdException w:name="Salutation" w:semiHidden="1" w:unhideWhenUsed="1"/>
-    <w:lsdException w:name="Date" w:semiHidden="1" w:unhideWhenUsed="1"/>
-    <w:lsdException w:name="Body Text First Indent" w:semiHidden="1" w:unhideWhenUsed="1"/>
-    <w:lsdException w:name="Body Text First Indent 2" w:semiHidden="1" w:unhideWhenUsed="1"/>
-    <w:lsdException w:name="Note Heading" w:semiHidden="1" w:unhideWhenUsed="1"/>
-    <w:lsdException w:name="Body Text 2" w:semiHidden="1" w:unhideWhenUsed="1"/>
-    <w:lsdException w:name="Body Text 3" w:semiHidden="1" w:unhideWhenUsed="1"/>
-    <w:lsdException w:name="Body Text Indent 2" w:semiHidden="1" w:unhideWhenUsed="1"/>
-    <w:lsdException w:name="Body Text Indent 3" w:semiHidden="1" w:unhideWhenUsed="1"/>
-    <w:lsdException w:name="Block Text" w:semiHidden="1" w:unhideWhenUsed="1"/>
-    <w:lsdException w:name="Hyperlink" w:semiHidden="1" w:unhideWhenUsed="1"/>
-    <w:lsdException w:name="FollowedHyperlink" w:semiHidden="1" w:unhideWhenUsed="1"/>
-    <w:lsdException w:name="Strong" w:uiPriority="22" w:qFormat="1"/>
-    <w:lsdException w:name="Emphasis" w:uiPriority="20" w:qFormat="1"/>
-    <w:lsdException w:name="Document Map" w:semiHidden="1" w:unhideWhenUsed="1"/>
-    <w:lsdException w:name="Plain Text" w:semiHidden="1" w:unhideWhenUsed="1"/>
-    <w:lsdException w:name="E-mail Signature" w:semiHidden="1" w:unhideWhenUsed="1"/>
-    <w:lsdException w:name="HTML Top of Form" w:semiHidden="1" w:unhideWhenUsed="1"/>
-    <w:lsdException w:name="HTML Bottom of Form" w:semiHidden="1" w:unhideWhenUsed="1"/>
-    <w:lsdException w:name="Normal (Web)" w:semiHidden="1" w:unhideWhenUsed="1"/>
-    <w:lsdException w:name="HTML Acronym" w:semiHidden="1" w:unhideWhenUsed="1"/>
-    <w:lsdException w:name="HTML Address" w:semiHidden="1" w:unhideWhenUsed="1"/>
-    <w:lsdException w:name="HTML Cite" w:semiHidden="1" w:unhideWhenUsed="1"/>
-    <w:lsdException w:name="HTML Code" w:semiHidden="1" w:unhideWhenUsed="1"/>
-    <w:lsdException w:name="HTML Definition" w:semiHidden="1" w:unhideWhenUsed="1"/>
-    <w:lsdException w:name="HTML Keyboard" w:semiHidden="1" w:unhideWhenUsed="1"/>
-    <w:lsdException w:name="HTML Preformatted" w:semiHidden="1" w:unhideWhenUsed="1"/>
-    <w:lsdException w:name="HTML Sample" w:semiHidden="1" w:unhideWhenUsed="1"/>
-    <w:lsdException w:name="HTML Typewriter" w:semiHidden="1" w:unhideWhenUsed="1"/>
-    <w:lsdException w:name="HTML Variable" w:semiHidden="1" w:unhideWhenUsed="1"/>
-    <w:lsdException w:name="Normal Table" w:semiHidden="1" w:unhideWhenUsed="1"/>
-    <w:lsdException w:name="annotation subject" w:semiHidden="1" w:unhideWhenUsed="1"/>
-    <w:lsdException w:name="No List" w:semiHidden="1" w:unhideWhenUsed="1"/>
-    <w:lsdException w:name="Outline List 1" w:semiHidden="1" w:unhideWhenUsed="1"/>
-    <w:lsdException w:name="Outline List 2" w:semiHidden="1" w:unhideWhenUsed="1"/>
-    <w:lsdException w:name="Outline List 3" w:semiHidden="1" w:unhideWhenUsed="1"/>
-    <w:lsdException w:name="Table Simple 1" w:semiHidden="1" w:unhideWhenUsed="1"/>
-    <w:lsdException w:name="Table Simple 2" w:semiHidden="1" w:unhideWhenUsed="1"/>
-    <w:lsdException w:name="Table Simple 3" w:semiHidden="1" w:unhideWhenUsed="1"/>
-    <w:lsdException w:name="Table Classic 1" w:semiHidden="1" w:unhideWhenUsed="1"/>
-    <w:lsdException w:name="Table Classic 2" w:semiHidden="1" w:unhideWhenUsed="1"/>
-    <w:lsdException w:name="Table Classic 3" w:semiHidden="1" w:unhideWhenUsed="1"/>
-    <w:lsdException w:name="Table Classic 4" w:semiHidden="1" w:unhideWhenUsed="1"/>
-    <w:lsdException w:name="Table Colorful 1" w:semiHidden="1" w:unhideWhenUsed="1"/>
-    <w:lsdException w:name="Table Colorful 2" w:semiHidden="1" w:unhideWhenUsed="1"/>
-    <w:lsdException w:name="Table Colorful 3" w:semiHidden="1" w:unhideWhenUsed="1"/>
-    <w:lsdException w:name="Table Columns 1" w:semiHidden="1" w:unhideWhenUsed="1"/>
-    <w:lsdException w:name="Table Columns 2" w:semiHidden="1" w:unhideWhenUsed="1"/>
-    <w:lsdException w:name="Table Columns 3" w:semiHidden="1" w:unhideWhenUsed="1"/>
-    <w:lsdException w:name="Table Columns 4" w:semiHidden="1" w:unhideWhenUsed="1"/>
-    <w:lsdException w:name="Table Columns 5" w:semiHidden="1" w:unhideWhenUsed="1"/>
-    <w:lsdException w:name="Table Grid 1" w:semiHidden="1" w:unhideWhenUsed="1"/>
-    <w:lsdException w:name="Table Grid 2" w:semiHidden="1" w:unhideWhenUsed="1"/>
-    <w:lsdException w:name="Table Grid 3" w:semiHidden="1" w:unhideWhenUsed="1"/>
-    <w:lsdException w:name="Table Grid 4" w:semiHidden="1" w:unhideWhenUsed="1"/>
-    <w:lsdException w:name="Table Grid 5" w:semiHidden="1" w:unhideWhenUsed="1"/>
-    <w:lsdException w:name="Table Grid 6" w:semiHidden="1" w:unhideWhenUsed="1"/>
-    <w:lsdException w:name="Table Grid 7" w:semiHidden="1" w:unhideWhenUsed="1"/>
-    <w:lsdException w:name="Table Grid 8" w:semiHidden="1" w:unhideWhenUsed="1"/>
-    <w:lsdException w:name="Table List 1" w:semiHidden="1" w:unhideWhenUsed="1"/>
-    <w:lsdException w:name="Table List 2" w:semiHidden="1" w:unhideWhenUsed="1"/>
-    <w:lsdException w:name="Table List 3" w:semiHidden="1" w:unhideWhenUsed="1"/>
-    <w:lsdException w:name="Table List 4" w:semiHidden="1" w:unhideWhenUsed="1"/>
-    <w:lsdException w:name="Table List 5" w:semiHidden="1" w:unhideWhenUsed="1"/>
-    <w:lsdException w:name="Table List 6" w:semiHidden="1" w:unhideWhenUsed="1"/>
-    <w:lsdException w:name="Table List 7" w:semiHidden="1" w:unhideWhenUsed="1"/>
-    <w:lsdException w:name="Table List 8" w:semiHidden="1" w:unhideWhenUsed="1"/>
-    <w:lsdException w:name="Table 3D effects 1" w:semiHidden="1" w:unhideWhenUsed="1"/>
-    <w:lsdException w:name="Table 3D effects 2" w:semiHidden="1" w:unhideWhenUsed="1"/>
-    <w:lsdException w:name="Table 3D effects 3" w:semiHidden="1" w:unhideWhenUsed="1"/>
-    <w:lsdException w:name="Table Contemporary" w:semiHidden="1" w:unhideWhenUsed="1"/>
-    <w:lsdException w:name="Table Elegant" w:semiHidden="1" w:unhideWhenUsed="1"/>
-    <w:lsdException w:name="Table Professional" w:semiHidden="1" w:unhideWhenUsed="1"/>
-    <w:lsdException w:name="Table Subtle 1" w:semiHidden="1" w:unhideWhenUsed="1"/>
-    <w:lsdException w:name="Table Subtle 2" w:semiHidden="1" w:unhideWhenUsed="1"/>
-    <w:lsdException w:name="Table Web 1" w:semiHidden="1" w:unhideWhenUsed="1"/>
-    <w:lsdException w:name="Table Web 2" w:semiHidden="1" w:unhideWhenUsed="1"/>
-    <w:lsdException w:name="Table Web 3" w:semiHidden="1" w:unhideWhenUsed="1"/>
-    <w:lsdException w:name="Balloon Text" w:semiHidden="1" w:unhideWhenUsed="1"/>
-    <w:lsdException w:name="Table Grid" w:uiPriority="59"/>
-    <w:lsdException w:name="Table Theme" w:semiHidden="1" w:unhideWhenUsed="1"/>
-    <w:lsdException w:name="Placeholder Text" w:semiHidden="1"/>
-    <w:lsdException w:name="No Spacing" w:uiPriority="1" w:qFormat="1"/>
-    <w:lsdException w:name="Light Shading" w:uiPriority="60"/>
-    <w:lsdException w:name="Light List" w:uiPriority="61"/>
-    <w:lsdException w:name="Light Grid" w:uiPriority="62"/>
-    <w:lsdException w:name="Medium Shading 1" w:uiPriority="63"/>
-    <w:lsdException w:name="Medium Shading 2" w:uiPriority="64"/>
-    <w:lsdException w:name="Medium List 1" w:uiPriority="65"/>
-    <w:lsdException w:name="Medium List 2" w:uiPriority="66"/>
-    <w:lsdException w:name="Medium Grid 1" w:uiPriority="67"/>
-    <w:lsdException w:name="Medium Grid 2" w:uiPriority="68"/>
-    <w:lsdException w:name="Medium Grid 3" w:uiPriority="69"/>
-    <w:lsdException w:name="Dark List" w:uiPriority="70"/>
-    <w:lsdException w:name="Colorful Shading" w:uiPriority="71"/>
-    <w:lsdException w:name="Colorful List" w:uiPriority="72"/>
-    <w:lsdException w:name="Colorful Grid" w:uiPriority="73"/>
-    <w:lsdException w:name="Light Shading Accent 1" w:uiPriority="60"/>
-    <w:lsdException w:name="Light List Accent 1" w:uiPriority="61"/>
-    <w:lsdException w:name="Light Grid Accent 1" w:uiPriority="62"/>
-    <w:lsdException w:name="Medium Shading 1 Accent 1" w:uiPriority="63"/>
-    <w:lsdException w:name="Medium Shading 2 Accent 1" w:uiPriority="64"/>
-    <w:lsdException w:name="Medium List 1 Accent 1" w:uiPriority="65"/>
-    <w:lsdException w:name="Revision" w:semiHidden="1"/>
-    <w:lsdException w:name="List Paragraph" w:uiPriority="34" w:qFormat="1"/>
-    <w:lsdException w:name="Quote" w:uiPriority="29" w:qFormat="1"/>
-    <w:lsdException w:name="Intense Quote" w:uiPriority="30" w:qFormat="1"/>
-    <w:lsdException w:name="Medium List 2 Accent 1" w:uiPriority="66"/>
-    <w:lsdException w:name="Medium Grid 1 Accent 1" w:uiPriority="67"/>
-    <w:lsdException w:name="Medium Grid 2 Accent 1" w:uiPriority="68"/>
-    <w:lsdException w:name="Medium Grid 3 Accent 1" w:uiPriority="69"/>
-    <w:lsdException w:name="Dark List Accent 1" w:uiPriority="70"/>
-    <w:lsdException w:name="Colorful Shading Accent 1" w:uiPriority="71"/>
-    <w:lsdException w:name="Colorful List Accent 1" w:uiPriority="72"/>
-    <w:lsdException w:name="Colorful Grid Accent 1" w:uiPriority="73"/>
-    <w:lsdException w:name="Light Shading Accent 2" w:uiPriority="60"/>
-    <w:lsdException w:name="Light List Accent 2" w:uiPriority="61"/>
-    <w:lsdException w:name="Light Grid Accent 2" w:uiPriority="62"/>
-    <w:lsdException w:name="Medium Shading 1 Accent 2" w:uiPriority="63"/>
-    <w:lsdException w:name="Medium Shading 2 Accent 2" w:uiPriority="64"/>
-    <w:lsdException w:name="Medium List 1 Accent 2" w:uiPriority="65"/>
-    <w:lsdException w:name="Medium List 2 Accent 2" w:uiPriority="66"/>
-    <w:lsdException w:name="Medium Grid 1 Accent 2" w:uiPriority="67"/>
-    <w:lsdException w:name="Medium Grid 2 Accent 2" w:uiPriority="68"/>
-    <w:lsdException w:name="Medium Grid 3 Accent 2" w:uiPriority="69"/>
-    <w:lsdException w:name="Dark List Accent 2" w:uiPriority="70"/>
-    <w:lsdException w:name="Colorful Shading Accent 2" w:uiPriority="71"/>
-    <w:lsdException w:name="Colorful List Accent 2" w:uiPriority="72"/>
-    <w:lsdException w:name="Colorful Grid Accent 2" w:uiPriority="73"/>
-    <w:lsdException w:name="Light Shading Accent 3" w:uiPriority="60"/>
-    <w:lsdException w:name="Light List Accent 3" w:uiPriority="61"/>
-    <w:lsdException w:name="Light Grid Accent 3" w:uiPriority="62"/>
-    <w:lsdException w:name="Medium Shading 1 Accent 3" w:uiPriority="63"/>
-    <w:lsdException w:name="Medium Shading 2 Accent 3" w:uiPriority="64"/>
-    <w:lsdException w:name="Medium List 1 Accent 3" w:uiPriority="65"/>
-    <w:lsdException w:name="Medium List 2 Accent 3" w:uiPriority="66"/>
-    <w:lsdException w:name="Medium Grid 1 Accent 3" w:uiPriority="67"/>
-    <w:lsdException w:name="Medium Grid 2 Accent 3" w:uiPriority="68"/>
-    <w:lsdException w:name="Medium Grid 3 Accent 3" w:uiPriority="69"/>
-    <w:lsdException w:name="Dark List Accent 3" w:uiPriority="70"/>
-    <w:lsdException w:name="Colorful Shading Accent 3" w:uiPriority="71"/>
-    <w:lsdException w:name="Colorful List Accent 3" w:uiPriority="72"/>
-    <w:lsdException w:name="Colorful Grid Accent 3" w:uiPriority="73"/>
-    <w:lsdException w:name="Light Shading Accent 4" w:uiPriority="60"/>
-    <w:lsdException w:name="Light List Accent 4" w:uiPriority="61"/>
-    <w:lsdException w:name="Light Grid Accent 4" w:uiPriority="62"/>
-    <w:lsdException w:name="Medium Shading 1 Accent 4" w:uiPriority="63"/>
-    <w:lsdException w:name="Medium Shading 2 Accent 4" w:uiPriority="64"/>
-    <w:lsdException w:name="Medium List 1 Accent 4" w:uiPriority="65"/>
-    <w:lsdException w:name="Medium List 2 Accent 4" w:uiPriority="66"/>
-    <w:lsdException w:name="Medium Grid 1 Accent 4" w:uiPriority="67"/>
-    <w:lsdException w:name="Medium Grid 2 Accent 4" w:uiPriority="68"/>
-    <w:lsdException w:name="Medium Grid 3 Accent 4" w:uiPriority="69"/>
-    <w:lsdException w:name="Dark List Accent 4" w:uiPriority="70"/>
-    <w:lsdException w:name="Colorful Shading Accent 4" w:uiPriority="71"/>
-    <w:lsdException w:name="Colorful List Accent 4" w:uiPriority="72"/>
-    <w:lsdException w:name="Colorful Grid Accent 4" w:uiPriority="73"/>
-    <w:lsdException w:name="Light Shading Accent 5" w:uiPriority="60"/>
-    <w:lsdException w:name="Light List Accent 5" w:uiPriority="61"/>
-    <w:lsdException w:name="Light Grid Accent 5" w:uiPriority="62"/>
-    <w:lsdException w:name="Medium Shading 1 Accent 5" w:uiPriority="63"/>
-    <w:lsdException w:name="Medium Shading 2 Accent 5" w:uiPriority="64"/>
-    <w:lsdException w:name="Medium List 1 Accent 5" w:uiPriority="65"/>
-    <w:lsdException w:name="Medium List 2 Accent 5" w:uiPriority="66"/>
-    <w:lsdException w:name="Medium Grid 1 Accent 5" w:uiPriority="67"/>
-    <w:lsdException w:name="Medium Grid 2 Accent 5" w:uiPriority="68"/>
-    <w:lsdException w:name="Medium Grid 3 Accent 5" w:uiPriority="69"/>
-    <w:lsdException w:name="Dark List Accent 5" w:uiPriority="70"/>
-    <w:lsdException w:name="Colorful Shading Accent 5" w:uiPriority="71"/>
-    <w:lsdException w:name="Colorful List Accent 5" w:uiPriority="72"/>
-    <w:lsdException w:name="Colorful Grid Accent 5" w:uiPriority="73"/>
-    <w:lsdException w:name="Light Shading Accent 6" w:uiPriority="60"/>
-    <w:lsdException w:name="Light List Accent 6" w:uiPriority="61"/>
-    <w:lsdException w:name="Light Grid Accent 6" w:uiPriority="62"/>
-    <w:lsdException w:name="Medium Shading 1 Accent 6" w:uiPriority="63"/>
-    <w:lsdException w:name="Medium Shading 2 Accent 6" w:uiPriority="64"/>
-    <w:lsdException w:name="Medium List 1 Accent 6" w:uiPriority="65"/>
-    <w:lsdException w:name="Medium List 2 Accent 6" w:uiPriority="66"/>
-    <w:lsdException w:name="Medium Grid 1 Accent 6" w:uiPriority="67"/>
-    <w:lsdException w:name="Medium Grid 2 Accent 6" w:uiPriority="68"/>
-    <w:lsdException w:name="Medium Grid 3 Accent 6" w:uiPriority="69"/>
-    <w:lsdException w:name="Dark List Accent 6" w:uiPriority="70"/>
-    <w:lsdException w:name="Colorful Shading Accent 6" w:uiPriority="71"/>
-    <w:lsdException w:name="Colorful List Accent 6" w:uiPriority="72"/>
-    <w:lsdException w:name="Colorful Grid Accent 6" w:uiPriority="73"/>
-    <w:lsdException w:name="Subtle Emphasis" w:uiPriority="19" w:qFormat="1"/>
-    <w:lsdException w:name="Intense Emphasis" w:uiPriority="21" w:qFormat="1"/>
-    <w:lsdException w:name="Subtle Reference" w:uiPriority="31" w:qFormat="1"/>
-    <w:lsdException w:name="Intense Reference" w:uiPriority="32" w:qFormat="1"/>
-    <w:lsdException w:name="Book Title" w:uiPriority="33" w:qFormat="1"/>
-    <w:lsdException w:name="Bibliography" w:semiHidden="1" w:uiPriority="37" w:unhideWhenUsed="1"/>
-    <w:lsdException w:name="TOC Heading" w:semiHidden="1" w:uiPriority="39" w:unhideWhenUsed="1" w:qFormat="1"/>
-    <w:lsdException w:name="Plain Table 1" w:uiPriority="41"/>
-    <w:lsdException w:name="Plain Table 2" w:uiPriority="42"/>
-    <w:lsdException w:name="Plain Table 3" w:uiPriority="43"/>
-    <w:lsdException w:name="Plain Table 4" w:uiPriority="44"/>
-    <w:lsdException w:name="Plain Table 5" w:uiPriority="45"/>
-    <w:lsdException w:name="Grid Table Light" w:uiPriority="40"/>
-    <w:lsdException w:name="Grid Table 1 Light" w:uiPriority="46"/>
-    <w:lsdException w:name="Grid Table 2" w:uiPriority="47"/>
-    <w:lsdException w:name="Grid Table 3" w:uiPriority="48"/>
-    <w:lsdException w:name="Grid Table 4" w:uiPriority="49"/>
-    <w:lsdException w:name="Grid Table 5 Dark" w:uiPriority="50"/>
-    <w:lsdException w:name="Grid Table 6 Colorful" w:uiPriority="51"/>
-    <w:lsdException w:name="Grid Table 7 Colorful" w:uiPriority="52"/>
-    <w:lsdException w:name="Grid Table 1 Light Accent 1" w:uiPriority="46"/>
-    <w:lsdException w:name="Grid Table 2 Accent 1" w:uiPriority="47"/>
-    <w:lsdException w:name="Grid Table 3 Accent 1" w:uiPriority="48"/>
-    <w:lsdException w:name="Grid Table 4 Accent 1" w:uiPriority="49"/>
-    <w:lsdException w:name="Grid Table 5 Dark Accent 1" w:uiPriority="50"/>
-    <w:lsdException w:name="Grid Table 6 Colorful Accent 1" w:uiPriority="51"/>
-    <w:lsdException w:name="Grid Table 7 Colorful Accent 1" w:uiPriority="52"/>
-    <w:lsdException w:name="Grid Table 1 Light Accent 2" w:uiPriority="46"/>
-    <w:lsdException w:name="Grid Table 2 Accent 2" w:uiPriority="47"/>
-    <w:lsdException w:name="Grid Table 3 Accent 2" w:uiPriority="48"/>
-    <w:lsdException w:name="Grid Table 4 Accent 2" w:uiPriority="49"/>
-    <w:lsdException w:name="Grid Table 5 Dark Accent 2" w:uiPriority="50"/>
-    <w:lsdException w:name="Grid Table 6 Colorful Accent 2" w:uiPriority="51"/>
-    <w:lsdException w:name="Grid Table 7 Colorful Accent 2" w:uiPriority="52"/>
-    <w:lsdException w:name="Grid Table 1 Light Accent 3" w:uiPriority="46"/>
-    <w:lsdException w:name="Grid Table 2 Accent 3" w:uiPriority="47"/>
-    <w:lsdException w:name="Grid Table 3 Accent 3" w:uiPriority="48"/>
-    <w:lsdException w:name="Grid Table 4 Accent 3" w:uiPriority="49"/>
-    <w:lsdException w:name="Grid Table 5 Dark Accent 3" w:uiPriority="50"/>
-    <w:lsdException w:name="Grid Table 6 Colorful Accent 3" w:uiPriority="51"/>
-    <w:lsdException w:name="Grid Table 7 Colorful Accent 3" w:uiPriority="52"/>
-    <w:lsdException w:name="Grid Table 1 Light Accent 4" w:uiPriority="46"/>
-    <w:lsdException w:name="Grid Table 2 Accent 4" w:uiPriority="47"/>
-    <w:lsdException w:name="Grid Table 3 Accent 4" w:uiPriority="48"/>
-    <w:lsdException w:name="Grid Table 4 Accent 4" w:uiPriority="49"/>
-    <w:lsdException w:name="Grid Table 5 Dark Accent 4" w:uiPriority="50"/>
-    <w:lsdException w:name="Grid Table 6 Colorful Accent 4" w:uiPriority="51"/>
-    <w:lsdException w:name="Grid Table 7 Colorful Accent 4" w:uiPriority="52"/>
-    <w:lsdException w:name="Grid Table 1 Light Accent 5" w:uiPriority="46"/>
-    <w:lsdException w:name="Grid Table 2 Accent 5" w:uiPriority="47"/>
-    <w:lsdException w:name="Grid Table 3 Accent 5" w:uiPriority="48"/>
-    <w:lsdException w:name="Grid Table 4 Accent 5" w:uiPriority="49"/>
-    <w:lsdException w:name="Grid Table 5 Dark Accent 5" w:uiPriority="50"/>
-    <w:lsdException w:name="Grid Table 6 Colorful Accent 5" w:uiPriority="51"/>
-    <w:lsdException w:name="Grid Table 7 Colorful Accent 5" w:uiPriority="52"/>
-    <w:lsdException w:name="Grid Table 1 Light Accent 6" w:uiPriority="46"/>
-    <w:lsdException w:name="Grid Table 2 Accent 6" w:uiPriority="47"/>
-    <w:lsdException w:name="Grid Table 3 Accent 6" w:uiPriority="48"/>
-    <w:lsdException w:name="Grid Table 4 Accent 6" w:uiPriority="49"/>
-    <w:lsdException w:name="Grid Table 5 Dark Accent 6" w:uiPriority="50"/>
-    <w:lsdException w:name="Grid Table 6 Colorful Accent 6" w:uiPriority="51"/>
-    <w:lsdException w:name="Grid Table 7 Colorful Accent 6" w:uiPriority="52"/>
-    <w:lsdException w:name="List Table 1 Light" w:uiPriority="46"/>
-    <w:lsdException w:name="List Table 2" w:uiPriority="47"/>
-    <w:lsdException w:name="List Table 3" w:uiPriority="48"/>
-    <w:lsdException w:name="List Table 4" w:uiPriority="49"/>
-    <w:lsdException w:name="List Table 5 Dark" w:uiPriority="50"/>
-    <w:lsdException w:name="List Table 6 Colorful" w:uiPriority="51"/>
-    <w:lsdException w:name="List Table 7 Colorful" w:uiPriority="52"/>
-    <w:lsdException w:name="List Table 1 Light Accent 1" w:uiPriority="46"/>
-    <w:lsdException w:name="List Table 2 Accent 1" w:uiPriority="47"/>
-    <w:lsdException w:name="List Table 3 Accent 1" w:uiPriority="48"/>
-    <w:lsdException w:name="List Table 4 Accent 1" w:uiPriority="49"/>
-    <w:lsdException w:name="List Table 5 Dark Accent 1" w:uiPriority="50"/>
-    <w:lsdException w:name="List Table 6 Colorful Accent 1" w:uiPriority="51"/>
-    <w:lsdException w:name="List Table 7 Colorful Accent 1" w:uiPriority="52"/>
-    <w:lsdException w:name="List Table 1 Light Accent 2" w:uiPriority="46"/>
-    <w:lsdException w:name="List Table 2 Accent 2" w:uiPriority="47"/>
-    <w:lsdException w:name="List Table 3 Accent 2" w:uiPriority="48"/>
-    <w:lsdException w:name="List Table 4 Accent 2" w:uiPriority="49"/>
-    <w:lsdException w:name="List Table 5 Dark Accent 2" w:uiPriority="50"/>
-    <w:lsdException w:name="List Table 6 Colorful Accent 2" w:uiPriority="51"/>
-    <w:lsdException w:name="List Table 7 Colorful Accent 2" w:uiPriority="52"/>
-    <w:lsdException w:name="List Table 1 Light Accent 3" w:uiPriority="46"/>
-    <w:lsdException w:name="List Table 2 Accent 3" w:uiPriority="47"/>
-    <w:lsdException w:name="List Table 3 Accent 3" w:uiPriority="48"/>
-    <w:lsdException w:name="List Table 4 Accent 3" w:uiPriority="49"/>
-    <w:lsdException w:name="List Table 5 Dark Accent 3" w:uiPriority="50"/>
-    <w:lsdException w:name="List Table 6 Colorful Accent 3" w:uiPriority="51"/>
-    <w:lsdException w:name="List Table 7 Colorful Accent 3" w:uiPriority="52"/>
-    <w:lsdException w:name="List Table 1 Light Accent 4" w:uiPriority="46"/>
-    <w:lsdException w:name="List Table 2 Accent 4" w:uiPriority="47"/>
-    <w:lsdException w:name="List Table 3 Accent 4" w:uiPriority="48"/>
-    <w:lsdException w:name="List Table 4 Accent 4" w:uiPriority="49"/>
-    <w:lsdException w:name="List Table 5 Dark Accent 4" w:uiPriority="50"/>
-    <w:lsdException w:name="List Table 6 Colorful Accent 4" w:uiPriority="51"/>
-    <w:lsdException w:name="List Table 7 Colorful Accent 4" w:uiPriority="52"/>
-    <w:lsdException w:name="List Table 1 Light Accent 5" w:uiPriority="46"/>
-    <w:lsdException w:name="List Table 2 Accent 5" w:uiPriority="47"/>
-    <w:lsdException w:name="List Table 3 Accent 5" w:uiPriority="48"/>
-    <w:lsdException w:name="List Table 4 Accent 5" w:uiPriority="49"/>
-    <w:lsdException w:name="List Table 5 Dark Accent 5" w:uiPriority="50"/>
-    <w:lsdException w:name="List Table 6 Colorful Accent 5" w:uiPriority="51"/>
-    <w:lsdException w:name="List Table 7 Colorful Accent 5" w:uiPriority="52"/>
-    <w:lsdException w:name="List Table 1 Light Accent 6" w:uiPriority="46"/>
-    <w:lsdException w:name="List Table 2 Accent 6" w:uiPriority="47"/>
-    <w:lsdException w:name="List Table 3 Accent 6" w:uiPriority="48"/>
-    <w:lsdException w:name="List Table 4 Accent 6" w:uiPriority="49"/>
-    <w:lsdException w:name="List Table 5 Dark Accent 6" w:uiPriority="50"/>
-    <w:lsdException w:name="List Table 6 Colorful Accent 6" w:uiPriority="51"/>
-    <w:lsdException w:name="List Table 7 Colorful Accent 6" w:uiPriority="52"/>
+  <w:latentStyles w:defLockedState="0" w:defUIPriority="99" w:defSemiHidden="1" w:defUnhideWhenUsed="1" w:defQFormat="0" w:count="267">
+    <w:lsdException w:name="Normal" w:semiHidden="0" w:uiPriority="0" w:unhideWhenUsed="0" w:qFormat="1"/>
+    <w:lsdException w:name="heading 1" w:semiHidden="0" w:uiPriority="9" w:unhideWhenUsed="0" w:qFormat="1"/>
+    <w:lsdException w:name="heading 2" w:uiPriority="9" w:qFormat="1"/>
+    <w:lsdException w:name="heading 3" w:uiPriority="9" w:qFormat="1"/>
+    <w:lsdException w:name="heading 4" w:uiPriority="9" w:qFormat="1"/>
+    <w:lsdException w:name="heading 5" w:uiPriority="9" w:qFormat="1"/>
+    <w:lsdException w:name="heading 6" w:uiPriority="9" w:qFormat="1"/>
+    <w:lsdException w:name="heading 7" w:uiPriority="9" w:qFormat="1"/>
+    <w:lsdException w:name="heading 8" w:uiPriority="9" w:qFormat="1"/>
+    <w:lsdException w:name="heading 9" w:uiPriority="9" w:qFormat="1"/>
+    <w:lsdException w:name="toc 1" w:uiPriority="39"/>
+    <w:lsdException w:name="toc 2" w:uiPriority="39"/>
+    <w:lsdException w:name="toc 3" w:uiPriority="39"/>
+    <w:lsdException w:name="toc 4" w:uiPriority="39"/>
+    <w:lsdException w:name="toc 5" w:uiPriority="39"/>
+    <w:lsdException w:name="toc 6" w:uiPriority="39"/>
+    <w:lsdException w:name="toc 7" w:uiPriority="39"/>
+    <w:lsdException w:name="toc 8" w:uiPriority="39"/>
+    <w:lsdException w:name="toc 9" w:uiPriority="39"/>
+    <w:lsdException w:name="caption" w:uiPriority="35" w:qFormat="1"/>
+    <w:lsdException w:name="Title" w:semiHidden="0" w:uiPriority="10" w:unhideWhenUsed="0" w:qFormat="1"/>
+    <w:lsdException w:name="Default Paragraph Font" w:uiPriority="1"/>
+    <w:lsdException w:name="Subtitle" w:semiHidden="0" w:uiPriority="11" w:unhideWhenUsed="0" w:qFormat="1"/>
+    <w:lsdException w:name="Strong" w:semiHidden="0" w:uiPriority="22" w:unhideWhenUsed="0" w:qFormat="1"/>
+    <w:lsdException w:name="Emphasis" w:semiHidden="0" w:uiPriority="20" w:unhideWhenUsed="0" w:qFormat="1"/>
+    <w:lsdException w:name="Table Grid" w:semiHidden="0" w:uiPriority="59" w:unhideWhenUsed="0"/>
+    <w:lsdException w:name="Placeholder Text" w:unhideWhenUsed="0"/>
+    <w:lsdException w:name="No Spacing" w:semiHidden="0" w:uiPriority="1" w:unhideWhenUsed="0" w:qFormat="1"/>
+    <w:lsdException w:name="Light Shading" w:semiHidden="0" w:uiPriority="60" w:unhideWhenUsed="0"/>
+    <w:lsdException w:name="Light List" w:semiHidden="0" w:uiPriority="61" w:unhideWhenUsed="0"/>
+    <w:lsdException w:name="Light Grid" w:semiHidden="0" w:uiPriority="62" w:unhideWhenUsed="0"/>
+    <w:lsdException w:name="Medium Shading 1" w:semiHidden="0" w:uiPriority="63" w:unhideWhenUsed="0"/>
+    <w:lsdException w:name="Medium Shading 2" w:semiHidden="0" w:uiPriority="64" w:unhideWhenUsed="0"/>
+    <w:lsdException w:name="Medium List 1" w:semiHidden="0" w:uiPriority="65" w:unhideWhenUsed="0"/>
+    <w:lsdException w:name="Medium List 2" w:semiHidden="0" w:uiPriority="66" w:unhideWhenUsed="0"/>
+    <w:lsdException w:name="Medium Grid 1" w:semiHidden="0" w:uiPriority="67" w:unhideWhenUsed="0"/>
+    <w:lsdException w:name="Medium Grid 2" w:semiHidden="0" w:uiPriority="68" w:unhideWhenUsed="0"/>
+    <w:lsdException w:name="Medium Grid 3" w:semiHidden="0" w:uiPriority="69" w:unhideWhenUsed="0"/>
+    <w:lsdException w:name="Dark List" w:semiHidden="0" w:uiPriority="70" w:unhideWhenUsed="0"/>
+    <w:lsdException w:name="Colorful Shading" w:semiHidden="0" w:uiPriority="71" w:unhideWhenUsed="0"/>
+    <w:lsdException w:name="Colorful List" w:semiHidden="0" w:uiPriority="72" w:unhideWhenUsed="0"/>
+    <w:lsdException w:name="Colorful Grid" w:semiHidden="0" w:uiPriority="73" w:unhideWhenUsed="0"/>
+    <w:lsdException w:name="Light Shading Accent 1" w:semiHidden="0" w:uiPriority="60" w:unhideWhenUsed="0"/>
+    <w:lsdException w:name="Light List Accent 1" w:semiHidden="0" w:uiPriority="61" w:unhideWhenUsed="0"/>
+    <w:lsdException w:name="Light Grid Accent 1" w:semiHidden="0" w:uiPriority="62" w:unhideWhenUsed="0"/>
+    <w:lsdException w:name="Medium Shading 1 Accent 1" w:semiHidden="0" w:uiPriority="63" w:unhideWhenUsed="0"/>
+    <w:lsdException w:name="Medium Shading 2 Accent 1" w:semiHidden="0" w:uiPriority="64" w:unhideWhenUsed="0"/>
+    <w:lsdException w:name="Medium List 1 Accent 1" w:semiHidden="0" w:uiPriority="65" w:unhideWhenUsed="0"/>
+    <w:lsdException w:name="Revision" w:unhideWhenUsed="0"/>
+    <w:lsdException w:name="List Paragraph" w:semiHidden="0" w:uiPriority="34" w:unhideWhenUsed="0" w:qFormat="1"/>
+    <w:lsdException w:name="Quote" w:semiHidden="0" w:uiPriority="29" w:unhideWhenUsed="0" w:qFormat="1"/>
+    <w:lsdException w:name="Intense Quote" w:semiHidden="0" w:uiPriority="30" w:unhideWhenUsed="0" w:qFormat="1"/>
+    <w:lsdException w:name="Medium List 2 Accent 1" w:semiHidden="0" w:uiPriority="66" w:unhideWhenUsed="0"/>
+    <w:lsdException w:name="Medium Grid 1 Accent 1" w:semiHidden="0" w:uiPriority="67" w:unhideWhenUsed="0"/>
+    <w:lsdException w:name="Medium Grid 2 Accent 1" w:semiHidden="0" w:uiPriority="68" w:unhideWhenUsed="0"/>
+    <w:lsdException w:name="Medium Grid 3 Accent 1" w:semiHidden="0" w:uiPriority="69" w:unhideWhenUsed="0"/>
+    <w:lsdException w:name="Dark List Accent 1" w:semiHidden="0" w:uiPriority="70" w:unhideWhenUsed="0"/>
+    <w:lsdException w:name="Colorful Shading Accent 1" w:semiHidden="0" w:uiPriority="71" w:unhideWhenUsed="0"/>
+    <w:lsdException w:name="Colorful List Accent 1" w:semiHidden="0" w:uiPriority="72" w:unhideWhenUsed="0"/>
+    <w:lsdException w:name="Colorful Grid Accent 1" w:semiHidden="0" w:uiPriority="73" w:unhideWhenUsed="0"/>
+    <w:lsdException w:name="Light Shading Accent 2" w:semiHidden="0" w:uiPriority="60" w:unhideWhenUsed="0"/>
+    <w:lsdException w:name="Light List Accent 2" w:semiHidden="0" w:uiPriority="61" w:unhideWhenUsed="0" w:qFormat="1"/>
+    <w:lsdException w:name="Light Grid Accent 2" w:semiHidden="0" w:uiPriority="62" w:unhideWhenUsed="0"/>
+    <w:lsdException w:name="Medium Shading 1 Accent 2" w:semiHidden="0" w:uiPriority="63" w:unhideWhenUsed="0"/>
+    <w:lsdException w:name="Medium Shading 2 Accent 2" w:semiHidden="0" w:uiPriority="64" w:unhideWhenUsed="0"/>
+    <w:lsdException w:name="Medium List 1 Accent 2" w:semiHidden="0" w:uiPriority="65" w:unhideWhenUsed="0"/>
+    <w:lsdException w:name="Medium List 2 Accent 2" w:semiHidden="0" w:uiPriority="66" w:unhideWhenUsed="0"/>
+    <w:lsdException w:name="Medium Grid 1 Accent 2" w:semiHidden="0" w:uiPriority="67" w:unhideWhenUsed="0"/>
+    <w:lsdException w:name="Medium Grid 2 Accent 2" w:semiHidden="0" w:uiPriority="68" w:unhideWhenUsed="0"/>
+    <w:lsdException w:name="Medium Grid 3 Accent 2" w:semiHidden="0" w:uiPriority="69" w:unhideWhenUsed="0"/>
+    <w:lsdException w:name="Dark List Accent 2" w:semiHidden="0" w:uiPriority="70" w:unhideWhenUsed="0"/>
+    <w:lsdException w:name="Colorful Shading Accent 2" w:semiHidden="0" w:uiPriority="71" w:unhideWhenUsed="0"/>
+    <w:lsdException w:name="Colorful List Accent 2" w:semiHidden="0" w:uiPriority="72" w:unhideWhenUsed="0"/>
+    <w:lsdException w:name="Colorful Grid Accent 2" w:semiHidden="0" w:uiPriority="73" w:unhideWhenUsed="0"/>
+    <w:lsdException w:name="Light Shading Accent 3" w:semiHidden="0" w:uiPriority="60" w:unhideWhenUsed="0"/>
+    <w:lsdException w:name="Light List Accent 3" w:semiHidden="0" w:uiPriority="61" w:unhideWhenUsed="0"/>
+    <w:lsdException w:name="Light Grid Accent 3" w:semiHidden="0" w:uiPriority="62" w:unhideWhenUsed="0"/>
+    <w:lsdException w:name="Medium Shading 1 Accent 3" w:semiHidden="0" w:uiPriority="63" w:unhideWhenUsed="0"/>
+    <w:lsdException w:name="Medium Shading 2 Accent 3" w:semiHidden="0" w:uiPriority="64" w:unhideWhenUsed="0"/>
+    <w:lsdException w:name="Medium List 1 Accent 3" w:semiHidden="0" w:uiPriority="65" w:unhideWhenUsed="0"/>
+    <w:lsdException w:name="Medium List 2 Accent 3" w:semiHidden="0" w:uiPriority="66" w:unhideWhenUsed="0"/>
+    <w:lsdException w:name="Medium Grid 1 Accent 3" w:semiHidden="0" w:uiPriority="67" w:unhideWhenUsed="0"/>
+    <w:lsdException w:name="Medium Grid 2 Accent 3" w:semiHidden="0" w:uiPriority="68" w:unhideWhenUsed="0"/>
+    <w:lsdException w:name="Medium Grid 3 Accent 3" w:semiHidden="0" w:uiPriority="69" w:unhideWhenUsed="0"/>
+    <w:lsdException w:name="Dark List Accent 3" w:semiHidden="0" w:uiPriority="70" w:unhideWhenUsed="0"/>
+    <w:lsdException w:name="Colorful Shading Accent 3" w:semiHidden="0" w:uiPriority="71" w:unhideWhenUsed="0"/>
+    <w:lsdException w:name="Colorful List Accent 3" w:semiHidden="0" w:uiPriority="72" w:unhideWhenUsed="0"/>
+    <w:lsdException w:name="Colorful Grid Accent 3" w:semiHidden="0" w:uiPriority="73" w:unhideWhenUsed="0"/>
+    <w:lsdException w:name="Light Shading Accent 4" w:semiHidden="0" w:uiPriority="60" w:unhideWhenUsed="0"/>
+    <w:lsdException w:name="Light List Accent 4" w:semiHidden="0" w:uiPriority="61" w:unhideWhenUsed="0"/>
+    <w:lsdException w:name="Light Grid Accent 4" w:semiHidden="0" w:uiPriority="62" w:unhideWhenUsed="0"/>
+    <w:lsdException w:name="Medium Shading 1 Accent 4" w:semiHidden="0" w:uiPriority="63" w:unhideWhenUsed="0"/>
+    <w:lsdException w:name="Medium Shading 2 Accent 4" w:semiHidden="0" w:uiPriority="64" w:unhideWhenUsed="0"/>
+    <w:lsdException w:name="Medium List 1 Accent 4" w:semiHidden="0" w:uiPriority="65" w:unhideWhenUsed="0"/>
+    <w:lsdException w:name="Medium List 2 Accent 4" w:semiHidden="0" w:uiPriority="66" w:unhideWhenUsed="0"/>
+    <w:lsdException w:name="Medium Grid 1 Accent 4" w:semiHidden="0" w:uiPriority="67" w:unhideWhenUsed="0"/>
+    <w:lsdException w:name="Medium Grid 2 Accent 4" w:semiHidden="0" w:uiPriority="68" w:unhideWhenUsed="0"/>
+    <w:lsdException w:name="Medium Grid 3 Accent 4" w:semiHidden="0" w:uiPriority="69" w:unhideWhenUsed="0"/>
+    <w:lsdException w:name="Dark List Accent 4" w:semiHidden="0" w:uiPriority="70" w:unhideWhenUsed="0"/>
+    <w:lsdException w:name="Colorful Shading Accent 4" w:semiHidden="0" w:uiPriority="71" w:unhideWhenUsed="0"/>
+    <w:lsdException w:name="Colorful List Accent 4" w:semiHidden="0" w:uiPriority="72" w:unhideWhenUsed="0"/>
+    <w:lsdException w:name="Colorful Grid Accent 4" w:semiHidden="0" w:uiPriority="73" w:unhideWhenUsed="0"/>
+    <w:lsdException w:name="Light Shading Accent 5" w:semiHidden="0" w:uiPriority="60" w:unhideWhenUsed="0"/>
+    <w:lsdException w:name="Light List Accent 5" w:semiHidden="0" w:uiPriority="61" w:unhideWhenUsed="0"/>
+    <w:lsdException w:name="Light Grid Accent 5" w:semiHidden="0" w:uiPriority="62" w:unhideWhenUsed="0"/>
+    <w:lsdException w:name="Medium Shading 1 Accent 5" w:semiHidden="0" w:uiPriority="63" w:unhideWhenUsed="0"/>
+    <w:lsdException w:name="Medium Shading 2 Accent 5" w:semiHidden="0" w:uiPriority="64" w:unhideWhenUsed="0"/>
+    <w:lsdException w:name="Medium List 1 Accent 5" w:semiHidden="0" w:uiPriority="65" w:unhideWhenUsed="0"/>
+    <w:lsdException w:name="Medium List 2 Accent 5" w:semiHidden="0" w:uiPriority="66" w:unhideWhenUsed="0"/>
+    <w:lsdException w:name="Medium Grid 1 Accent 5" w:semiHidden="0" w:uiPriority="67" w:unhideWhenUsed="0"/>
+    <w:lsdException w:name="Medium Grid 2 Accent 5" w:semiHidden="0" w:uiPriority="68" w:unhideWhenUsed="0"/>
+    <w:lsdException w:name="Medium Grid 3 Accent 5" w:semiHidden="0" w:uiPriority="69" w:unhideWhenUsed="0"/>
+    <w:lsdException w:name="Dark List Accent 5" w:semiHidden="0" w:uiPriority="70" w:unhideWhenUsed="0"/>
+    <w:lsdException w:name="Colorful Shading Accent 5" w:semiHidden="0" w:uiPriority="71" w:unhideWhenUsed="0"/>
+    <w:lsdException w:name="Colorful List Accent 5" w:semiHidden="0" w:uiPriority="72" w:unhideWhenUsed="0"/>
+    <w:lsdException w:name="Colorful Grid Accent 5" w:semiHidden="0" w:uiPriority="73" w:unhideWhenUsed="0"/>
+    <w:lsdException w:name="Light Shading Accent 6" w:semiHidden="0" w:uiPriority="60" w:unhideWhenUsed="0"/>
+    <w:lsdException w:name="Light List Accent 6" w:semiHidden="0" w:uiPriority="61" w:unhideWhenUsed="0"/>
+    <w:lsdException w:name="Light Grid Accent 6" w:semiHidden="0" w:uiPriority="62" w:unhideWhenUsed="0"/>
+    <w:lsdException w:name="Medium Shading 1 Accent 6" w:semiHidden="0" w:uiPriority="63" w:unhideWhenUsed="0"/>
+    <w:lsdException w:name="Medium Shading 2 Accent 6" w:semiHidden="0" w:uiPriority="64" w:unhideWhenUsed="0"/>
+    <w:lsdException w:name="Medium List 1 Accent 6" w:semiHidden="0" w:uiPriority="65" w:unhideWhenUsed="0"/>
+    <w:lsdException w:name="Medium List 2 Accent 6" w:semiHidden="0" w:uiPriority="66" w:unhideWhenUsed="0"/>
+    <w:lsdException w:name="Medium Grid 1 Accent 6" w:semiHidden="0" w:uiPriority="67" w:unhideWhenUsed="0"/>
+    <w:lsdException w:name="Medium Grid 2 Accent 6" w:semiHidden="0" w:uiPriority="68" w:unhideWhenUsed="0"/>
+    <w:lsdException w:name="Medium Grid 3 Accent 6" w:semiHidden="0" w:uiPriority="69" w:unhideWhenUsed="0"/>
+    <w:lsdException w:name="Dark List Accent 6" w:semiHidden="0" w:uiPriority="70" w:unhideWhenUsed="0"/>
+    <w:lsdException w:name="Colorful Shading Accent 6" w:semiHidden="0" w:uiPriority="71" w:unhideWhenUsed="0"/>
+    <w:lsdException w:name="Colorful List Accent 6" w:semiHidden="0" w:uiPriority="72" w:unhideWhenUsed="0"/>
+    <w:lsdException w:name="Colorful Grid Accent 6" w:semiHidden="0" w:uiPriority="73" w:unhideWhenUsed="0"/>
+    <w:lsdException w:name="Subtle Emphasis" w:semiHidden="0" w:uiPriority="19" w:unhideWhenUsed="0" w:qFormat="1"/>
+    <w:lsdException w:name="Intense Emphasis" w:semiHidden="0" w:uiPriority="21" w:unhideWhenUsed="0" w:qFormat="1"/>
+    <w:lsdException w:name="Subtle Reference" w:semiHidden="0" w:uiPriority="31" w:unhideWhenUsed="0" w:qFormat="1"/>
+    <w:lsdException w:name="Intense Reference" w:semiHidden="0" w:uiPriority="32" w:unhideWhenUsed="0" w:qFormat="1"/>
+    <w:lsdException w:name="Book Title" w:semiHidden="0" w:uiPriority="33" w:unhideWhenUsed="0" w:qFormat="1"/>
+    <w:lsdException w:name="Bibliography" w:uiPriority="37"/>
+    <w:lsdException w:name="TOC Heading" w:uiPriority="39" w:qFormat="1"/>
   </w:latentStyles>
   <w:style w:type="paragraph" w:default="1" w:styleId="Normale">
     <w:name w:val="Normal"/>
@@ -1458,7 +9056,6 @@
   <w:style w:type="character" w:default="1" w:styleId="Carpredefinitoparagrafo">
     <w:name w:val="Default Paragraph Font"/>
     <w:uiPriority w:val="1"/>
-    <w:semiHidden/>
     <w:unhideWhenUsed/>
   </w:style>
   <w:style w:type="table" w:default="1" w:styleId="Tabellanormale">
@@ -1466,6 +9063,7 @@
     <w:uiPriority w:val="99"/>
     <w:semiHidden/>
     <w:unhideWhenUsed/>
+    <w:qFormat/>
     <w:tblPr>
       <w:tblInd w:w="0" w:type="dxa"/>
       <w:tblCellMar>
@@ -1535,6 +9133,436 @@
       <w:bCs/>
       <w:color w:val="4F81BD" w:themeColor="accent1"/>
     </w:rPr>
+  </w:style>
+  <w:style w:type="paragraph" w:styleId="Titolosommario">
+    <w:name w:val="TOC Heading"/>
+    <w:basedOn w:val="Titolo1"/>
+    <w:next w:val="Normale"/>
+    <w:uiPriority w:val="39"/>
+    <w:unhideWhenUsed/>
+    <w:qFormat/>
+    <w:rsid w:val="000B7B95"/>
+    <w:pPr>
+      <w:spacing w:before="240" w:line="259" w:lineRule="auto"/>
+      <w:ind w:left="0" w:firstLine="0"/>
+      <w:jc w:val="left"/>
+      <w:outlineLvl w:val="9"/>
+    </w:pPr>
+    <w:rPr>
+      <w:b w:val="0"/>
+      <w:bCs w:val="0"/>
+      <w:sz w:val="32"/>
+      <w:szCs w:val="32"/>
+      <w:lang w:eastAsia="it-IT"/>
+    </w:rPr>
+  </w:style>
+  <w:style w:type="paragraph" w:styleId="Sommario1">
+    <w:name w:val="toc 1"/>
+    <w:basedOn w:val="Normale"/>
+    <w:next w:val="Normale"/>
+    <w:autoRedefine/>
+    <w:uiPriority w:val="39"/>
+    <w:unhideWhenUsed/>
+    <w:rsid w:val="000B7B95"/>
+    <w:pPr>
+      <w:spacing w:after="100"/>
+      <w:ind w:left="0"/>
+    </w:pPr>
+  </w:style>
+  <w:style w:type="paragraph" w:styleId="Sommario2">
+    <w:name w:val="toc 2"/>
+    <w:basedOn w:val="Normale"/>
+    <w:next w:val="Normale"/>
+    <w:autoRedefine/>
+    <w:uiPriority w:val="39"/>
+    <w:unhideWhenUsed/>
+    <w:rsid w:val="000B7B95"/>
+    <w:pPr>
+      <w:spacing w:after="100"/>
+      <w:ind w:left="220"/>
+    </w:pPr>
+  </w:style>
+  <w:style w:type="character" w:styleId="Collegamentoipertestuale">
+    <w:name w:val="Hyperlink"/>
+    <w:basedOn w:val="Carpredefinitoparagrafo"/>
+    <w:uiPriority w:val="99"/>
+    <w:unhideWhenUsed/>
+    <w:rsid w:val="000B7B95"/>
+    <w:rPr>
+      <w:color w:val="0000FF" w:themeColor="hyperlink"/>
+      <w:u w:val="single"/>
+    </w:rPr>
+  </w:style>
+  <w:style w:type="paragraph" w:styleId="Sommario3">
+    <w:name w:val="toc 3"/>
+    <w:basedOn w:val="Normale"/>
+    <w:next w:val="Normale"/>
+    <w:autoRedefine/>
+    <w:uiPriority w:val="39"/>
+    <w:unhideWhenUsed/>
+    <w:rsid w:val="000B7B95"/>
+    <w:pPr>
+      <w:spacing w:after="100" w:line="259" w:lineRule="auto"/>
+      <w:ind w:left="440" w:firstLine="0"/>
+      <w:jc w:val="left"/>
+    </w:pPr>
+    <w:rPr>
+      <w:rFonts w:eastAsiaTheme="minorEastAsia" w:cs="Times New Roman"/>
+      <w:lang w:eastAsia="it-IT"/>
+    </w:rPr>
+  </w:style>
+  <w:style w:type="character" w:styleId="Riferimentodelicato">
+    <w:name w:val="Subtle Reference"/>
+    <w:basedOn w:val="Carpredefinitoparagrafo"/>
+    <w:uiPriority w:val="31"/>
+    <w:qFormat/>
+    <w:rsid w:val="000B7B95"/>
+    <w:rPr>
+      <w:smallCaps/>
+      <w:color w:val="5A5A5A" w:themeColor="text1" w:themeTint="A5"/>
+    </w:rPr>
+  </w:style>
+  <w:style w:type="paragraph" w:styleId="Testofumetto">
+    <w:name w:val="Balloon Text"/>
+    <w:basedOn w:val="Normale"/>
+    <w:link w:val="TestofumettoCarattere"/>
+    <w:uiPriority w:val="99"/>
+    <w:semiHidden/>
+    <w:unhideWhenUsed/>
+    <w:rsid w:val="006A02D9"/>
+    <w:pPr>
+      <w:spacing w:after="0" w:line="240" w:lineRule="auto"/>
+    </w:pPr>
+    <w:rPr>
+      <w:rFonts w:ascii="Tahoma" w:hAnsi="Tahoma" w:cs="Tahoma"/>
+      <w:sz w:val="16"/>
+      <w:szCs w:val="16"/>
+    </w:rPr>
+  </w:style>
+  <w:style w:type="character" w:customStyle="1" w:styleId="TestofumettoCarattere">
+    <w:name w:val="Testo fumetto Carattere"/>
+    <w:basedOn w:val="Carpredefinitoparagrafo"/>
+    <w:link w:val="Testofumetto"/>
+    <w:uiPriority w:val="99"/>
+    <w:semiHidden/>
+    <w:rsid w:val="006A02D9"/>
+    <w:rPr>
+      <w:rFonts w:ascii="Tahoma" w:hAnsi="Tahoma" w:cs="Tahoma"/>
+      <w:sz w:val="16"/>
+      <w:szCs w:val="16"/>
+    </w:rPr>
+  </w:style>
+  <w:style w:type="paragraph" w:styleId="Nessunaspaziatura">
+    <w:name w:val="No Spacing"/>
+    <w:uiPriority w:val="1"/>
+    <w:qFormat/>
+    <w:rsid w:val="006A02D9"/>
+    <w:pPr>
+      <w:spacing w:after="0" w:line="240" w:lineRule="auto"/>
+    </w:pPr>
+  </w:style>
+  <w:style w:type="table" w:styleId="Grigliatabella">
+    <w:name w:val="Table Grid"/>
+    <w:basedOn w:val="Tabellanormale"/>
+    <w:uiPriority w:val="59"/>
+    <w:rsid w:val="003435B1"/>
+    <w:pPr>
+      <w:spacing w:after="0" w:line="240" w:lineRule="auto"/>
+    </w:pPr>
+    <w:tblPr>
+      <w:tblInd w:w="0" w:type="dxa"/>
+      <w:tblBorders>
+        <w:top w:val="single" w:sz="4" w:space="0" w:color="auto"/>
+        <w:left w:val="single" w:sz="4" w:space="0" w:color="auto"/>
+        <w:bottom w:val="single" w:sz="4" w:space="0" w:color="auto"/>
+        <w:right w:val="single" w:sz="4" w:space="0" w:color="auto"/>
+        <w:insideH w:val="single" w:sz="4" w:space="0" w:color="auto"/>
+        <w:insideV w:val="single" w:sz="4" w:space="0" w:color="auto"/>
+      </w:tblBorders>
+      <w:tblCellMar>
+        <w:top w:w="0" w:type="dxa"/>
+        <w:left w:w="108" w:type="dxa"/>
+        <w:bottom w:w="0" w:type="dxa"/>
+        <w:right w:w="108" w:type="dxa"/>
+      </w:tblCellMar>
+    </w:tblPr>
+  </w:style>
+  <w:style w:type="table" w:styleId="Elencochiaro-Colore5">
+    <w:name w:val="Light List Accent 5"/>
+    <w:basedOn w:val="Tabellanormale"/>
+    <w:uiPriority w:val="61"/>
+    <w:rsid w:val="003435B1"/>
+    <w:pPr>
+      <w:spacing w:after="0" w:line="240" w:lineRule="auto"/>
+    </w:pPr>
+    <w:tblPr>
+      <w:tblStyleRowBandSize w:val="1"/>
+      <w:tblStyleColBandSize w:val="1"/>
+      <w:tblInd w:w="0" w:type="dxa"/>
+      <w:tblBorders>
+        <w:top w:val="single" w:sz="8" w:space="0" w:color="4BACC6" w:themeColor="accent5"/>
+        <w:left w:val="single" w:sz="8" w:space="0" w:color="4BACC6" w:themeColor="accent5"/>
+        <w:bottom w:val="single" w:sz="8" w:space="0" w:color="4BACC6" w:themeColor="accent5"/>
+        <w:right w:val="single" w:sz="8" w:space="0" w:color="4BACC6" w:themeColor="accent5"/>
+      </w:tblBorders>
+      <w:tblCellMar>
+        <w:top w:w="0" w:type="dxa"/>
+        <w:left w:w="108" w:type="dxa"/>
+        <w:bottom w:w="0" w:type="dxa"/>
+        <w:right w:w="108" w:type="dxa"/>
+      </w:tblCellMar>
+    </w:tblPr>
+    <w:tblStylePr w:type="firstRow">
+      <w:pPr>
+        <w:spacing w:before="0" w:after="0" w:line="240" w:lineRule="auto"/>
+      </w:pPr>
+      <w:rPr>
+        <w:b/>
+        <w:bCs/>
+        <w:color w:val="FFFFFF" w:themeColor="background1"/>
+      </w:rPr>
+      <w:tblPr/>
+      <w:tcPr>
+        <w:shd w:val="clear" w:color="auto" w:fill="4BACC6" w:themeFill="accent5"/>
+      </w:tcPr>
+    </w:tblStylePr>
+    <w:tblStylePr w:type="lastRow">
+      <w:pPr>
+        <w:spacing w:before="0" w:after="0" w:line="240" w:lineRule="auto"/>
+      </w:pPr>
+      <w:rPr>
+        <w:b/>
+        <w:bCs/>
+      </w:rPr>
+      <w:tblPr/>
+      <w:tcPr>
+        <w:tcBorders>
+          <w:top w:val="double" w:sz="6" w:space="0" w:color="4BACC6" w:themeColor="accent5"/>
+          <w:left w:val="single" w:sz="8" w:space="0" w:color="4BACC6" w:themeColor="accent5"/>
+          <w:bottom w:val="single" w:sz="8" w:space="0" w:color="4BACC6" w:themeColor="accent5"/>
+          <w:right w:val="single" w:sz="8" w:space="0" w:color="4BACC6" w:themeColor="accent5"/>
+        </w:tcBorders>
+      </w:tcPr>
+    </w:tblStylePr>
+    <w:tblStylePr w:type="firstCol">
+      <w:rPr>
+        <w:b/>
+        <w:bCs/>
+      </w:rPr>
+    </w:tblStylePr>
+    <w:tblStylePr w:type="lastCol">
+      <w:rPr>
+        <w:b/>
+        <w:bCs/>
+      </w:rPr>
+    </w:tblStylePr>
+    <w:tblStylePr w:type="band1Vert">
+      <w:tblPr/>
+      <w:tcPr>
+        <w:tcBorders>
+          <w:top w:val="single" w:sz="8" w:space="0" w:color="4BACC6" w:themeColor="accent5"/>
+          <w:left w:val="single" w:sz="8" w:space="0" w:color="4BACC6" w:themeColor="accent5"/>
+          <w:bottom w:val="single" w:sz="8" w:space="0" w:color="4BACC6" w:themeColor="accent5"/>
+          <w:right w:val="single" w:sz="8" w:space="0" w:color="4BACC6" w:themeColor="accent5"/>
+        </w:tcBorders>
+      </w:tcPr>
+    </w:tblStylePr>
+    <w:tblStylePr w:type="band1Horz">
+      <w:tblPr/>
+      <w:tcPr>
+        <w:tcBorders>
+          <w:top w:val="single" w:sz="8" w:space="0" w:color="4BACC6" w:themeColor="accent5"/>
+          <w:left w:val="single" w:sz="8" w:space="0" w:color="4BACC6" w:themeColor="accent5"/>
+          <w:bottom w:val="single" w:sz="8" w:space="0" w:color="4BACC6" w:themeColor="accent5"/>
+          <w:right w:val="single" w:sz="8" w:space="0" w:color="4BACC6" w:themeColor="accent5"/>
+        </w:tcBorders>
+      </w:tcPr>
+    </w:tblStylePr>
+  </w:style>
+  <w:style w:type="table" w:styleId="Elencochiaro-Colore2">
+    <w:name w:val="Light List Accent 2"/>
+    <w:basedOn w:val="Tabellanormale"/>
+    <w:uiPriority w:val="61"/>
+    <w:qFormat/>
+    <w:rsid w:val="009E5579"/>
+    <w:pPr>
+      <w:spacing w:after="0" w:line="240" w:lineRule="auto"/>
+    </w:pPr>
+    <w:tblPr>
+      <w:tblStyleRowBandSize w:val="1"/>
+      <w:tblStyleColBandSize w:val="1"/>
+      <w:tblInd w:w="0" w:type="dxa"/>
+      <w:tblBorders>
+        <w:top w:val="single" w:sz="8" w:space="0" w:color="C0504D" w:themeColor="accent2"/>
+        <w:left w:val="single" w:sz="8" w:space="0" w:color="C0504D" w:themeColor="accent2"/>
+        <w:bottom w:val="single" w:sz="8" w:space="0" w:color="C0504D" w:themeColor="accent2"/>
+        <w:right w:val="single" w:sz="8" w:space="0" w:color="C0504D" w:themeColor="accent2"/>
+      </w:tblBorders>
+      <w:tblCellMar>
+        <w:top w:w="0" w:type="dxa"/>
+        <w:left w:w="108" w:type="dxa"/>
+        <w:bottom w:w="0" w:type="dxa"/>
+        <w:right w:w="108" w:type="dxa"/>
+      </w:tblCellMar>
+    </w:tblPr>
+    <w:tblStylePr w:type="firstRow">
+      <w:pPr>
+        <w:spacing w:before="0" w:after="0" w:line="240" w:lineRule="auto"/>
+      </w:pPr>
+      <w:rPr>
+        <w:b/>
+        <w:bCs/>
+        <w:color w:val="FFFFFF" w:themeColor="background1"/>
+      </w:rPr>
+      <w:tblPr/>
+      <w:tcPr>
+        <w:shd w:val="clear" w:color="auto" w:fill="C0504D" w:themeFill="accent2"/>
+      </w:tcPr>
+    </w:tblStylePr>
+    <w:tblStylePr w:type="lastRow">
+      <w:pPr>
+        <w:spacing w:before="0" w:after="0" w:line="240" w:lineRule="auto"/>
+      </w:pPr>
+      <w:rPr>
+        <w:b/>
+        <w:bCs/>
+      </w:rPr>
+      <w:tblPr/>
+      <w:tcPr>
+        <w:tcBorders>
+          <w:top w:val="double" w:sz="6" w:space="0" w:color="C0504D" w:themeColor="accent2"/>
+          <w:left w:val="single" w:sz="8" w:space="0" w:color="C0504D" w:themeColor="accent2"/>
+          <w:bottom w:val="single" w:sz="8" w:space="0" w:color="C0504D" w:themeColor="accent2"/>
+          <w:right w:val="single" w:sz="8" w:space="0" w:color="C0504D" w:themeColor="accent2"/>
+        </w:tcBorders>
+      </w:tcPr>
+    </w:tblStylePr>
+    <w:tblStylePr w:type="firstCol">
+      <w:rPr>
+        <w:b/>
+        <w:bCs/>
+      </w:rPr>
+    </w:tblStylePr>
+    <w:tblStylePr w:type="lastCol">
+      <w:rPr>
+        <w:b/>
+        <w:bCs/>
+      </w:rPr>
+    </w:tblStylePr>
+    <w:tblStylePr w:type="band1Vert">
+      <w:tblPr/>
+      <w:tcPr>
+        <w:tcBorders>
+          <w:top w:val="single" w:sz="8" w:space="0" w:color="C0504D" w:themeColor="accent2"/>
+          <w:left w:val="single" w:sz="8" w:space="0" w:color="C0504D" w:themeColor="accent2"/>
+          <w:bottom w:val="single" w:sz="8" w:space="0" w:color="C0504D" w:themeColor="accent2"/>
+          <w:right w:val="single" w:sz="8" w:space="0" w:color="C0504D" w:themeColor="accent2"/>
+        </w:tcBorders>
+      </w:tcPr>
+    </w:tblStylePr>
+    <w:tblStylePr w:type="band1Horz">
+      <w:tblPr/>
+      <w:tcPr>
+        <w:tcBorders>
+          <w:top w:val="single" w:sz="8" w:space="0" w:color="C0504D" w:themeColor="accent2"/>
+          <w:left w:val="single" w:sz="8" w:space="0" w:color="C0504D" w:themeColor="accent2"/>
+          <w:bottom w:val="single" w:sz="8" w:space="0" w:color="C0504D" w:themeColor="accent2"/>
+          <w:right w:val="single" w:sz="8" w:space="0" w:color="C0504D" w:themeColor="accent2"/>
+        </w:tcBorders>
+      </w:tcPr>
+    </w:tblStylePr>
+  </w:style>
+  <w:style w:type="table" w:customStyle="1" w:styleId="Elencochiaro-Colore1">
+    <w:name w:val="Light List Accent 1"/>
+    <w:basedOn w:val="Tabellanormale"/>
+    <w:uiPriority w:val="61"/>
+    <w:rsid w:val="009E5579"/>
+    <w:pPr>
+      <w:spacing w:after="0" w:line="240" w:lineRule="auto"/>
+    </w:pPr>
+    <w:tblPr>
+      <w:tblStyleRowBandSize w:val="1"/>
+      <w:tblStyleColBandSize w:val="1"/>
+      <w:tblInd w:w="0" w:type="dxa"/>
+      <w:tblBorders>
+        <w:top w:val="single" w:sz="8" w:space="0" w:color="4F81BD" w:themeColor="accent1"/>
+        <w:left w:val="single" w:sz="8" w:space="0" w:color="4F81BD" w:themeColor="accent1"/>
+        <w:bottom w:val="single" w:sz="8" w:space="0" w:color="4F81BD" w:themeColor="accent1"/>
+        <w:right w:val="single" w:sz="8" w:space="0" w:color="4F81BD" w:themeColor="accent1"/>
+      </w:tblBorders>
+      <w:tblCellMar>
+        <w:top w:w="0" w:type="dxa"/>
+        <w:left w:w="108" w:type="dxa"/>
+        <w:bottom w:w="0" w:type="dxa"/>
+        <w:right w:w="108" w:type="dxa"/>
+      </w:tblCellMar>
+    </w:tblPr>
+    <w:tblStylePr w:type="firstRow">
+      <w:pPr>
+        <w:spacing w:before="0" w:after="0" w:line="240" w:lineRule="auto"/>
+      </w:pPr>
+      <w:rPr>
+        <w:b/>
+        <w:bCs/>
+        <w:color w:val="FFFFFF" w:themeColor="background1"/>
+      </w:rPr>
+      <w:tblPr/>
+      <w:tcPr>
+        <w:shd w:val="clear" w:color="auto" w:fill="4F81BD" w:themeFill="accent1"/>
+      </w:tcPr>
+    </w:tblStylePr>
+    <w:tblStylePr w:type="lastRow">
+      <w:pPr>
+        <w:spacing w:before="0" w:after="0" w:line="240" w:lineRule="auto"/>
+      </w:pPr>
+      <w:rPr>
+        <w:b/>
+        <w:bCs/>
+      </w:rPr>
+      <w:tblPr/>
+      <w:tcPr>
+        <w:tcBorders>
+          <w:top w:val="double" w:sz="6" w:space="0" w:color="4F81BD" w:themeColor="accent1"/>
+          <w:left w:val="single" w:sz="8" w:space="0" w:color="4F81BD" w:themeColor="accent1"/>
+          <w:bottom w:val="single" w:sz="8" w:space="0" w:color="4F81BD" w:themeColor="accent1"/>
+          <w:right w:val="single" w:sz="8" w:space="0" w:color="4F81BD" w:themeColor="accent1"/>
+        </w:tcBorders>
+      </w:tcPr>
+    </w:tblStylePr>
+    <w:tblStylePr w:type="firstCol">
+      <w:rPr>
+        <w:b/>
+        <w:bCs/>
+      </w:rPr>
+    </w:tblStylePr>
+    <w:tblStylePr w:type="lastCol">
+      <w:rPr>
+        <w:b/>
+        <w:bCs/>
+      </w:rPr>
+    </w:tblStylePr>
+    <w:tblStylePr w:type="band1Vert">
+      <w:tblPr/>
+      <w:tcPr>
+        <w:tcBorders>
+          <w:top w:val="single" w:sz="8" w:space="0" w:color="4F81BD" w:themeColor="accent1"/>
+          <w:left w:val="single" w:sz="8" w:space="0" w:color="4F81BD" w:themeColor="accent1"/>
+          <w:bottom w:val="single" w:sz="8" w:space="0" w:color="4F81BD" w:themeColor="accent1"/>
+          <w:right w:val="single" w:sz="8" w:space="0" w:color="4F81BD" w:themeColor="accent1"/>
+        </w:tcBorders>
+      </w:tcPr>
+    </w:tblStylePr>
+    <w:tblStylePr w:type="band1Horz">
+      <w:tblPr/>
+      <w:tcPr>
+        <w:tcBorders>
+          <w:top w:val="single" w:sz="8" w:space="0" w:color="4F81BD" w:themeColor="accent1"/>
+          <w:left w:val="single" w:sz="8" w:space="0" w:color="4F81BD" w:themeColor="accent1"/>
+          <w:bottom w:val="single" w:sz="8" w:space="0" w:color="4F81BD" w:themeColor="accent1"/>
+          <w:right w:val="single" w:sz="8" w:space="0" w:color="4F81BD" w:themeColor="accent1"/>
+        </w:tcBorders>
+      </w:tcPr>
+    </w:tblStylePr>
   </w:style>
 </w:styles>
 </file>
@@ -1820,4 +9848,16 @@
   <a:objectDefaults/>
   <a:extraClrSchemeLst/>
 </a:theme>
+</file>
+
+<file path=customXml/item1.xml><?xml version="1.0" encoding="utf-8"?>
+<b:Sources xmlns:b="http://schemas.openxmlformats.org/officeDocument/2006/bibliography" xmlns="http://schemas.openxmlformats.org/officeDocument/2006/bibliography" SelectedStyle="\APASixthEditionOfficeOnline.xsl" StyleName="APA" Version="6"/>
+</file>
+
+<file path=customXml/itemProps1.xml><?xml version="1.0" encoding="utf-8"?>
+<ds:datastoreItem xmlns:ds="http://schemas.openxmlformats.org/officeDocument/2006/customXml" ds:itemID="{E956560A-66E0-43A9-A93D-5D54427DCFA1}">
+  <ds:schemaRefs>
+    <ds:schemaRef ds:uri="http://schemas.openxmlformats.org/officeDocument/2006/bibliography"/>
+  </ds:schemaRefs>
+</ds:datastoreItem>
 </file>